--- a/Отчёт по ЛР2 Угрюмов Николай ИУ5-32Б.docx
+++ b/Отчёт по ЛР2 Угрюмов Николай ИУ5-32Б.docx
@@ -232,7 +232,15 @@
           <w:sz w:val="28"/>
           <w:szCs w:val="28"/>
         </w:rPr>
-        <w:t>Отчет по лабораторной работе №1</w:t>
+        <w:t>Отчет по лабораторной работе №</w:t>
+      </w:r>
+      <w:r>
+        <w:rPr>
+          <w:color w:val="000000"/>
+          <w:sz w:val="28"/>
+          <w:szCs w:val="28"/>
+        </w:rPr>
+        <w:t>2</w:t>
       </w:r>
     </w:p>
     <w:p>
@@ -851,25 +859,7 @@
           <w:sz w:val="28"/>
           <w:szCs w:val="28"/>
         </w:rPr>
-        <w:t xml:space="preserve">Необходимо создать виртуальное окружение и установить в него хотя бы один внешний пакет с использованием </w:t>
-      </w:r>
-      <w:proofErr w:type="spellStart"/>
-      <w:r>
-        <w:rPr>
-          <w:color w:val="000000" w:themeColor="text1"/>
-          <w:sz w:val="28"/>
-          <w:szCs w:val="28"/>
-        </w:rPr>
-        <w:t>pip</w:t>
-      </w:r>
-      <w:proofErr w:type="spellEnd"/>
-      <w:r>
-        <w:rPr>
-          <w:color w:val="000000" w:themeColor="text1"/>
-          <w:sz w:val="28"/>
-          <w:szCs w:val="28"/>
-        </w:rPr>
-        <w:t>.</w:t>
+        <w:t>Необходимо создать виртуальное окружение и установить в него хотя бы один внешний пакет с использованием pip.</w:t>
       </w:r>
     </w:p>
     <w:p>
@@ -917,25 +907,7 @@
           <w:sz w:val="28"/>
           <w:szCs w:val="28"/>
         </w:rPr>
-        <w:t xml:space="preserve">Все файлы проекта (кроме основного файла main.py) должны располагаться в пакете </w:t>
-      </w:r>
-      <w:proofErr w:type="spellStart"/>
-      <w:r>
-        <w:rPr>
-          <w:color w:val="000000" w:themeColor="text1"/>
-          <w:sz w:val="28"/>
-          <w:szCs w:val="28"/>
-        </w:rPr>
-        <w:t>lab_python_oop</w:t>
-      </w:r>
-      <w:proofErr w:type="spellEnd"/>
-      <w:r>
-        <w:rPr>
-          <w:color w:val="000000" w:themeColor="text1"/>
-          <w:sz w:val="28"/>
-          <w:szCs w:val="28"/>
-        </w:rPr>
-        <w:t>.</w:t>
+        <w:t>Все файлы проекта (кроме основного файла main.py) должны располагаться в пакете lab_python_oop.</w:t>
       </w:r>
     </w:p>
     <w:p>
@@ -959,25 +931,7 @@
           <w:sz w:val="28"/>
           <w:szCs w:val="28"/>
         </w:rPr>
-        <w:t xml:space="preserve">Каждый из нижеперечисленных классов должен располагаться в отдельном файле пакета </w:t>
-      </w:r>
-      <w:proofErr w:type="spellStart"/>
-      <w:r>
-        <w:rPr>
-          <w:color w:val="000000" w:themeColor="text1"/>
-          <w:sz w:val="28"/>
-          <w:szCs w:val="28"/>
-        </w:rPr>
-        <w:t>lab_python_oop</w:t>
-      </w:r>
-      <w:proofErr w:type="spellEnd"/>
-      <w:r>
-        <w:rPr>
-          <w:color w:val="000000" w:themeColor="text1"/>
-          <w:sz w:val="28"/>
-          <w:szCs w:val="28"/>
-        </w:rPr>
-        <w:t>.</w:t>
+        <w:t>Каждый из нижеперечисленных классов должен располагаться в отдельном файле пакета lab_python_oop.</w:t>
       </w:r>
     </w:p>
     <w:p>
@@ -1095,78 +1049,19 @@
           <w:sz w:val="28"/>
           <w:szCs w:val="28"/>
         </w:rPr>
-        <w:t xml:space="preserve">Класс «Круг» создается аналогично классу «Прямоугольник», задается параметр «радиус». Для вычисления площади используется константа </w:t>
-      </w:r>
-      <w:proofErr w:type="spellStart"/>
-      <w:r>
-        <w:rPr>
-          <w:color w:val="000000" w:themeColor="text1"/>
-          <w:sz w:val="28"/>
-          <w:szCs w:val="28"/>
-        </w:rPr>
-        <w:t>math.pi</w:t>
-      </w:r>
-      <w:proofErr w:type="spellEnd"/>
-      <w:r>
-        <w:rPr>
-          <w:color w:val="000000" w:themeColor="text1"/>
-          <w:sz w:val="28"/>
-          <w:szCs w:val="28"/>
-        </w:rPr>
-        <w:t xml:space="preserve"> из модуля </w:t>
-      </w:r>
-      <w:proofErr w:type="spellStart"/>
-      <w:r>
-        <w:rPr>
-          <w:color w:val="000000" w:themeColor="text1"/>
-          <w:sz w:val="28"/>
-          <w:szCs w:val="28"/>
-        </w:rPr>
-        <w:fldChar w:fldCharType="begin"/>
-      </w:r>
-      <w:r>
-        <w:rPr>
-          <w:color w:val="000000" w:themeColor="text1"/>
-          <w:sz w:val="28"/>
-          <w:szCs w:val="28"/>
-        </w:rPr>
-        <w:instrText xml:space="preserve"> HYPERLINK "https://docs.python.org/3/library/math.html" </w:instrText>
-      </w:r>
-      <w:r>
-        <w:rPr>
-          <w:color w:val="000000" w:themeColor="text1"/>
-          <w:sz w:val="28"/>
-          <w:szCs w:val="28"/>
-        </w:rPr>
-        <w:fldChar w:fldCharType="separate"/>
-      </w:r>
-      <w:r>
-        <w:rPr>
-          <w:rStyle w:val="a6"/>
-          <w:color w:val="000000" w:themeColor="text1"/>
-          <w:sz w:val="28"/>
-          <w:szCs w:val="28"/>
-        </w:rPr>
-        <w:t>math</w:t>
-      </w:r>
-      <w:proofErr w:type="spellEnd"/>
-      <w:r>
-        <w:rPr>
-          <w:rStyle w:val="a6"/>
-          <w:color w:val="000000" w:themeColor="text1"/>
-          <w:sz w:val="28"/>
-          <w:szCs w:val="28"/>
-        </w:rPr>
-        <w:t>.</w:t>
-      </w:r>
-      <w:r>
-        <w:rPr>
-          <w:color w:val="000000" w:themeColor="text1"/>
-          <w:sz w:val="28"/>
-          <w:szCs w:val="28"/>
-        </w:rPr>
-        <w:fldChar w:fldCharType="end"/>
-      </w:r>
+        <w:t>Класс «Круг» создается аналогично классу «Прямоугольник», задается параметр «радиус». Для вычисления площади используется константа math.pi из модуля </w:t>
+      </w:r>
+      <w:hyperlink r:id="rId9" w:history="1">
+        <w:r>
+          <w:rPr>
+            <w:rStyle w:val="a6"/>
+            <w:color w:val="000000" w:themeColor="text1"/>
+            <w:sz w:val="28"/>
+            <w:szCs w:val="28"/>
+          </w:rPr>
+          <w:t>math.</w:t>
+        </w:r>
+      </w:hyperlink>
     </w:p>
     <w:p>
       <w:pPr>
@@ -1212,45 +1107,9 @@
           <w:sz w:val="28"/>
           <w:szCs w:val="28"/>
         </w:rPr>
-        <w:t>Определите метод "</w:t>
-      </w:r>
-      <w:proofErr w:type="spellStart"/>
-      <w:r>
-        <w:rPr>
-          <w:color w:val="000000" w:themeColor="text1"/>
-          <w:sz w:val="28"/>
-          <w:szCs w:val="28"/>
-        </w:rPr>
-        <w:t>repr</w:t>
-      </w:r>
-      <w:proofErr w:type="spellEnd"/>
-      <w:r>
-        <w:rPr>
-          <w:color w:val="000000" w:themeColor="text1"/>
-          <w:sz w:val="28"/>
-          <w:szCs w:val="28"/>
-        </w:rPr>
-        <w:t xml:space="preserve">", который возвращает в виде строки основные параметры фигуры, ее цвет и площадь. Используйте метод </w:t>
-      </w:r>
-      <w:proofErr w:type="spellStart"/>
-      <w:r>
-        <w:rPr>
-          <w:color w:val="000000" w:themeColor="text1"/>
-          <w:sz w:val="28"/>
-          <w:szCs w:val="28"/>
-        </w:rPr>
-        <w:t>format</w:t>
-      </w:r>
-      <w:proofErr w:type="spellEnd"/>
-      <w:r>
-        <w:rPr>
-          <w:color w:val="000000" w:themeColor="text1"/>
-          <w:sz w:val="28"/>
-          <w:szCs w:val="28"/>
-        </w:rPr>
-        <w:t xml:space="preserve"> - </w:t>
-      </w:r>
-      <w:hyperlink r:id="rId9" w:history="1">
+        <w:t>Определите метод "repr", который возвращает в виде строки основные параметры фигуры, ее цвет и площадь. Используйте метод format - </w:t>
+      </w:r>
+      <w:hyperlink r:id="rId10" w:history="1">
         <w:r>
           <w:rPr>
             <w:rStyle w:val="a6"/>
@@ -1308,7 +1167,7 @@
         </w:rPr>
         <w:t>В корневом каталоге проекта создайте файл main.py для тестирования Ваших классов (используйте следующую конструкцию - </w:t>
       </w:r>
-      <w:hyperlink r:id="rId10" w:history="1">
+      <w:hyperlink r:id="rId11" w:history="1">
         <w:r>
           <w:rPr>
             <w:rStyle w:val="a6"/>
@@ -1426,25 +1285,7 @@
           <w:sz w:val="28"/>
           <w:szCs w:val="28"/>
         </w:rPr>
-        <w:t xml:space="preserve">Также вызовите один из методов внешнего пакета, установленного с использованием </w:t>
-      </w:r>
-      <w:proofErr w:type="spellStart"/>
-      <w:r>
-        <w:rPr>
-          <w:color w:val="000000" w:themeColor="text1"/>
-          <w:sz w:val="28"/>
-          <w:szCs w:val="28"/>
-        </w:rPr>
-        <w:t>pip</w:t>
-      </w:r>
-      <w:proofErr w:type="spellEnd"/>
-      <w:r>
-        <w:rPr>
-          <w:color w:val="000000" w:themeColor="text1"/>
-          <w:sz w:val="28"/>
-          <w:szCs w:val="28"/>
-        </w:rPr>
-        <w:t>.</w:t>
+        <w:t>Также вызовите один из методов внешнего пакета, установленного с использованием pip.</w:t>
       </w:r>
     </w:p>
     <w:p>
@@ -1883,27 +1724,15 @@
         </w:rPr>
         <w:t xml:space="preserve">from </w:t>
       </w:r>
-      <w:proofErr w:type="spellStart"/>
-      <w:r>
-        <w:rPr>
-          <w:rFonts w:ascii="Courier New" w:hAnsi="Courier New" w:cs="Courier New"/>
-          <w:color w:val="080808"/>
-          <w:sz w:val="20"/>
-          <w:szCs w:val="20"/>
-          <w:lang w:val="en-US"/>
-        </w:rPr>
-        <w:t>lab_python_oop.geom_figure</w:t>
-      </w:r>
-      <w:proofErr w:type="spellEnd"/>
-      <w:r>
-        <w:rPr>
-          <w:rFonts w:ascii="Courier New" w:hAnsi="Courier New" w:cs="Courier New"/>
-          <w:color w:val="080808"/>
-          <w:sz w:val="20"/>
-          <w:szCs w:val="20"/>
-          <w:lang w:val="en-US"/>
-        </w:rPr>
-        <w:t xml:space="preserve"> </w:t>
+      <w:r>
+        <w:rPr>
+          <w:rFonts w:ascii="Courier New" w:hAnsi="Courier New" w:cs="Courier New"/>
+          <w:color w:val="080808"/>
+          <w:sz w:val="20"/>
+          <w:szCs w:val="20"/>
+          <w:lang w:val="en-US"/>
+        </w:rPr>
+        <w:t xml:space="preserve">lab_python_oop.geom_figure </w:t>
       </w:r>
       <w:r>
         <w:rPr>
@@ -1915,7 +1744,6 @@
         </w:rPr>
         <w:t xml:space="preserve">import </w:t>
       </w:r>
-      <w:proofErr w:type="spellStart"/>
       <w:r>
         <w:rPr>
           <w:rFonts w:ascii="Courier New" w:hAnsi="Courier New" w:cs="Courier New"/>
@@ -1926,7 +1754,6 @@
         </w:rPr>
         <w:t>GeomFigure</w:t>
       </w:r>
-      <w:proofErr w:type="spellEnd"/>
       <w:r>
         <w:rPr>
           <w:rFonts w:ascii="Courier New" w:hAnsi="Courier New" w:cs="Courier New"/>
@@ -1947,27 +1774,15 @@
         </w:rPr>
         <w:t xml:space="preserve">from </w:t>
       </w:r>
-      <w:proofErr w:type="spellStart"/>
-      <w:r>
-        <w:rPr>
-          <w:rFonts w:ascii="Courier New" w:hAnsi="Courier New" w:cs="Courier New"/>
-          <w:color w:val="080808"/>
-          <w:sz w:val="20"/>
-          <w:szCs w:val="20"/>
-          <w:lang w:val="en-US"/>
-        </w:rPr>
-        <w:t>lab_python_oop.color</w:t>
-      </w:r>
-      <w:proofErr w:type="spellEnd"/>
-      <w:r>
-        <w:rPr>
-          <w:rFonts w:ascii="Courier New" w:hAnsi="Courier New" w:cs="Courier New"/>
-          <w:color w:val="080808"/>
-          <w:sz w:val="20"/>
-          <w:szCs w:val="20"/>
-          <w:lang w:val="en-US"/>
-        </w:rPr>
-        <w:t xml:space="preserve"> </w:t>
+      <w:r>
+        <w:rPr>
+          <w:rFonts w:ascii="Courier New" w:hAnsi="Courier New" w:cs="Courier New"/>
+          <w:color w:val="080808"/>
+          <w:sz w:val="20"/>
+          <w:szCs w:val="20"/>
+          <w:lang w:val="en-US"/>
+        </w:rPr>
+        <w:t xml:space="preserve">lab_python_oop.color </w:t>
       </w:r>
       <w:r>
         <w:rPr>
@@ -1979,7 +1794,6 @@
         </w:rPr>
         <w:t xml:space="preserve">import </w:t>
       </w:r>
-      <w:proofErr w:type="spellStart"/>
       <w:r>
         <w:rPr>
           <w:rFonts w:ascii="Courier New" w:hAnsi="Courier New" w:cs="Courier New"/>
@@ -1990,7 +1804,6 @@
         </w:rPr>
         <w:t>FigureColor</w:t>
       </w:r>
-      <w:proofErr w:type="spellEnd"/>
       <w:r>
         <w:rPr>
           <w:rFonts w:ascii="Courier New" w:hAnsi="Courier New" w:cs="Courier New"/>
@@ -2099,20 +1912,169 @@
           <w:szCs w:val="20"/>
           <w:lang w:val="en-US"/>
         </w:rPr>
+        <w:t>(GeomFigure):</w:t>
+      </w:r>
+      <w:r>
+        <w:rPr>
+          <w:rFonts w:ascii="Courier New" w:hAnsi="Courier New" w:cs="Courier New"/>
+          <w:color w:val="080808"/>
+          <w:sz w:val="20"/>
+          <w:szCs w:val="20"/>
+          <w:lang w:val="en-US"/>
+        </w:rPr>
+        <w:br/>
+        <w:t xml:space="preserve">    name = </w:t>
+      </w:r>
+      <w:r>
+        <w:rPr>
+          <w:rFonts w:ascii="Courier New" w:hAnsi="Courier New" w:cs="Courier New"/>
+          <w:color w:val="067D17"/>
+          <w:sz w:val="20"/>
+          <w:szCs w:val="20"/>
+          <w:lang w:val="en-US"/>
+        </w:rPr>
+        <w:t>"</w:t>
+      </w:r>
+      <w:r>
+        <w:rPr>
+          <w:rFonts w:ascii="Courier New" w:hAnsi="Courier New" w:cs="Courier New"/>
+          <w:color w:val="067D17"/>
+          <w:sz w:val="20"/>
+          <w:szCs w:val="20"/>
+        </w:rPr>
+        <w:t>круг</w:t>
+      </w:r>
+      <w:r>
+        <w:rPr>
+          <w:rFonts w:ascii="Courier New" w:hAnsi="Courier New" w:cs="Courier New"/>
+          <w:color w:val="067D17"/>
+          <w:sz w:val="20"/>
+          <w:szCs w:val="20"/>
+          <w:lang w:val="en-US"/>
+        </w:rPr>
+        <w:t>"</w:t>
+      </w:r>
+      <w:r>
+        <w:rPr>
+          <w:rFonts w:ascii="Courier New" w:hAnsi="Courier New" w:cs="Courier New"/>
+          <w:color w:val="067D17"/>
+          <w:sz w:val="20"/>
+          <w:szCs w:val="20"/>
+          <w:lang w:val="en-US"/>
+        </w:rPr>
+        <w:br/>
+      </w:r>
+      <w:r>
+        <w:rPr>
+          <w:rFonts w:ascii="Courier New" w:hAnsi="Courier New" w:cs="Courier New"/>
+          <w:color w:val="067D17"/>
+          <w:sz w:val="20"/>
+          <w:szCs w:val="20"/>
+          <w:lang w:val="en-US"/>
+        </w:rPr>
+        <w:br/>
+        <w:t xml:space="preserve">    </w:t>
+      </w:r>
+      <w:r>
+        <w:rPr>
+          <w:rFonts w:ascii="Courier New" w:hAnsi="Courier New" w:cs="Courier New"/>
+          <w:color w:val="0033B3"/>
+          <w:sz w:val="20"/>
+          <w:szCs w:val="20"/>
+          <w:lang w:val="en-US"/>
+        </w:rPr>
+        <w:t xml:space="preserve">def </w:t>
+      </w:r>
+      <w:r>
+        <w:rPr>
+          <w:rFonts w:ascii="Courier New" w:hAnsi="Courier New" w:cs="Courier New"/>
+          <w:color w:val="B200B2"/>
+          <w:sz w:val="20"/>
+          <w:szCs w:val="20"/>
+          <w:lang w:val="en-US"/>
+        </w:rPr>
+        <w:t>__init__</w:t>
+      </w:r>
+      <w:r>
+        <w:rPr>
+          <w:rFonts w:ascii="Courier New" w:hAnsi="Courier New" w:cs="Courier New"/>
+          <w:color w:val="080808"/>
+          <w:sz w:val="20"/>
+          <w:szCs w:val="20"/>
+          <w:lang w:val="en-US"/>
+        </w:rPr>
         <w:t>(</w:t>
       </w:r>
-      <w:proofErr w:type="spellStart"/>
-      <w:r>
-        <w:rPr>
-          <w:rFonts w:ascii="Courier New" w:hAnsi="Courier New" w:cs="Courier New"/>
-          <w:color w:val="080808"/>
-          <w:sz w:val="20"/>
-          <w:szCs w:val="20"/>
-          <w:lang w:val="en-US"/>
-        </w:rPr>
-        <w:t>GeomFigure</w:t>
-      </w:r>
-      <w:proofErr w:type="spellEnd"/>
+      <w:r>
+        <w:rPr>
+          <w:rFonts w:ascii="Courier New" w:hAnsi="Courier New" w:cs="Courier New"/>
+          <w:color w:val="94558D"/>
+          <w:sz w:val="20"/>
+          <w:szCs w:val="20"/>
+          <w:lang w:val="en-US"/>
+        </w:rPr>
+        <w:t>self</w:t>
+      </w:r>
+      <w:r>
+        <w:rPr>
+          <w:rFonts w:ascii="Courier New" w:hAnsi="Courier New" w:cs="Courier New"/>
+          <w:color w:val="080808"/>
+          <w:sz w:val="20"/>
+          <w:szCs w:val="20"/>
+          <w:lang w:val="en-US"/>
+        </w:rPr>
+        <w:t xml:space="preserve">, </w:t>
+      </w:r>
+      <w:r>
+        <w:rPr>
+          <w:rFonts w:ascii="Courier New" w:hAnsi="Courier New" w:cs="Courier New"/>
+          <w:color w:val="000000"/>
+          <w:sz w:val="20"/>
+          <w:szCs w:val="20"/>
+          <w:lang w:val="en-US"/>
+        </w:rPr>
+        <w:t>radius</w:t>
+      </w:r>
+      <w:r>
+        <w:rPr>
+          <w:rFonts w:ascii="Courier New" w:hAnsi="Courier New" w:cs="Courier New"/>
+          <w:color w:val="080808"/>
+          <w:sz w:val="20"/>
+          <w:szCs w:val="20"/>
+          <w:lang w:val="en-US"/>
+        </w:rPr>
+        <w:t xml:space="preserve">, </w:t>
+      </w:r>
+      <w:r>
+        <w:rPr>
+          <w:rFonts w:ascii="Courier New" w:hAnsi="Courier New" w:cs="Courier New"/>
+          <w:color w:val="000000"/>
+          <w:sz w:val="20"/>
+          <w:szCs w:val="20"/>
+          <w:lang w:val="en-US"/>
+        </w:rPr>
+        <w:t>color</w:t>
+      </w:r>
+      <w:r>
+        <w:rPr>
+          <w:rFonts w:ascii="Courier New" w:hAnsi="Courier New" w:cs="Courier New"/>
+          <w:color w:val="080808"/>
+          <w:sz w:val="20"/>
+          <w:szCs w:val="20"/>
+          <w:lang w:val="en-US"/>
+        </w:rPr>
+        <w:t xml:space="preserve">: </w:t>
+      </w:r>
+      <w:r>
+        <w:rPr>
+          <w:rFonts w:ascii="Courier New" w:hAnsi="Courier New" w:cs="Courier New"/>
+          <w:color w:val="000080"/>
+          <w:sz w:val="20"/>
+          <w:szCs w:val="20"/>
+          <w:lang w:val="en-US"/>
+        </w:rPr>
+        <w:t>str</w:t>
+      </w:r>
       <w:r>
         <w:rPr>
           <w:rFonts w:ascii="Courier New" w:hAnsi="Courier New" w:cs="Courier New"/>
@@ -2132,7 +2094,312 @@
           <w:lang w:val="en-US"/>
         </w:rPr>
         <w:br/>
-        <w:t xml:space="preserve">    name = </w:t>
+        <w:t xml:space="preserve">        </w:t>
+      </w:r>
+      <w:r>
+        <w:rPr>
+          <w:rFonts w:ascii="Courier New" w:hAnsi="Courier New" w:cs="Courier New"/>
+          <w:color w:val="94558D"/>
+          <w:sz w:val="20"/>
+          <w:szCs w:val="20"/>
+          <w:lang w:val="en-US"/>
+        </w:rPr>
+        <w:t>self</w:t>
+      </w:r>
+      <w:r>
+        <w:rPr>
+          <w:rFonts w:ascii="Courier New" w:hAnsi="Courier New" w:cs="Courier New"/>
+          <w:color w:val="080808"/>
+          <w:sz w:val="20"/>
+          <w:szCs w:val="20"/>
+          <w:lang w:val="en-US"/>
+        </w:rPr>
+        <w:t xml:space="preserve">.radius = </w:t>
+      </w:r>
+      <w:r>
+        <w:rPr>
+          <w:rFonts w:ascii="Courier New" w:hAnsi="Courier New" w:cs="Courier New"/>
+          <w:color w:val="000000"/>
+          <w:sz w:val="20"/>
+          <w:szCs w:val="20"/>
+          <w:lang w:val="en-US"/>
+        </w:rPr>
+        <w:t>radius</w:t>
+      </w:r>
+      <w:r>
+        <w:rPr>
+          <w:rFonts w:ascii="Courier New" w:hAnsi="Courier New" w:cs="Courier New"/>
+          <w:color w:val="000000"/>
+          <w:sz w:val="20"/>
+          <w:szCs w:val="20"/>
+          <w:lang w:val="en-US"/>
+        </w:rPr>
+        <w:br/>
+        <w:t xml:space="preserve">        </w:t>
+      </w:r>
+      <w:r>
+        <w:rPr>
+          <w:rFonts w:ascii="Courier New" w:hAnsi="Courier New" w:cs="Courier New"/>
+          <w:color w:val="94558D"/>
+          <w:sz w:val="20"/>
+          <w:szCs w:val="20"/>
+          <w:lang w:val="en-US"/>
+        </w:rPr>
+        <w:t>self</w:t>
+      </w:r>
+      <w:r>
+        <w:rPr>
+          <w:rFonts w:ascii="Courier New" w:hAnsi="Courier New" w:cs="Courier New"/>
+          <w:color w:val="080808"/>
+          <w:sz w:val="20"/>
+          <w:szCs w:val="20"/>
+          <w:lang w:val="en-US"/>
+        </w:rPr>
+        <w:t>.color = FigureColor(</w:t>
+      </w:r>
+      <w:r>
+        <w:rPr>
+          <w:rFonts w:ascii="Courier New" w:hAnsi="Courier New" w:cs="Courier New"/>
+          <w:color w:val="000000"/>
+          <w:sz w:val="20"/>
+          <w:szCs w:val="20"/>
+          <w:lang w:val="en-US"/>
+        </w:rPr>
+        <w:t>color</w:t>
+      </w:r>
+      <w:r>
+        <w:rPr>
+          <w:rFonts w:ascii="Courier New" w:hAnsi="Courier New" w:cs="Courier New"/>
+          <w:color w:val="080808"/>
+          <w:sz w:val="20"/>
+          <w:szCs w:val="20"/>
+          <w:lang w:val="en-US"/>
+        </w:rPr>
+        <w:t>)</w:t>
+      </w:r>
+      <w:r>
+        <w:rPr>
+          <w:rFonts w:ascii="Courier New" w:hAnsi="Courier New" w:cs="Courier New"/>
+          <w:color w:val="080808"/>
+          <w:sz w:val="20"/>
+          <w:szCs w:val="20"/>
+          <w:lang w:val="en-US"/>
+        </w:rPr>
+        <w:br/>
+      </w:r>
+      <w:r>
+        <w:rPr>
+          <w:rFonts w:ascii="Courier New" w:hAnsi="Courier New" w:cs="Courier New"/>
+          <w:color w:val="080808"/>
+          <w:sz w:val="20"/>
+          <w:szCs w:val="20"/>
+          <w:lang w:val="en-US"/>
+        </w:rPr>
+        <w:br/>
+        <w:t xml:space="preserve">    </w:t>
+      </w:r>
+      <w:r>
+        <w:rPr>
+          <w:rFonts w:ascii="Courier New" w:hAnsi="Courier New" w:cs="Courier New"/>
+          <w:color w:val="0033B3"/>
+          <w:sz w:val="20"/>
+          <w:szCs w:val="20"/>
+          <w:lang w:val="en-US"/>
+        </w:rPr>
+        <w:t xml:space="preserve">def </w:t>
+      </w:r>
+      <w:r>
+        <w:rPr>
+          <w:rFonts w:ascii="Courier New" w:hAnsi="Courier New" w:cs="Courier New"/>
+          <w:color w:val="00627A"/>
+          <w:sz w:val="20"/>
+          <w:szCs w:val="20"/>
+          <w:lang w:val="en-US"/>
+        </w:rPr>
+        <w:t>area</w:t>
+      </w:r>
+      <w:r>
+        <w:rPr>
+          <w:rFonts w:ascii="Courier New" w:hAnsi="Courier New" w:cs="Courier New"/>
+          <w:color w:val="080808"/>
+          <w:sz w:val="20"/>
+          <w:szCs w:val="20"/>
+          <w:lang w:val="en-US"/>
+        </w:rPr>
+        <w:t>(</w:t>
+      </w:r>
+      <w:r>
+        <w:rPr>
+          <w:rFonts w:ascii="Courier New" w:hAnsi="Courier New" w:cs="Courier New"/>
+          <w:color w:val="94558D"/>
+          <w:sz w:val="20"/>
+          <w:szCs w:val="20"/>
+          <w:lang w:val="en-US"/>
+        </w:rPr>
+        <w:t>self</w:t>
+      </w:r>
+      <w:r>
+        <w:rPr>
+          <w:rFonts w:ascii="Courier New" w:hAnsi="Courier New" w:cs="Courier New"/>
+          <w:color w:val="080808"/>
+          <w:sz w:val="20"/>
+          <w:szCs w:val="20"/>
+          <w:lang w:val="en-US"/>
+        </w:rPr>
+        <w:t>):</w:t>
+      </w:r>
+      <w:r>
+        <w:rPr>
+          <w:rFonts w:ascii="Courier New" w:hAnsi="Courier New" w:cs="Courier New"/>
+          <w:color w:val="080808"/>
+          <w:sz w:val="20"/>
+          <w:szCs w:val="20"/>
+          <w:lang w:val="en-US"/>
+        </w:rPr>
+        <w:br/>
+        <w:t xml:space="preserve">        </w:t>
+      </w:r>
+      <w:r>
+        <w:rPr>
+          <w:rFonts w:ascii="Courier New" w:hAnsi="Courier New" w:cs="Courier New"/>
+          <w:color w:val="0033B3"/>
+          <w:sz w:val="20"/>
+          <w:szCs w:val="20"/>
+          <w:lang w:val="en-US"/>
+        </w:rPr>
+        <w:t xml:space="preserve">return </w:t>
+      </w:r>
+      <w:r>
+        <w:rPr>
+          <w:rFonts w:ascii="Courier New" w:hAnsi="Courier New" w:cs="Courier New"/>
+          <w:color w:val="080808"/>
+          <w:sz w:val="20"/>
+          <w:szCs w:val="20"/>
+          <w:lang w:val="en-US"/>
+        </w:rPr>
+        <w:t xml:space="preserve">pi * </w:t>
+      </w:r>
+      <w:r>
+        <w:rPr>
+          <w:rFonts w:ascii="Courier New" w:hAnsi="Courier New" w:cs="Courier New"/>
+          <w:color w:val="94558D"/>
+          <w:sz w:val="20"/>
+          <w:szCs w:val="20"/>
+          <w:lang w:val="en-US"/>
+        </w:rPr>
+        <w:t>self</w:t>
+      </w:r>
+      <w:r>
+        <w:rPr>
+          <w:rFonts w:ascii="Courier New" w:hAnsi="Courier New" w:cs="Courier New"/>
+          <w:color w:val="080808"/>
+          <w:sz w:val="20"/>
+          <w:szCs w:val="20"/>
+          <w:lang w:val="en-US"/>
+        </w:rPr>
+        <w:t>.radius**</w:t>
+      </w:r>
+      <w:r>
+        <w:rPr>
+          <w:rFonts w:ascii="Courier New" w:hAnsi="Courier New" w:cs="Courier New"/>
+          <w:color w:val="1750EB"/>
+          <w:sz w:val="20"/>
+          <w:szCs w:val="20"/>
+          <w:lang w:val="en-US"/>
+        </w:rPr>
+        <w:t>2</w:t>
+      </w:r>
+      <w:r>
+        <w:rPr>
+          <w:rFonts w:ascii="Courier New" w:hAnsi="Courier New" w:cs="Courier New"/>
+          <w:color w:val="1750EB"/>
+          <w:sz w:val="20"/>
+          <w:szCs w:val="20"/>
+          <w:lang w:val="en-US"/>
+        </w:rPr>
+        <w:br/>
+      </w:r>
+      <w:r>
+        <w:rPr>
+          <w:rFonts w:ascii="Courier New" w:hAnsi="Courier New" w:cs="Courier New"/>
+          <w:color w:val="1750EB"/>
+          <w:sz w:val="20"/>
+          <w:szCs w:val="20"/>
+          <w:lang w:val="en-US"/>
+        </w:rPr>
+        <w:br/>
+        <w:t xml:space="preserve">    </w:t>
+      </w:r>
+      <w:r>
+        <w:rPr>
+          <w:rFonts w:ascii="Courier New" w:hAnsi="Courier New" w:cs="Courier New"/>
+          <w:color w:val="0033B3"/>
+          <w:sz w:val="20"/>
+          <w:szCs w:val="20"/>
+          <w:lang w:val="en-US"/>
+        </w:rPr>
+        <w:t xml:space="preserve">def </w:t>
+      </w:r>
+      <w:r>
+        <w:rPr>
+          <w:rFonts w:ascii="Courier New" w:hAnsi="Courier New" w:cs="Courier New"/>
+          <w:color w:val="B200B2"/>
+          <w:sz w:val="20"/>
+          <w:szCs w:val="20"/>
+          <w:lang w:val="en-US"/>
+        </w:rPr>
+        <w:t>__repr__</w:t>
+      </w:r>
+      <w:r>
+        <w:rPr>
+          <w:rFonts w:ascii="Courier New" w:hAnsi="Courier New" w:cs="Courier New"/>
+          <w:color w:val="080808"/>
+          <w:sz w:val="20"/>
+          <w:szCs w:val="20"/>
+          <w:lang w:val="en-US"/>
+        </w:rPr>
+        <w:t>(</w:t>
+      </w:r>
+      <w:r>
+        <w:rPr>
+          <w:rFonts w:ascii="Courier New" w:hAnsi="Courier New" w:cs="Courier New"/>
+          <w:color w:val="94558D"/>
+          <w:sz w:val="20"/>
+          <w:szCs w:val="20"/>
+          <w:lang w:val="en-US"/>
+        </w:rPr>
+        <w:t>self</w:t>
+      </w:r>
+      <w:r>
+        <w:rPr>
+          <w:rFonts w:ascii="Courier New" w:hAnsi="Courier New" w:cs="Courier New"/>
+          <w:color w:val="080808"/>
+          <w:sz w:val="20"/>
+          <w:szCs w:val="20"/>
+          <w:lang w:val="en-US"/>
+        </w:rPr>
+        <w:t>):</w:t>
+      </w:r>
+      <w:r>
+        <w:rPr>
+          <w:rFonts w:ascii="Courier New" w:hAnsi="Courier New" w:cs="Courier New"/>
+          <w:color w:val="080808"/>
+          <w:sz w:val="20"/>
+          <w:szCs w:val="20"/>
+          <w:lang w:val="en-US"/>
+        </w:rPr>
+        <w:br/>
+        <w:t xml:space="preserve">        </w:t>
+      </w:r>
+      <w:r>
+        <w:rPr>
+          <w:rFonts w:ascii="Courier New" w:hAnsi="Courier New" w:cs="Courier New"/>
+          <w:color w:val="0033B3"/>
+          <w:sz w:val="20"/>
+          <w:szCs w:val="20"/>
+          <w:lang w:val="en-US"/>
+        </w:rPr>
+        <w:t xml:space="preserve">return </w:t>
       </w:r>
       <w:r>
         <w:rPr>
@@ -2151,7 +2418,7 @@
           <w:sz w:val="20"/>
           <w:szCs w:val="20"/>
         </w:rPr>
-        <w:t>круг</w:t>
+        <w:t>Фигура</w:t>
       </w:r>
       <w:r>
         <w:rPr>
@@ -2161,7 +2428,7 @@
           <w:szCs w:val="20"/>
           <w:lang w:val="en-US"/>
         </w:rPr>
-        <w:t>"</w:t>
+        <w:t xml:space="preserve">: {0}, </w:t>
       </w:r>
       <w:r>
         <w:rPr>
@@ -2169,9 +2436,8 @@
           <w:color w:val="067D17"/>
           <w:sz w:val="20"/>
           <w:szCs w:val="20"/>
-          <w:lang w:val="en-US"/>
-        </w:rPr>
-        <w:br/>
+        </w:rPr>
+        <w:t>радиус</w:t>
       </w:r>
       <w:r>
         <w:rPr>
@@ -2181,28 +2447,169 @@
           <w:szCs w:val="20"/>
           <w:lang w:val="en-US"/>
         </w:rPr>
-        <w:br/>
-        <w:t xml:space="preserve">    </w:t>
-      </w:r>
-      <w:r>
-        <w:rPr>
-          <w:rFonts w:ascii="Courier New" w:hAnsi="Courier New" w:cs="Courier New"/>
-          <w:color w:val="0033B3"/>
-          <w:sz w:val="20"/>
-          <w:szCs w:val="20"/>
-          <w:lang w:val="en-US"/>
-        </w:rPr>
-        <w:t xml:space="preserve">def </w:t>
-      </w:r>
-      <w:r>
-        <w:rPr>
-          <w:rFonts w:ascii="Courier New" w:hAnsi="Courier New" w:cs="Courier New"/>
-          <w:color w:val="B200B2"/>
-          <w:sz w:val="20"/>
-          <w:szCs w:val="20"/>
-          <w:lang w:val="en-US"/>
-        </w:rPr>
-        <w:t>__init__</w:t>
+        <w:t xml:space="preserve">: {1}, </w:t>
+      </w:r>
+      <w:r>
+        <w:rPr>
+          <w:rFonts w:ascii="Courier New" w:hAnsi="Courier New" w:cs="Courier New"/>
+          <w:color w:val="067D17"/>
+          <w:sz w:val="20"/>
+          <w:szCs w:val="20"/>
+        </w:rPr>
+        <w:t>цвет</w:t>
+      </w:r>
+      <w:r>
+        <w:rPr>
+          <w:rFonts w:ascii="Courier New" w:hAnsi="Courier New" w:cs="Courier New"/>
+          <w:color w:val="067D17"/>
+          <w:sz w:val="20"/>
+          <w:szCs w:val="20"/>
+          <w:lang w:val="en-US"/>
+        </w:rPr>
+        <w:t xml:space="preserve">: {2}, </w:t>
+      </w:r>
+      <w:r>
+        <w:rPr>
+          <w:rFonts w:ascii="Courier New" w:hAnsi="Courier New" w:cs="Courier New"/>
+          <w:color w:val="067D17"/>
+          <w:sz w:val="20"/>
+          <w:szCs w:val="20"/>
+        </w:rPr>
+        <w:t>площадь</w:t>
+      </w:r>
+      <w:r>
+        <w:rPr>
+          <w:rFonts w:ascii="Courier New" w:hAnsi="Courier New" w:cs="Courier New"/>
+          <w:color w:val="067D17"/>
+          <w:sz w:val="20"/>
+          <w:szCs w:val="20"/>
+          <w:lang w:val="en-US"/>
+        </w:rPr>
+        <w:t>: {3}"</w:t>
+      </w:r>
+      <w:r>
+        <w:rPr>
+          <w:rFonts w:ascii="Courier New" w:hAnsi="Courier New" w:cs="Courier New"/>
+          <w:color w:val="080808"/>
+          <w:sz w:val="20"/>
+          <w:szCs w:val="20"/>
+          <w:lang w:val="en-US"/>
+        </w:rPr>
+        <w:t>.format(</w:t>
+      </w:r>
+      <w:r>
+        <w:rPr>
+          <w:rFonts w:ascii="Courier New" w:hAnsi="Courier New" w:cs="Courier New"/>
+          <w:color w:val="080808"/>
+          <w:sz w:val="20"/>
+          <w:szCs w:val="20"/>
+          <w:lang w:val="en-US"/>
+        </w:rPr>
+        <w:br/>
+        <w:t xml:space="preserve">            </w:t>
+      </w:r>
+      <w:r>
+        <w:rPr>
+          <w:rFonts w:ascii="Courier New" w:hAnsi="Courier New" w:cs="Courier New"/>
+          <w:color w:val="94558D"/>
+          <w:sz w:val="20"/>
+          <w:szCs w:val="20"/>
+          <w:lang w:val="en-US"/>
+        </w:rPr>
+        <w:t>self</w:t>
+      </w:r>
+      <w:r>
+        <w:rPr>
+          <w:rFonts w:ascii="Courier New" w:hAnsi="Courier New" w:cs="Courier New"/>
+          <w:color w:val="080808"/>
+          <w:sz w:val="20"/>
+          <w:szCs w:val="20"/>
+          <w:lang w:val="en-US"/>
+        </w:rPr>
+        <w:t>.get_name(),</w:t>
+      </w:r>
+      <w:r>
+        <w:rPr>
+          <w:rFonts w:ascii="Courier New" w:hAnsi="Courier New" w:cs="Courier New"/>
+          <w:color w:val="080808"/>
+          <w:sz w:val="20"/>
+          <w:szCs w:val="20"/>
+          <w:lang w:val="en-US"/>
+        </w:rPr>
+        <w:br/>
+        <w:t xml:space="preserve">            </w:t>
+      </w:r>
+      <w:r>
+        <w:rPr>
+          <w:rFonts w:ascii="Courier New" w:hAnsi="Courier New" w:cs="Courier New"/>
+          <w:color w:val="94558D"/>
+          <w:sz w:val="20"/>
+          <w:szCs w:val="20"/>
+          <w:lang w:val="en-US"/>
+        </w:rPr>
+        <w:t>self</w:t>
+      </w:r>
+      <w:r>
+        <w:rPr>
+          <w:rFonts w:ascii="Courier New" w:hAnsi="Courier New" w:cs="Courier New"/>
+          <w:color w:val="080808"/>
+          <w:sz w:val="20"/>
+          <w:szCs w:val="20"/>
+          <w:lang w:val="en-US"/>
+        </w:rPr>
+        <w:t>.radius,</w:t>
+      </w:r>
+      <w:r>
+        <w:rPr>
+          <w:rFonts w:ascii="Courier New" w:hAnsi="Courier New" w:cs="Courier New"/>
+          <w:color w:val="080808"/>
+          <w:sz w:val="20"/>
+          <w:szCs w:val="20"/>
+          <w:lang w:val="en-US"/>
+        </w:rPr>
+        <w:br/>
+        <w:t xml:space="preserve">            </w:t>
+      </w:r>
+      <w:r>
+        <w:rPr>
+          <w:rFonts w:ascii="Courier New" w:hAnsi="Courier New" w:cs="Courier New"/>
+          <w:color w:val="94558D"/>
+          <w:sz w:val="20"/>
+          <w:szCs w:val="20"/>
+          <w:lang w:val="en-US"/>
+        </w:rPr>
+        <w:t>self</w:t>
+      </w:r>
+      <w:r>
+        <w:rPr>
+          <w:rFonts w:ascii="Courier New" w:hAnsi="Courier New" w:cs="Courier New"/>
+          <w:color w:val="080808"/>
+          <w:sz w:val="20"/>
+          <w:szCs w:val="20"/>
+          <w:lang w:val="en-US"/>
+        </w:rPr>
+        <w:t>.color.color,</w:t>
+      </w:r>
+      <w:r>
+        <w:rPr>
+          <w:rFonts w:ascii="Courier New" w:hAnsi="Courier New" w:cs="Courier New"/>
+          <w:color w:val="080808"/>
+          <w:sz w:val="20"/>
+          <w:szCs w:val="20"/>
+          <w:lang w:val="en-US"/>
+        </w:rPr>
+        <w:br/>
+        <w:t xml:space="preserve">            </w:t>
+      </w:r>
+      <w:r>
+        <w:rPr>
+          <w:rFonts w:ascii="Courier New" w:hAnsi="Courier New" w:cs="Courier New"/>
+          <w:color w:val="000080"/>
+          <w:sz w:val="20"/>
+          <w:szCs w:val="20"/>
+          <w:lang w:val="en-US"/>
+        </w:rPr>
+        <w:t>str</w:t>
       </w:r>
       <w:r>
         <w:rPr>
@@ -2232,751 +2639,7 @@
           <w:szCs w:val="20"/>
           <w:lang w:val="en-US"/>
         </w:rPr>
-        <w:t xml:space="preserve">, </w:t>
-      </w:r>
-      <w:r>
-        <w:rPr>
-          <w:rFonts w:ascii="Courier New" w:hAnsi="Courier New" w:cs="Courier New"/>
-          <w:color w:val="000000"/>
-          <w:sz w:val="20"/>
-          <w:szCs w:val="20"/>
-          <w:lang w:val="en-US"/>
-        </w:rPr>
-        <w:t>radius</w:t>
-      </w:r>
-      <w:r>
-        <w:rPr>
-          <w:rFonts w:ascii="Courier New" w:hAnsi="Courier New" w:cs="Courier New"/>
-          <w:color w:val="080808"/>
-          <w:sz w:val="20"/>
-          <w:szCs w:val="20"/>
-          <w:lang w:val="en-US"/>
-        </w:rPr>
-        <w:t xml:space="preserve">, </w:t>
-      </w:r>
-      <w:r>
-        <w:rPr>
-          <w:rFonts w:ascii="Courier New" w:hAnsi="Courier New" w:cs="Courier New"/>
-          <w:color w:val="000000"/>
-          <w:sz w:val="20"/>
-          <w:szCs w:val="20"/>
-          <w:lang w:val="en-US"/>
-        </w:rPr>
-        <w:t>color</w:t>
-      </w:r>
-      <w:r>
-        <w:rPr>
-          <w:rFonts w:ascii="Courier New" w:hAnsi="Courier New" w:cs="Courier New"/>
-          <w:color w:val="080808"/>
-          <w:sz w:val="20"/>
-          <w:szCs w:val="20"/>
-          <w:lang w:val="en-US"/>
-        </w:rPr>
-        <w:t xml:space="preserve">: </w:t>
-      </w:r>
-      <w:r>
-        <w:rPr>
-          <w:rFonts w:ascii="Courier New" w:hAnsi="Courier New" w:cs="Courier New"/>
-          <w:color w:val="000080"/>
-          <w:sz w:val="20"/>
-          <w:szCs w:val="20"/>
-          <w:lang w:val="en-US"/>
-        </w:rPr>
-        <w:t>str</w:t>
-      </w:r>
-      <w:r>
-        <w:rPr>
-          <w:rFonts w:ascii="Courier New" w:hAnsi="Courier New" w:cs="Courier New"/>
-          <w:color w:val="080808"/>
-          <w:sz w:val="20"/>
-          <w:szCs w:val="20"/>
-          <w:lang w:val="en-US"/>
-        </w:rPr>
-        <w:t>):</w:t>
-      </w:r>
-      <w:r>
-        <w:rPr>
-          <w:rFonts w:ascii="Courier New" w:hAnsi="Courier New" w:cs="Courier New"/>
-          <w:color w:val="080808"/>
-          <w:sz w:val="20"/>
-          <w:szCs w:val="20"/>
-          <w:lang w:val="en-US"/>
-        </w:rPr>
-        <w:br/>
-        <w:t xml:space="preserve">        </w:t>
-      </w:r>
-      <w:proofErr w:type="spellStart"/>
-      <w:r>
-        <w:rPr>
-          <w:rFonts w:ascii="Courier New" w:hAnsi="Courier New" w:cs="Courier New"/>
-          <w:color w:val="94558D"/>
-          <w:sz w:val="20"/>
-          <w:szCs w:val="20"/>
-          <w:lang w:val="en-US"/>
-        </w:rPr>
-        <w:t>self</w:t>
-      </w:r>
-      <w:r>
-        <w:rPr>
-          <w:rFonts w:ascii="Courier New" w:hAnsi="Courier New" w:cs="Courier New"/>
-          <w:color w:val="080808"/>
-          <w:sz w:val="20"/>
-          <w:szCs w:val="20"/>
-          <w:lang w:val="en-US"/>
-        </w:rPr>
-        <w:t>.radius</w:t>
-      </w:r>
-      <w:proofErr w:type="spellEnd"/>
-      <w:r>
-        <w:rPr>
-          <w:rFonts w:ascii="Courier New" w:hAnsi="Courier New" w:cs="Courier New"/>
-          <w:color w:val="080808"/>
-          <w:sz w:val="20"/>
-          <w:szCs w:val="20"/>
-          <w:lang w:val="en-US"/>
-        </w:rPr>
-        <w:t xml:space="preserve"> = </w:t>
-      </w:r>
-      <w:r>
-        <w:rPr>
-          <w:rFonts w:ascii="Courier New" w:hAnsi="Courier New" w:cs="Courier New"/>
-          <w:color w:val="000000"/>
-          <w:sz w:val="20"/>
-          <w:szCs w:val="20"/>
-          <w:lang w:val="en-US"/>
-        </w:rPr>
-        <w:t>radius</w:t>
-      </w:r>
-      <w:r>
-        <w:rPr>
-          <w:rFonts w:ascii="Courier New" w:hAnsi="Courier New" w:cs="Courier New"/>
-          <w:color w:val="000000"/>
-          <w:sz w:val="20"/>
-          <w:szCs w:val="20"/>
-          <w:lang w:val="en-US"/>
-        </w:rPr>
-        <w:br/>
-        <w:t xml:space="preserve">        </w:t>
-      </w:r>
-      <w:proofErr w:type="spellStart"/>
-      <w:r>
-        <w:rPr>
-          <w:rFonts w:ascii="Courier New" w:hAnsi="Courier New" w:cs="Courier New"/>
-          <w:color w:val="94558D"/>
-          <w:sz w:val="20"/>
-          <w:szCs w:val="20"/>
-          <w:lang w:val="en-US"/>
-        </w:rPr>
-        <w:t>self</w:t>
-      </w:r>
-      <w:r>
-        <w:rPr>
-          <w:rFonts w:ascii="Courier New" w:hAnsi="Courier New" w:cs="Courier New"/>
-          <w:color w:val="080808"/>
-          <w:sz w:val="20"/>
-          <w:szCs w:val="20"/>
-          <w:lang w:val="en-US"/>
-        </w:rPr>
-        <w:t>.color</w:t>
-      </w:r>
-      <w:proofErr w:type="spellEnd"/>
-      <w:r>
-        <w:rPr>
-          <w:rFonts w:ascii="Courier New" w:hAnsi="Courier New" w:cs="Courier New"/>
-          <w:color w:val="080808"/>
-          <w:sz w:val="20"/>
-          <w:szCs w:val="20"/>
-          <w:lang w:val="en-US"/>
-        </w:rPr>
-        <w:t xml:space="preserve"> = </w:t>
-      </w:r>
-      <w:proofErr w:type="spellStart"/>
-      <w:r>
-        <w:rPr>
-          <w:rFonts w:ascii="Courier New" w:hAnsi="Courier New" w:cs="Courier New"/>
-          <w:color w:val="080808"/>
-          <w:sz w:val="20"/>
-          <w:szCs w:val="20"/>
-          <w:lang w:val="en-US"/>
-        </w:rPr>
-        <w:t>FigureColor</w:t>
-      </w:r>
-      <w:proofErr w:type="spellEnd"/>
-      <w:r>
-        <w:rPr>
-          <w:rFonts w:ascii="Courier New" w:hAnsi="Courier New" w:cs="Courier New"/>
-          <w:color w:val="080808"/>
-          <w:sz w:val="20"/>
-          <w:szCs w:val="20"/>
-          <w:lang w:val="en-US"/>
-        </w:rPr>
-        <w:t>(</w:t>
-      </w:r>
-      <w:r>
-        <w:rPr>
-          <w:rFonts w:ascii="Courier New" w:hAnsi="Courier New" w:cs="Courier New"/>
-          <w:color w:val="000000"/>
-          <w:sz w:val="20"/>
-          <w:szCs w:val="20"/>
-          <w:lang w:val="en-US"/>
-        </w:rPr>
-        <w:t>color</w:t>
-      </w:r>
-      <w:r>
-        <w:rPr>
-          <w:rFonts w:ascii="Courier New" w:hAnsi="Courier New" w:cs="Courier New"/>
-          <w:color w:val="080808"/>
-          <w:sz w:val="20"/>
-          <w:szCs w:val="20"/>
-          <w:lang w:val="en-US"/>
-        </w:rPr>
-        <w:t>)</w:t>
-      </w:r>
-      <w:r>
-        <w:rPr>
-          <w:rFonts w:ascii="Courier New" w:hAnsi="Courier New" w:cs="Courier New"/>
-          <w:color w:val="080808"/>
-          <w:sz w:val="20"/>
-          <w:szCs w:val="20"/>
-          <w:lang w:val="en-US"/>
-        </w:rPr>
-        <w:br/>
-      </w:r>
-      <w:r>
-        <w:rPr>
-          <w:rFonts w:ascii="Courier New" w:hAnsi="Courier New" w:cs="Courier New"/>
-          <w:color w:val="080808"/>
-          <w:sz w:val="20"/>
-          <w:szCs w:val="20"/>
-          <w:lang w:val="en-US"/>
-        </w:rPr>
-        <w:br/>
-        <w:t xml:space="preserve">    </w:t>
-      </w:r>
-      <w:r>
-        <w:rPr>
-          <w:rFonts w:ascii="Courier New" w:hAnsi="Courier New" w:cs="Courier New"/>
-          <w:color w:val="0033B3"/>
-          <w:sz w:val="20"/>
-          <w:szCs w:val="20"/>
-          <w:lang w:val="en-US"/>
-        </w:rPr>
-        <w:t xml:space="preserve">def </w:t>
-      </w:r>
-      <w:r>
-        <w:rPr>
-          <w:rFonts w:ascii="Courier New" w:hAnsi="Courier New" w:cs="Courier New"/>
-          <w:color w:val="00627A"/>
-          <w:sz w:val="20"/>
-          <w:szCs w:val="20"/>
-          <w:lang w:val="en-US"/>
-        </w:rPr>
-        <w:t>area</w:t>
-      </w:r>
-      <w:r>
-        <w:rPr>
-          <w:rFonts w:ascii="Courier New" w:hAnsi="Courier New" w:cs="Courier New"/>
-          <w:color w:val="080808"/>
-          <w:sz w:val="20"/>
-          <w:szCs w:val="20"/>
-          <w:lang w:val="en-US"/>
-        </w:rPr>
-        <w:t>(</w:t>
-      </w:r>
-      <w:r>
-        <w:rPr>
-          <w:rFonts w:ascii="Courier New" w:hAnsi="Courier New" w:cs="Courier New"/>
-          <w:color w:val="94558D"/>
-          <w:sz w:val="20"/>
-          <w:szCs w:val="20"/>
-          <w:lang w:val="en-US"/>
-        </w:rPr>
-        <w:t>self</w:t>
-      </w:r>
-      <w:r>
-        <w:rPr>
-          <w:rFonts w:ascii="Courier New" w:hAnsi="Courier New" w:cs="Courier New"/>
-          <w:color w:val="080808"/>
-          <w:sz w:val="20"/>
-          <w:szCs w:val="20"/>
-          <w:lang w:val="en-US"/>
-        </w:rPr>
-        <w:t>):</w:t>
-      </w:r>
-      <w:r>
-        <w:rPr>
-          <w:rFonts w:ascii="Courier New" w:hAnsi="Courier New" w:cs="Courier New"/>
-          <w:color w:val="080808"/>
-          <w:sz w:val="20"/>
-          <w:szCs w:val="20"/>
-          <w:lang w:val="en-US"/>
-        </w:rPr>
-        <w:br/>
-        <w:t xml:space="preserve">        </w:t>
-      </w:r>
-      <w:r>
-        <w:rPr>
-          <w:rFonts w:ascii="Courier New" w:hAnsi="Courier New" w:cs="Courier New"/>
-          <w:color w:val="0033B3"/>
-          <w:sz w:val="20"/>
-          <w:szCs w:val="20"/>
-          <w:lang w:val="en-US"/>
-        </w:rPr>
-        <w:t xml:space="preserve">return </w:t>
-      </w:r>
-      <w:r>
-        <w:rPr>
-          <w:rFonts w:ascii="Courier New" w:hAnsi="Courier New" w:cs="Courier New"/>
-          <w:color w:val="080808"/>
-          <w:sz w:val="20"/>
-          <w:szCs w:val="20"/>
-          <w:lang w:val="en-US"/>
-        </w:rPr>
-        <w:t xml:space="preserve">pi * </w:t>
-      </w:r>
-      <w:proofErr w:type="spellStart"/>
-      <w:r>
-        <w:rPr>
-          <w:rFonts w:ascii="Courier New" w:hAnsi="Courier New" w:cs="Courier New"/>
-          <w:color w:val="94558D"/>
-          <w:sz w:val="20"/>
-          <w:szCs w:val="20"/>
-          <w:lang w:val="en-US"/>
-        </w:rPr>
-        <w:t>self</w:t>
-      </w:r>
-      <w:r>
-        <w:rPr>
-          <w:rFonts w:ascii="Courier New" w:hAnsi="Courier New" w:cs="Courier New"/>
-          <w:color w:val="080808"/>
-          <w:sz w:val="20"/>
-          <w:szCs w:val="20"/>
-          <w:lang w:val="en-US"/>
-        </w:rPr>
-        <w:t>.radius</w:t>
-      </w:r>
-      <w:proofErr w:type="spellEnd"/>
-      <w:r>
-        <w:rPr>
-          <w:rFonts w:ascii="Courier New" w:hAnsi="Courier New" w:cs="Courier New"/>
-          <w:color w:val="080808"/>
-          <w:sz w:val="20"/>
-          <w:szCs w:val="20"/>
-          <w:lang w:val="en-US"/>
-        </w:rPr>
-        <w:t>**</w:t>
-      </w:r>
-      <w:r>
-        <w:rPr>
-          <w:rFonts w:ascii="Courier New" w:hAnsi="Courier New" w:cs="Courier New"/>
-          <w:color w:val="1750EB"/>
-          <w:sz w:val="20"/>
-          <w:szCs w:val="20"/>
-          <w:lang w:val="en-US"/>
-        </w:rPr>
-        <w:t>2</w:t>
-      </w:r>
-      <w:r>
-        <w:rPr>
-          <w:rFonts w:ascii="Courier New" w:hAnsi="Courier New" w:cs="Courier New"/>
-          <w:color w:val="1750EB"/>
-          <w:sz w:val="20"/>
-          <w:szCs w:val="20"/>
-          <w:lang w:val="en-US"/>
-        </w:rPr>
-        <w:br/>
-      </w:r>
-      <w:r>
-        <w:rPr>
-          <w:rFonts w:ascii="Courier New" w:hAnsi="Courier New" w:cs="Courier New"/>
-          <w:color w:val="1750EB"/>
-          <w:sz w:val="20"/>
-          <w:szCs w:val="20"/>
-          <w:lang w:val="en-US"/>
-        </w:rPr>
-        <w:br/>
-        <w:t xml:space="preserve">    </w:t>
-      </w:r>
-      <w:r>
-        <w:rPr>
-          <w:rFonts w:ascii="Courier New" w:hAnsi="Courier New" w:cs="Courier New"/>
-          <w:color w:val="0033B3"/>
-          <w:sz w:val="20"/>
-          <w:szCs w:val="20"/>
-          <w:lang w:val="en-US"/>
-        </w:rPr>
-        <w:t xml:space="preserve">def </w:t>
-      </w:r>
-      <w:r>
-        <w:rPr>
-          <w:rFonts w:ascii="Courier New" w:hAnsi="Courier New" w:cs="Courier New"/>
-          <w:color w:val="B200B2"/>
-          <w:sz w:val="20"/>
-          <w:szCs w:val="20"/>
-          <w:lang w:val="en-US"/>
-        </w:rPr>
-        <w:t>__</w:t>
-      </w:r>
-      <w:proofErr w:type="spellStart"/>
-      <w:r>
-        <w:rPr>
-          <w:rFonts w:ascii="Courier New" w:hAnsi="Courier New" w:cs="Courier New"/>
-          <w:color w:val="B200B2"/>
-          <w:sz w:val="20"/>
-          <w:szCs w:val="20"/>
-          <w:lang w:val="en-US"/>
-        </w:rPr>
-        <w:t>repr</w:t>
-      </w:r>
-      <w:proofErr w:type="spellEnd"/>
-      <w:r>
-        <w:rPr>
-          <w:rFonts w:ascii="Courier New" w:hAnsi="Courier New" w:cs="Courier New"/>
-          <w:color w:val="B200B2"/>
-          <w:sz w:val="20"/>
-          <w:szCs w:val="20"/>
-          <w:lang w:val="en-US"/>
-        </w:rPr>
-        <w:t>__</w:t>
-      </w:r>
-      <w:r>
-        <w:rPr>
-          <w:rFonts w:ascii="Courier New" w:hAnsi="Courier New" w:cs="Courier New"/>
-          <w:color w:val="080808"/>
-          <w:sz w:val="20"/>
-          <w:szCs w:val="20"/>
-          <w:lang w:val="en-US"/>
-        </w:rPr>
-        <w:t>(</w:t>
-      </w:r>
-      <w:r>
-        <w:rPr>
-          <w:rFonts w:ascii="Courier New" w:hAnsi="Courier New" w:cs="Courier New"/>
-          <w:color w:val="94558D"/>
-          <w:sz w:val="20"/>
-          <w:szCs w:val="20"/>
-          <w:lang w:val="en-US"/>
-        </w:rPr>
-        <w:t>self</w:t>
-      </w:r>
-      <w:r>
-        <w:rPr>
-          <w:rFonts w:ascii="Courier New" w:hAnsi="Courier New" w:cs="Courier New"/>
-          <w:color w:val="080808"/>
-          <w:sz w:val="20"/>
-          <w:szCs w:val="20"/>
-          <w:lang w:val="en-US"/>
-        </w:rPr>
-        <w:t>):</w:t>
-      </w:r>
-      <w:r>
-        <w:rPr>
-          <w:rFonts w:ascii="Courier New" w:hAnsi="Courier New" w:cs="Courier New"/>
-          <w:color w:val="080808"/>
-          <w:sz w:val="20"/>
-          <w:szCs w:val="20"/>
-          <w:lang w:val="en-US"/>
-        </w:rPr>
-        <w:br/>
-        <w:t xml:space="preserve">        </w:t>
-      </w:r>
-      <w:r>
-        <w:rPr>
-          <w:rFonts w:ascii="Courier New" w:hAnsi="Courier New" w:cs="Courier New"/>
-          <w:color w:val="0033B3"/>
-          <w:sz w:val="20"/>
-          <w:szCs w:val="20"/>
-          <w:lang w:val="en-US"/>
-        </w:rPr>
-        <w:t xml:space="preserve">return </w:t>
-      </w:r>
-      <w:r>
-        <w:rPr>
-          <w:rFonts w:ascii="Courier New" w:hAnsi="Courier New" w:cs="Courier New"/>
-          <w:color w:val="067D17"/>
-          <w:sz w:val="20"/>
-          <w:szCs w:val="20"/>
-          <w:lang w:val="en-US"/>
-        </w:rPr>
-        <w:t>"</w:t>
-      </w:r>
-      <w:r>
-        <w:rPr>
-          <w:rFonts w:ascii="Courier New" w:hAnsi="Courier New" w:cs="Courier New"/>
-          <w:color w:val="067D17"/>
-          <w:sz w:val="20"/>
-          <w:szCs w:val="20"/>
-        </w:rPr>
-        <w:t>Фигура</w:t>
-      </w:r>
-      <w:r>
-        <w:rPr>
-          <w:rFonts w:ascii="Courier New" w:hAnsi="Courier New" w:cs="Courier New"/>
-          <w:color w:val="067D17"/>
-          <w:sz w:val="20"/>
-          <w:szCs w:val="20"/>
-          <w:lang w:val="en-US"/>
-        </w:rPr>
-        <w:t xml:space="preserve">: {0}, </w:t>
-      </w:r>
-      <w:r>
-        <w:rPr>
-          <w:rFonts w:ascii="Courier New" w:hAnsi="Courier New" w:cs="Courier New"/>
-          <w:color w:val="067D17"/>
-          <w:sz w:val="20"/>
-          <w:szCs w:val="20"/>
-        </w:rPr>
-        <w:t>радиус</w:t>
-      </w:r>
-      <w:r>
-        <w:rPr>
-          <w:rFonts w:ascii="Courier New" w:hAnsi="Courier New" w:cs="Courier New"/>
-          <w:color w:val="067D17"/>
-          <w:sz w:val="20"/>
-          <w:szCs w:val="20"/>
-          <w:lang w:val="en-US"/>
-        </w:rPr>
-        <w:t xml:space="preserve">: {1}, </w:t>
-      </w:r>
-      <w:r>
-        <w:rPr>
-          <w:rFonts w:ascii="Courier New" w:hAnsi="Courier New" w:cs="Courier New"/>
-          <w:color w:val="067D17"/>
-          <w:sz w:val="20"/>
-          <w:szCs w:val="20"/>
-        </w:rPr>
-        <w:t>цвет</w:t>
-      </w:r>
-      <w:r>
-        <w:rPr>
-          <w:rFonts w:ascii="Courier New" w:hAnsi="Courier New" w:cs="Courier New"/>
-          <w:color w:val="067D17"/>
-          <w:sz w:val="20"/>
-          <w:szCs w:val="20"/>
-          <w:lang w:val="en-US"/>
-        </w:rPr>
-        <w:t xml:space="preserve">: {2}, </w:t>
-      </w:r>
-      <w:r>
-        <w:rPr>
-          <w:rFonts w:ascii="Courier New" w:hAnsi="Courier New" w:cs="Courier New"/>
-          <w:color w:val="067D17"/>
-          <w:sz w:val="20"/>
-          <w:szCs w:val="20"/>
-        </w:rPr>
-        <w:t>площадь</w:t>
-      </w:r>
-      <w:r>
-        <w:rPr>
-          <w:rFonts w:ascii="Courier New" w:hAnsi="Courier New" w:cs="Courier New"/>
-          <w:color w:val="067D17"/>
-          <w:sz w:val="20"/>
-          <w:szCs w:val="20"/>
-          <w:lang w:val="en-US"/>
-        </w:rPr>
-        <w:t>: {3}"</w:t>
-      </w:r>
-      <w:r>
-        <w:rPr>
-          <w:rFonts w:ascii="Courier New" w:hAnsi="Courier New" w:cs="Courier New"/>
-          <w:color w:val="080808"/>
-          <w:sz w:val="20"/>
-          <w:szCs w:val="20"/>
-          <w:lang w:val="en-US"/>
-        </w:rPr>
-        <w:t>.format(</w:t>
-      </w:r>
-      <w:r>
-        <w:rPr>
-          <w:rFonts w:ascii="Courier New" w:hAnsi="Courier New" w:cs="Courier New"/>
-          <w:color w:val="080808"/>
-          <w:sz w:val="20"/>
-          <w:szCs w:val="20"/>
-          <w:lang w:val="en-US"/>
-        </w:rPr>
-        <w:br/>
-        <w:t xml:space="preserve">            </w:t>
-      </w:r>
-      <w:proofErr w:type="spellStart"/>
-      <w:r>
-        <w:rPr>
-          <w:rFonts w:ascii="Courier New" w:hAnsi="Courier New" w:cs="Courier New"/>
-          <w:color w:val="94558D"/>
-          <w:sz w:val="20"/>
-          <w:szCs w:val="20"/>
-          <w:lang w:val="en-US"/>
-        </w:rPr>
-        <w:t>self</w:t>
-      </w:r>
-      <w:r>
-        <w:rPr>
-          <w:rFonts w:ascii="Courier New" w:hAnsi="Courier New" w:cs="Courier New"/>
-          <w:color w:val="080808"/>
-          <w:sz w:val="20"/>
-          <w:szCs w:val="20"/>
-          <w:lang w:val="en-US"/>
-        </w:rPr>
-        <w:t>.get_name</w:t>
-      </w:r>
-      <w:proofErr w:type="spellEnd"/>
-      <w:r>
-        <w:rPr>
-          <w:rFonts w:ascii="Courier New" w:hAnsi="Courier New" w:cs="Courier New"/>
-          <w:color w:val="080808"/>
-          <w:sz w:val="20"/>
-          <w:szCs w:val="20"/>
-          <w:lang w:val="en-US"/>
-        </w:rPr>
-        <w:t>(),</w:t>
-      </w:r>
-      <w:r>
-        <w:rPr>
-          <w:rFonts w:ascii="Courier New" w:hAnsi="Courier New" w:cs="Courier New"/>
-          <w:color w:val="080808"/>
-          <w:sz w:val="20"/>
-          <w:szCs w:val="20"/>
-          <w:lang w:val="en-US"/>
-        </w:rPr>
-        <w:br/>
-        <w:t xml:space="preserve">            </w:t>
-      </w:r>
-      <w:proofErr w:type="spellStart"/>
-      <w:r>
-        <w:rPr>
-          <w:rFonts w:ascii="Courier New" w:hAnsi="Courier New" w:cs="Courier New"/>
-          <w:color w:val="94558D"/>
-          <w:sz w:val="20"/>
-          <w:szCs w:val="20"/>
-          <w:lang w:val="en-US"/>
-        </w:rPr>
-        <w:t>self</w:t>
-      </w:r>
-      <w:r>
-        <w:rPr>
-          <w:rFonts w:ascii="Courier New" w:hAnsi="Courier New" w:cs="Courier New"/>
-          <w:color w:val="080808"/>
-          <w:sz w:val="20"/>
-          <w:szCs w:val="20"/>
-          <w:lang w:val="en-US"/>
-        </w:rPr>
-        <w:t>.radius</w:t>
-      </w:r>
-      <w:proofErr w:type="spellEnd"/>
-      <w:r>
-        <w:rPr>
-          <w:rFonts w:ascii="Courier New" w:hAnsi="Courier New" w:cs="Courier New"/>
-          <w:color w:val="080808"/>
-          <w:sz w:val="20"/>
-          <w:szCs w:val="20"/>
-          <w:lang w:val="en-US"/>
-        </w:rPr>
-        <w:t>,</w:t>
-      </w:r>
-      <w:r>
-        <w:rPr>
-          <w:rFonts w:ascii="Courier New" w:hAnsi="Courier New" w:cs="Courier New"/>
-          <w:color w:val="080808"/>
-          <w:sz w:val="20"/>
-          <w:szCs w:val="20"/>
-          <w:lang w:val="en-US"/>
-        </w:rPr>
-        <w:br/>
-        <w:t xml:space="preserve">            </w:t>
-      </w:r>
-      <w:proofErr w:type="spellStart"/>
-      <w:r>
-        <w:rPr>
-          <w:rFonts w:ascii="Courier New" w:hAnsi="Courier New" w:cs="Courier New"/>
-          <w:color w:val="94558D"/>
-          <w:sz w:val="20"/>
-          <w:szCs w:val="20"/>
-          <w:lang w:val="en-US"/>
-        </w:rPr>
-        <w:t>self</w:t>
-      </w:r>
-      <w:r>
-        <w:rPr>
-          <w:rFonts w:ascii="Courier New" w:hAnsi="Courier New" w:cs="Courier New"/>
-          <w:color w:val="080808"/>
-          <w:sz w:val="20"/>
-          <w:szCs w:val="20"/>
-          <w:lang w:val="en-US"/>
-        </w:rPr>
-        <w:t>.color.color</w:t>
-      </w:r>
-      <w:proofErr w:type="spellEnd"/>
-      <w:r>
-        <w:rPr>
-          <w:rFonts w:ascii="Courier New" w:hAnsi="Courier New" w:cs="Courier New"/>
-          <w:color w:val="080808"/>
-          <w:sz w:val="20"/>
-          <w:szCs w:val="20"/>
-          <w:lang w:val="en-US"/>
-        </w:rPr>
-        <w:t>,</w:t>
-      </w:r>
-      <w:r>
-        <w:rPr>
-          <w:rFonts w:ascii="Courier New" w:hAnsi="Courier New" w:cs="Courier New"/>
-          <w:color w:val="080808"/>
-          <w:sz w:val="20"/>
-          <w:szCs w:val="20"/>
-          <w:lang w:val="en-US"/>
-        </w:rPr>
-        <w:br/>
-        <w:t xml:space="preserve">            </w:t>
-      </w:r>
-      <w:r>
-        <w:rPr>
-          <w:rFonts w:ascii="Courier New" w:hAnsi="Courier New" w:cs="Courier New"/>
-          <w:color w:val="000080"/>
-          <w:sz w:val="20"/>
-          <w:szCs w:val="20"/>
-          <w:lang w:val="en-US"/>
-        </w:rPr>
-        <w:t>str</w:t>
-      </w:r>
-      <w:r>
-        <w:rPr>
-          <w:rFonts w:ascii="Courier New" w:hAnsi="Courier New" w:cs="Courier New"/>
-          <w:color w:val="080808"/>
-          <w:sz w:val="20"/>
-          <w:szCs w:val="20"/>
-          <w:lang w:val="en-US"/>
-        </w:rPr>
-        <w:t>(</w:t>
-      </w:r>
-      <w:proofErr w:type="spellStart"/>
-      <w:r>
-        <w:rPr>
-          <w:rFonts w:ascii="Courier New" w:hAnsi="Courier New" w:cs="Courier New"/>
-          <w:color w:val="94558D"/>
-          <w:sz w:val="20"/>
-          <w:szCs w:val="20"/>
-          <w:lang w:val="en-US"/>
-        </w:rPr>
-        <w:t>self</w:t>
-      </w:r>
-      <w:r>
-        <w:rPr>
-          <w:rFonts w:ascii="Courier New" w:hAnsi="Courier New" w:cs="Courier New"/>
-          <w:color w:val="080808"/>
-          <w:sz w:val="20"/>
-          <w:szCs w:val="20"/>
-          <w:lang w:val="en-US"/>
-        </w:rPr>
-        <w:t>.area</w:t>
-      </w:r>
-      <w:proofErr w:type="spellEnd"/>
-      <w:r>
-        <w:rPr>
-          <w:rFonts w:ascii="Courier New" w:hAnsi="Courier New" w:cs="Courier New"/>
-          <w:color w:val="080808"/>
-          <w:sz w:val="20"/>
-          <w:szCs w:val="20"/>
-          <w:lang w:val="en-US"/>
-        </w:rPr>
-        <w:t>().</w:t>
+        <w:t>.area().</w:t>
       </w:r>
       <w:r>
         <w:rPr>
@@ -3163,7 +2826,6 @@
         </w:rPr>
         <w:t xml:space="preserve"> </w:t>
       </w:r>
-      <w:proofErr w:type="spellStart"/>
       <w:r>
         <w:rPr>
           <w:color w:val="000000" w:themeColor="text1"/>
@@ -3209,7 +2871,6 @@
         </w:rPr>
         <w:t>oop</w:t>
       </w:r>
-      <w:proofErr w:type="spellEnd"/>
       <w:r>
         <w:rPr>
           <w:color w:val="000000" w:themeColor="text1"/>
@@ -3259,7 +2920,6 @@
         </w:rPr>
         <w:t xml:space="preserve">class </w:t>
       </w:r>
-      <w:proofErr w:type="spellStart"/>
       <w:r>
         <w:rPr>
           <w:rFonts w:ascii="Courier New" w:hAnsi="Courier New" w:cs="Courier New"/>
@@ -3270,7 +2930,6 @@
         </w:rPr>
         <w:t>FigureColor</w:t>
       </w:r>
-      <w:proofErr w:type="spellEnd"/>
       <w:r>
         <w:rPr>
           <w:rFonts w:ascii="Courier New" w:hAnsi="Courier New" w:cs="Courier New"/>
@@ -3412,7 +3071,6 @@
         <w:br/>
         <w:t xml:space="preserve">        </w:t>
       </w:r>
-      <w:proofErr w:type="spellStart"/>
       <w:r>
         <w:rPr>
           <w:rFonts w:ascii="Courier New" w:hAnsi="Courier New" w:cs="Courier New"/>
@@ -3431,23 +3089,207 @@
           <w:szCs w:val="20"/>
           <w:lang w:val="en-US"/>
         </w:rPr>
+        <w:t xml:space="preserve">._color = </w:t>
+      </w:r>
+      <w:r>
+        <w:rPr>
+          <w:rFonts w:ascii="Courier New" w:hAnsi="Courier New" w:cs="Courier New"/>
+          <w:color w:val="000000"/>
+          <w:sz w:val="20"/>
+          <w:szCs w:val="20"/>
+          <w:lang w:val="en-US"/>
+        </w:rPr>
+        <w:t>color</w:t>
+      </w:r>
+      <w:r>
+        <w:rPr>
+          <w:rFonts w:ascii="Courier New" w:hAnsi="Courier New" w:cs="Courier New"/>
+          <w:color w:val="000000"/>
+          <w:sz w:val="20"/>
+          <w:szCs w:val="20"/>
+          <w:lang w:val="en-US"/>
+        </w:rPr>
+        <w:br/>
+      </w:r>
+      <w:r>
+        <w:rPr>
+          <w:rFonts w:ascii="Courier New" w:hAnsi="Courier New" w:cs="Courier New"/>
+          <w:color w:val="000000"/>
+          <w:sz w:val="20"/>
+          <w:szCs w:val="20"/>
+          <w:lang w:val="en-US"/>
+        </w:rPr>
+        <w:br/>
+        <w:t xml:space="preserve">    </w:t>
+      </w:r>
+      <w:r>
+        <w:rPr>
+          <w:rFonts w:ascii="Courier New" w:hAnsi="Courier New" w:cs="Courier New"/>
+          <w:color w:val="9E880D"/>
+          <w:sz w:val="20"/>
+          <w:szCs w:val="20"/>
+          <w:lang w:val="en-US"/>
+        </w:rPr>
+        <w:t>@property</w:t>
+      </w:r>
+      <w:r>
+        <w:rPr>
+          <w:rFonts w:ascii="Courier New" w:hAnsi="Courier New" w:cs="Courier New"/>
+          <w:color w:val="9E880D"/>
+          <w:sz w:val="20"/>
+          <w:szCs w:val="20"/>
+          <w:lang w:val="en-US"/>
+        </w:rPr>
+        <w:br/>
+        <w:t xml:space="preserve">    </w:t>
+      </w:r>
+      <w:r>
+        <w:rPr>
+          <w:rFonts w:ascii="Courier New" w:hAnsi="Courier New" w:cs="Courier New"/>
+          <w:color w:val="0033B3"/>
+          <w:sz w:val="20"/>
+          <w:szCs w:val="20"/>
+          <w:lang w:val="en-US"/>
+        </w:rPr>
+        <w:t xml:space="preserve">def </w:t>
+      </w:r>
+      <w:r>
+        <w:rPr>
+          <w:rFonts w:ascii="Courier New" w:hAnsi="Courier New" w:cs="Courier New"/>
+          <w:color w:val="00627A"/>
+          <w:sz w:val="20"/>
+          <w:szCs w:val="20"/>
+          <w:lang w:val="en-US"/>
+        </w:rPr>
+        <w:t>color</w:t>
+      </w:r>
+      <w:r>
+        <w:rPr>
+          <w:rFonts w:ascii="Courier New" w:hAnsi="Courier New" w:cs="Courier New"/>
+          <w:color w:val="080808"/>
+          <w:sz w:val="20"/>
+          <w:szCs w:val="20"/>
+          <w:lang w:val="en-US"/>
+        </w:rPr>
+        <w:t>(</w:t>
+      </w:r>
+      <w:r>
+        <w:rPr>
+          <w:rFonts w:ascii="Courier New" w:hAnsi="Courier New" w:cs="Courier New"/>
+          <w:color w:val="94558D"/>
+          <w:sz w:val="20"/>
+          <w:szCs w:val="20"/>
+          <w:lang w:val="en-US"/>
+        </w:rPr>
+        <w:t>self</w:t>
+      </w:r>
+      <w:r>
+        <w:rPr>
+          <w:rFonts w:ascii="Courier New" w:hAnsi="Courier New" w:cs="Courier New"/>
+          <w:color w:val="080808"/>
+          <w:sz w:val="20"/>
+          <w:szCs w:val="20"/>
+          <w:lang w:val="en-US"/>
+        </w:rPr>
+        <w:t>):</w:t>
+      </w:r>
+      <w:r>
+        <w:rPr>
+          <w:rFonts w:ascii="Courier New" w:hAnsi="Courier New" w:cs="Courier New"/>
+          <w:color w:val="080808"/>
+          <w:sz w:val="20"/>
+          <w:szCs w:val="20"/>
+          <w:lang w:val="en-US"/>
+        </w:rPr>
+        <w:br/>
+        <w:t xml:space="preserve">        </w:t>
+      </w:r>
+      <w:r>
+        <w:rPr>
+          <w:rFonts w:ascii="Courier New" w:hAnsi="Courier New" w:cs="Courier New"/>
+          <w:color w:val="0033B3"/>
+          <w:sz w:val="20"/>
+          <w:szCs w:val="20"/>
+          <w:lang w:val="en-US"/>
+        </w:rPr>
+        <w:t xml:space="preserve">return </w:t>
+      </w:r>
+      <w:r>
+        <w:rPr>
+          <w:rFonts w:ascii="Courier New" w:hAnsi="Courier New" w:cs="Courier New"/>
+          <w:color w:val="94558D"/>
+          <w:sz w:val="20"/>
+          <w:szCs w:val="20"/>
+          <w:lang w:val="en-US"/>
+        </w:rPr>
+        <w:t>self</w:t>
+      </w:r>
+      <w:r>
+        <w:rPr>
+          <w:rFonts w:ascii="Courier New" w:hAnsi="Courier New" w:cs="Courier New"/>
+          <w:color w:val="080808"/>
+          <w:sz w:val="20"/>
+          <w:szCs w:val="20"/>
+          <w:lang w:val="en-US"/>
+        </w:rPr>
         <w:t>._color</w:t>
       </w:r>
-      <w:proofErr w:type="spellEnd"/>
-      <w:r>
-        <w:rPr>
-          <w:rFonts w:ascii="Courier New" w:hAnsi="Courier New" w:cs="Courier New"/>
-          <w:color w:val="080808"/>
-          <w:sz w:val="20"/>
-          <w:szCs w:val="20"/>
-          <w:lang w:val="en-US"/>
-        </w:rPr>
-        <w:t xml:space="preserve"> = </w:t>
-      </w:r>
-      <w:r>
-        <w:rPr>
-          <w:rFonts w:ascii="Courier New" w:hAnsi="Courier New" w:cs="Courier New"/>
-          <w:color w:val="000000"/>
+      <w:r>
+        <w:rPr>
+          <w:rFonts w:ascii="Courier New" w:hAnsi="Courier New" w:cs="Courier New"/>
+          <w:color w:val="080808"/>
+          <w:sz w:val="20"/>
+          <w:szCs w:val="20"/>
+          <w:lang w:val="en-US"/>
+        </w:rPr>
+        <w:br/>
+      </w:r>
+      <w:r>
+        <w:rPr>
+          <w:rFonts w:ascii="Courier New" w:hAnsi="Courier New" w:cs="Courier New"/>
+          <w:color w:val="080808"/>
+          <w:sz w:val="20"/>
+          <w:szCs w:val="20"/>
+          <w:lang w:val="en-US"/>
+        </w:rPr>
+        <w:br/>
+        <w:t xml:space="preserve">    </w:t>
+      </w:r>
+      <w:r>
+        <w:rPr>
+          <w:rFonts w:ascii="Courier New" w:hAnsi="Courier New" w:cs="Courier New"/>
+          <w:color w:val="9E880D"/>
+          <w:sz w:val="20"/>
+          <w:szCs w:val="20"/>
+          <w:lang w:val="en-US"/>
+        </w:rPr>
+        <w:t>@color.setter</w:t>
+      </w:r>
+      <w:r>
+        <w:rPr>
+          <w:rFonts w:ascii="Courier New" w:hAnsi="Courier New" w:cs="Courier New"/>
+          <w:color w:val="9E880D"/>
+          <w:sz w:val="20"/>
+          <w:szCs w:val="20"/>
+          <w:lang w:val="en-US"/>
+        </w:rPr>
+        <w:br/>
+        <w:t xml:space="preserve">    </w:t>
+      </w:r>
+      <w:r>
+        <w:rPr>
+          <w:rFonts w:ascii="Courier New" w:hAnsi="Courier New" w:cs="Courier New"/>
+          <w:color w:val="0033B3"/>
+          <w:sz w:val="20"/>
+          <w:szCs w:val="20"/>
+          <w:lang w:val="en-US"/>
+        </w:rPr>
+        <w:t xml:space="preserve">def </w:t>
+      </w:r>
+      <w:r>
+        <w:rPr>
+          <w:rFonts w:ascii="Courier New" w:hAnsi="Courier New" w:cs="Courier New"/>
+          <w:color w:val="00627A"/>
           <w:sz w:val="20"/>
           <w:szCs w:val="20"/>
           <w:lang w:val="en-US"/>
@@ -3457,48 +3299,139 @@
       <w:r>
         <w:rPr>
           <w:rFonts w:ascii="Courier New" w:hAnsi="Courier New" w:cs="Courier New"/>
-          <w:color w:val="000000"/>
-          <w:sz w:val="20"/>
-          <w:szCs w:val="20"/>
-          <w:lang w:val="en-US"/>
-        </w:rPr>
-        <w:br/>
-      </w:r>
-      <w:r>
-        <w:rPr>
-          <w:rFonts w:ascii="Courier New" w:hAnsi="Courier New" w:cs="Courier New"/>
-          <w:color w:val="000000"/>
-          <w:sz w:val="20"/>
-          <w:szCs w:val="20"/>
-          <w:lang w:val="en-US"/>
-        </w:rPr>
+          <w:color w:val="080808"/>
+          <w:sz w:val="20"/>
+          <w:szCs w:val="20"/>
+          <w:lang w:val="en-US"/>
+        </w:rPr>
+        <w:t>(</w:t>
+      </w:r>
+      <w:r>
+        <w:rPr>
+          <w:rFonts w:ascii="Courier New" w:hAnsi="Courier New" w:cs="Courier New"/>
+          <w:color w:val="94558D"/>
+          <w:sz w:val="20"/>
+          <w:szCs w:val="20"/>
+          <w:lang w:val="en-US"/>
+        </w:rPr>
+        <w:t>self</w:t>
+      </w:r>
+      <w:r>
+        <w:rPr>
+          <w:rFonts w:ascii="Courier New" w:hAnsi="Courier New" w:cs="Courier New"/>
+          <w:color w:val="080808"/>
+          <w:sz w:val="20"/>
+          <w:szCs w:val="20"/>
+          <w:lang w:val="en-US"/>
+        </w:rPr>
+        <w:t xml:space="preserve">, </w:t>
+      </w:r>
+      <w:r>
+        <w:rPr>
+          <w:rFonts w:ascii="Courier New" w:hAnsi="Courier New" w:cs="Courier New"/>
+          <w:color w:val="000000"/>
+          <w:sz w:val="20"/>
+          <w:szCs w:val="20"/>
+          <w:lang w:val="en-US"/>
+        </w:rPr>
+        <w:t>new_color</w:t>
+      </w:r>
+      <w:r>
+        <w:rPr>
+          <w:rFonts w:ascii="Courier New" w:hAnsi="Courier New" w:cs="Courier New"/>
+          <w:color w:val="080808"/>
+          <w:sz w:val="20"/>
+          <w:szCs w:val="20"/>
+          <w:lang w:val="en-US"/>
+        </w:rPr>
+        <w:t xml:space="preserve">: </w:t>
+      </w:r>
+      <w:r>
+        <w:rPr>
+          <w:rFonts w:ascii="Courier New" w:hAnsi="Courier New" w:cs="Courier New"/>
+          <w:color w:val="000080"/>
+          <w:sz w:val="20"/>
+          <w:szCs w:val="20"/>
+          <w:lang w:val="en-US"/>
+        </w:rPr>
+        <w:t>str</w:t>
+      </w:r>
+      <w:r>
+        <w:rPr>
+          <w:rFonts w:ascii="Courier New" w:hAnsi="Courier New" w:cs="Courier New"/>
+          <w:color w:val="080808"/>
+          <w:sz w:val="20"/>
+          <w:szCs w:val="20"/>
+          <w:lang w:val="en-US"/>
+        </w:rPr>
+        <w:t>):</w:t>
+      </w:r>
+      <w:r>
+        <w:rPr>
+          <w:rFonts w:ascii="Courier New" w:hAnsi="Courier New" w:cs="Courier New"/>
+          <w:color w:val="080808"/>
+          <w:sz w:val="20"/>
+          <w:szCs w:val="20"/>
+          <w:lang w:val="en-US"/>
+        </w:rPr>
+        <w:br/>
+        <w:t xml:space="preserve">        </w:t>
+      </w:r>
+      <w:r>
+        <w:rPr>
+          <w:rFonts w:ascii="Courier New" w:hAnsi="Courier New" w:cs="Courier New"/>
+          <w:color w:val="94558D"/>
+          <w:sz w:val="20"/>
+          <w:szCs w:val="20"/>
+          <w:lang w:val="en-US"/>
+        </w:rPr>
+        <w:t>self</w:t>
+      </w:r>
+      <w:r>
+        <w:rPr>
+          <w:rFonts w:ascii="Courier New" w:hAnsi="Courier New" w:cs="Courier New"/>
+          <w:color w:val="080808"/>
+          <w:sz w:val="20"/>
+          <w:szCs w:val="20"/>
+          <w:lang w:val="en-US"/>
+        </w:rPr>
+        <w:t xml:space="preserve">._color = </w:t>
+      </w:r>
+      <w:r>
+        <w:rPr>
+          <w:rFonts w:ascii="Courier New" w:hAnsi="Courier New" w:cs="Courier New"/>
+          <w:color w:val="000000"/>
+          <w:sz w:val="20"/>
+          <w:szCs w:val="20"/>
+          <w:lang w:val="en-US"/>
+        </w:rPr>
+        <w:t>new_color</w:t>
+      </w:r>
+      <w:r>
+        <w:rPr>
+          <w:rFonts w:ascii="Courier New" w:hAnsi="Courier New" w:cs="Courier New"/>
+          <w:color w:val="000000"/>
+          <w:sz w:val="20"/>
+          <w:szCs w:val="20"/>
+          <w:lang w:val="en-US"/>
+        </w:rPr>
+        <w:br/>
+      </w:r>
+      <w:r>
+        <w:rPr>
+          <w:rFonts w:ascii="Courier New" w:hAnsi="Courier New" w:cs="Courier New"/>
+          <w:color w:val="000000"/>
+          <w:sz w:val="20"/>
+          <w:szCs w:val="20"/>
+          <w:lang w:val="en-US"/>
+        </w:rPr>
+        <w:lastRenderedPageBreak/>
         <w:br/>
         <w:t xml:space="preserve">    </w:t>
       </w:r>
       <w:r>
         <w:rPr>
           <w:rFonts w:ascii="Courier New" w:hAnsi="Courier New" w:cs="Courier New"/>
-          <w:color w:val="9E880D"/>
-          <w:sz w:val="20"/>
-          <w:szCs w:val="20"/>
-          <w:lang w:val="en-US"/>
-        </w:rPr>
-        <w:t>@property</w:t>
-      </w:r>
-      <w:r>
-        <w:rPr>
-          <w:rFonts w:ascii="Courier New" w:hAnsi="Courier New" w:cs="Courier New"/>
-          <w:color w:val="9E880D"/>
-          <w:sz w:val="20"/>
-          <w:szCs w:val="20"/>
-          <w:lang w:val="en-US"/>
-        </w:rPr>
-        <w:br/>
-        <w:t xml:space="preserve">    </w:t>
-      </w:r>
-      <w:r>
-        <w:rPr>
-          <w:rFonts w:ascii="Courier New" w:hAnsi="Courier New" w:cs="Courier New"/>
           <w:color w:val="0033B3"/>
           <w:sz w:val="20"/>
           <w:szCs w:val="20"/>
@@ -3509,12 +3442,12 @@
       <w:r>
         <w:rPr>
           <w:rFonts w:ascii="Courier New" w:hAnsi="Courier New" w:cs="Courier New"/>
-          <w:color w:val="00627A"/>
-          <w:sz w:val="20"/>
-          <w:szCs w:val="20"/>
-          <w:lang w:val="en-US"/>
-        </w:rPr>
-        <w:t>color</w:t>
+          <w:color w:val="B200B2"/>
+          <w:sz w:val="20"/>
+          <w:szCs w:val="20"/>
+          <w:lang w:val="en-US"/>
+        </w:rPr>
+        <w:t>__repr__</w:t>
       </w:r>
       <w:r>
         <w:rPr>
@@ -3567,7 +3500,26 @@
         </w:rPr>
         <w:t xml:space="preserve">return </w:t>
       </w:r>
-      <w:proofErr w:type="spellStart"/>
+      <w:r>
+        <w:rPr>
+          <w:rFonts w:ascii="Courier New" w:hAnsi="Courier New" w:cs="Courier New"/>
+          <w:color w:val="067D17"/>
+          <w:sz w:val="20"/>
+          <w:szCs w:val="20"/>
+          <w:lang w:val="en-US"/>
+        </w:rPr>
+        <w:t>f"</w:t>
+      </w:r>
+      <w:r>
+        <w:rPr>
+          <w:rFonts w:ascii="Courier New" w:hAnsi="Courier New" w:cs="Courier New"/>
+          <w:color w:val="0037A6"/>
+          <w:sz w:val="20"/>
+          <w:szCs w:val="20"/>
+          <w:lang w:val="en-US"/>
+        </w:rPr>
+        <w:t>{</w:t>
+      </w:r>
       <w:r>
         <w:rPr>
           <w:rFonts w:ascii="Courier New" w:hAnsi="Courier New" w:cs="Courier New"/>
@@ -3588,353 +3540,6 @@
         </w:rPr>
         <w:t>._color</w:t>
       </w:r>
-      <w:proofErr w:type="spellEnd"/>
-      <w:r>
-        <w:rPr>
-          <w:rFonts w:ascii="Courier New" w:hAnsi="Courier New" w:cs="Courier New"/>
-          <w:color w:val="080808"/>
-          <w:sz w:val="20"/>
-          <w:szCs w:val="20"/>
-          <w:lang w:val="en-US"/>
-        </w:rPr>
-        <w:br/>
-      </w:r>
-      <w:r>
-        <w:rPr>
-          <w:rFonts w:ascii="Courier New" w:hAnsi="Courier New" w:cs="Courier New"/>
-          <w:color w:val="080808"/>
-          <w:sz w:val="20"/>
-          <w:szCs w:val="20"/>
-          <w:lang w:val="en-US"/>
-        </w:rPr>
-        <w:br/>
-        <w:t xml:space="preserve">    </w:t>
-      </w:r>
-      <w:r>
-        <w:rPr>
-          <w:rFonts w:ascii="Courier New" w:hAnsi="Courier New" w:cs="Courier New"/>
-          <w:color w:val="9E880D"/>
-          <w:sz w:val="20"/>
-          <w:szCs w:val="20"/>
-          <w:lang w:val="en-US"/>
-        </w:rPr>
-        <w:t>@color.setter</w:t>
-      </w:r>
-      <w:r>
-        <w:rPr>
-          <w:rFonts w:ascii="Courier New" w:hAnsi="Courier New" w:cs="Courier New"/>
-          <w:color w:val="9E880D"/>
-          <w:sz w:val="20"/>
-          <w:szCs w:val="20"/>
-          <w:lang w:val="en-US"/>
-        </w:rPr>
-        <w:br/>
-        <w:t xml:space="preserve">    </w:t>
-      </w:r>
-      <w:r>
-        <w:rPr>
-          <w:rFonts w:ascii="Courier New" w:hAnsi="Courier New" w:cs="Courier New"/>
-          <w:color w:val="0033B3"/>
-          <w:sz w:val="20"/>
-          <w:szCs w:val="20"/>
-          <w:lang w:val="en-US"/>
-        </w:rPr>
-        <w:t xml:space="preserve">def </w:t>
-      </w:r>
-      <w:r>
-        <w:rPr>
-          <w:rFonts w:ascii="Courier New" w:hAnsi="Courier New" w:cs="Courier New"/>
-          <w:color w:val="00627A"/>
-          <w:sz w:val="20"/>
-          <w:szCs w:val="20"/>
-          <w:lang w:val="en-US"/>
-        </w:rPr>
-        <w:t>color</w:t>
-      </w:r>
-      <w:r>
-        <w:rPr>
-          <w:rFonts w:ascii="Courier New" w:hAnsi="Courier New" w:cs="Courier New"/>
-          <w:color w:val="080808"/>
-          <w:sz w:val="20"/>
-          <w:szCs w:val="20"/>
-          <w:lang w:val="en-US"/>
-        </w:rPr>
-        <w:t>(</w:t>
-      </w:r>
-      <w:r>
-        <w:rPr>
-          <w:rFonts w:ascii="Courier New" w:hAnsi="Courier New" w:cs="Courier New"/>
-          <w:color w:val="94558D"/>
-          <w:sz w:val="20"/>
-          <w:szCs w:val="20"/>
-          <w:lang w:val="en-US"/>
-        </w:rPr>
-        <w:t>self</w:t>
-      </w:r>
-      <w:r>
-        <w:rPr>
-          <w:rFonts w:ascii="Courier New" w:hAnsi="Courier New" w:cs="Courier New"/>
-          <w:color w:val="080808"/>
-          <w:sz w:val="20"/>
-          <w:szCs w:val="20"/>
-          <w:lang w:val="en-US"/>
-        </w:rPr>
-        <w:t xml:space="preserve">, </w:t>
-      </w:r>
-      <w:proofErr w:type="spellStart"/>
-      <w:r>
-        <w:rPr>
-          <w:rFonts w:ascii="Courier New" w:hAnsi="Courier New" w:cs="Courier New"/>
-          <w:color w:val="000000"/>
-          <w:sz w:val="20"/>
-          <w:szCs w:val="20"/>
-          <w:lang w:val="en-US"/>
-        </w:rPr>
-        <w:t>new_color</w:t>
-      </w:r>
-      <w:proofErr w:type="spellEnd"/>
-      <w:r>
-        <w:rPr>
-          <w:rFonts w:ascii="Courier New" w:hAnsi="Courier New" w:cs="Courier New"/>
-          <w:color w:val="080808"/>
-          <w:sz w:val="20"/>
-          <w:szCs w:val="20"/>
-          <w:lang w:val="en-US"/>
-        </w:rPr>
-        <w:t xml:space="preserve">: </w:t>
-      </w:r>
-      <w:r>
-        <w:rPr>
-          <w:rFonts w:ascii="Courier New" w:hAnsi="Courier New" w:cs="Courier New"/>
-          <w:color w:val="000080"/>
-          <w:sz w:val="20"/>
-          <w:szCs w:val="20"/>
-          <w:lang w:val="en-US"/>
-        </w:rPr>
-        <w:t>str</w:t>
-      </w:r>
-      <w:r>
-        <w:rPr>
-          <w:rFonts w:ascii="Courier New" w:hAnsi="Courier New" w:cs="Courier New"/>
-          <w:color w:val="080808"/>
-          <w:sz w:val="20"/>
-          <w:szCs w:val="20"/>
-          <w:lang w:val="en-US"/>
-        </w:rPr>
-        <w:t>):</w:t>
-      </w:r>
-      <w:r>
-        <w:rPr>
-          <w:rFonts w:ascii="Courier New" w:hAnsi="Courier New" w:cs="Courier New"/>
-          <w:color w:val="080808"/>
-          <w:sz w:val="20"/>
-          <w:szCs w:val="20"/>
-          <w:lang w:val="en-US"/>
-        </w:rPr>
-        <w:br/>
-        <w:t xml:space="preserve">        </w:t>
-      </w:r>
-      <w:proofErr w:type="spellStart"/>
-      <w:r>
-        <w:rPr>
-          <w:rFonts w:ascii="Courier New" w:hAnsi="Courier New" w:cs="Courier New"/>
-          <w:color w:val="94558D"/>
-          <w:sz w:val="20"/>
-          <w:szCs w:val="20"/>
-          <w:lang w:val="en-US"/>
-        </w:rPr>
-        <w:t>self</w:t>
-      </w:r>
-      <w:r>
-        <w:rPr>
-          <w:rFonts w:ascii="Courier New" w:hAnsi="Courier New" w:cs="Courier New"/>
-          <w:color w:val="080808"/>
-          <w:sz w:val="20"/>
-          <w:szCs w:val="20"/>
-          <w:lang w:val="en-US"/>
-        </w:rPr>
-        <w:t>._color</w:t>
-      </w:r>
-      <w:proofErr w:type="spellEnd"/>
-      <w:r>
-        <w:rPr>
-          <w:rFonts w:ascii="Courier New" w:hAnsi="Courier New" w:cs="Courier New"/>
-          <w:color w:val="080808"/>
-          <w:sz w:val="20"/>
-          <w:szCs w:val="20"/>
-          <w:lang w:val="en-US"/>
-        </w:rPr>
-        <w:t xml:space="preserve"> = </w:t>
-      </w:r>
-      <w:proofErr w:type="spellStart"/>
-      <w:r>
-        <w:rPr>
-          <w:rFonts w:ascii="Courier New" w:hAnsi="Courier New" w:cs="Courier New"/>
-          <w:color w:val="000000"/>
-          <w:sz w:val="20"/>
-          <w:szCs w:val="20"/>
-          <w:lang w:val="en-US"/>
-        </w:rPr>
-        <w:t>new_color</w:t>
-      </w:r>
-      <w:proofErr w:type="spellEnd"/>
-      <w:r>
-        <w:rPr>
-          <w:rFonts w:ascii="Courier New" w:hAnsi="Courier New" w:cs="Courier New"/>
-          <w:color w:val="000000"/>
-          <w:sz w:val="20"/>
-          <w:szCs w:val="20"/>
-          <w:lang w:val="en-US"/>
-        </w:rPr>
-        <w:br/>
-      </w:r>
-      <w:r>
-        <w:rPr>
-          <w:rFonts w:ascii="Courier New" w:hAnsi="Courier New" w:cs="Courier New"/>
-          <w:color w:val="000000"/>
-          <w:sz w:val="20"/>
-          <w:szCs w:val="20"/>
-          <w:lang w:val="en-US"/>
-        </w:rPr>
-        <w:lastRenderedPageBreak/>
-        <w:br/>
-        <w:t xml:space="preserve">    </w:t>
-      </w:r>
-      <w:r>
-        <w:rPr>
-          <w:rFonts w:ascii="Courier New" w:hAnsi="Courier New" w:cs="Courier New"/>
-          <w:color w:val="0033B3"/>
-          <w:sz w:val="20"/>
-          <w:szCs w:val="20"/>
-          <w:lang w:val="en-US"/>
-        </w:rPr>
-        <w:t xml:space="preserve">def </w:t>
-      </w:r>
-      <w:r>
-        <w:rPr>
-          <w:rFonts w:ascii="Courier New" w:hAnsi="Courier New" w:cs="Courier New"/>
-          <w:color w:val="B200B2"/>
-          <w:sz w:val="20"/>
-          <w:szCs w:val="20"/>
-          <w:lang w:val="en-US"/>
-        </w:rPr>
-        <w:t>__</w:t>
-      </w:r>
-      <w:proofErr w:type="spellStart"/>
-      <w:r>
-        <w:rPr>
-          <w:rFonts w:ascii="Courier New" w:hAnsi="Courier New" w:cs="Courier New"/>
-          <w:color w:val="B200B2"/>
-          <w:sz w:val="20"/>
-          <w:szCs w:val="20"/>
-          <w:lang w:val="en-US"/>
-        </w:rPr>
-        <w:t>repr</w:t>
-      </w:r>
-      <w:proofErr w:type="spellEnd"/>
-      <w:r>
-        <w:rPr>
-          <w:rFonts w:ascii="Courier New" w:hAnsi="Courier New" w:cs="Courier New"/>
-          <w:color w:val="B200B2"/>
-          <w:sz w:val="20"/>
-          <w:szCs w:val="20"/>
-          <w:lang w:val="en-US"/>
-        </w:rPr>
-        <w:t>__</w:t>
-      </w:r>
-      <w:r>
-        <w:rPr>
-          <w:rFonts w:ascii="Courier New" w:hAnsi="Courier New" w:cs="Courier New"/>
-          <w:color w:val="080808"/>
-          <w:sz w:val="20"/>
-          <w:szCs w:val="20"/>
-          <w:lang w:val="en-US"/>
-        </w:rPr>
-        <w:t>(</w:t>
-      </w:r>
-      <w:r>
-        <w:rPr>
-          <w:rFonts w:ascii="Courier New" w:hAnsi="Courier New" w:cs="Courier New"/>
-          <w:color w:val="94558D"/>
-          <w:sz w:val="20"/>
-          <w:szCs w:val="20"/>
-          <w:lang w:val="en-US"/>
-        </w:rPr>
-        <w:t>self</w:t>
-      </w:r>
-      <w:r>
-        <w:rPr>
-          <w:rFonts w:ascii="Courier New" w:hAnsi="Courier New" w:cs="Courier New"/>
-          <w:color w:val="080808"/>
-          <w:sz w:val="20"/>
-          <w:szCs w:val="20"/>
-          <w:lang w:val="en-US"/>
-        </w:rPr>
-        <w:t>):</w:t>
-      </w:r>
-      <w:r>
-        <w:rPr>
-          <w:rFonts w:ascii="Courier New" w:hAnsi="Courier New" w:cs="Courier New"/>
-          <w:color w:val="080808"/>
-          <w:sz w:val="20"/>
-          <w:szCs w:val="20"/>
-          <w:lang w:val="en-US"/>
-        </w:rPr>
-        <w:br/>
-        <w:t xml:space="preserve">        </w:t>
-      </w:r>
-      <w:r>
-        <w:rPr>
-          <w:rFonts w:ascii="Courier New" w:hAnsi="Courier New" w:cs="Courier New"/>
-          <w:color w:val="0033B3"/>
-          <w:sz w:val="20"/>
-          <w:szCs w:val="20"/>
-          <w:lang w:val="en-US"/>
-        </w:rPr>
-        <w:t xml:space="preserve">return </w:t>
-      </w:r>
-      <w:r>
-        <w:rPr>
-          <w:rFonts w:ascii="Courier New" w:hAnsi="Courier New" w:cs="Courier New"/>
-          <w:color w:val="067D17"/>
-          <w:sz w:val="20"/>
-          <w:szCs w:val="20"/>
-          <w:lang w:val="en-US"/>
-        </w:rPr>
-        <w:t>f"</w:t>
-      </w:r>
-      <w:r>
-        <w:rPr>
-          <w:rFonts w:ascii="Courier New" w:hAnsi="Courier New" w:cs="Courier New"/>
-          <w:color w:val="0037A6"/>
-          <w:sz w:val="20"/>
-          <w:szCs w:val="20"/>
-          <w:lang w:val="en-US"/>
-        </w:rPr>
-        <w:t>{</w:t>
-      </w:r>
-      <w:proofErr w:type="spellStart"/>
-      <w:r>
-        <w:rPr>
-          <w:rFonts w:ascii="Courier New" w:hAnsi="Courier New" w:cs="Courier New"/>
-          <w:color w:val="94558D"/>
-          <w:sz w:val="20"/>
-          <w:szCs w:val="20"/>
-          <w:lang w:val="en-US"/>
-        </w:rPr>
-        <w:t>self</w:t>
-      </w:r>
-      <w:r>
-        <w:rPr>
-          <w:rFonts w:ascii="Courier New" w:hAnsi="Courier New" w:cs="Courier New"/>
-          <w:color w:val="080808"/>
-          <w:sz w:val="20"/>
-          <w:szCs w:val="20"/>
-          <w:lang w:val="en-US"/>
-        </w:rPr>
-        <w:t>._color</w:t>
-      </w:r>
-      <w:proofErr w:type="spellEnd"/>
       <w:r>
         <w:rPr>
           <w:rFonts w:ascii="Courier New" w:hAnsi="Courier New" w:cs="Courier New"/>
@@ -4111,7 +3716,6 @@
         </w:rPr>
         <w:t xml:space="preserve"> </w:t>
       </w:r>
-      <w:proofErr w:type="spellStart"/>
       <w:r>
         <w:rPr>
           <w:color w:val="000000" w:themeColor="text1"/>
@@ -4157,7 +3761,6 @@
         </w:rPr>
         <w:t>oop</w:t>
       </w:r>
-      <w:proofErr w:type="spellEnd"/>
       <w:r>
         <w:rPr>
           <w:color w:val="000000" w:themeColor="text1"/>
@@ -4207,27 +3810,15 @@
         </w:rPr>
         <w:t xml:space="preserve">from </w:t>
       </w:r>
-      <w:proofErr w:type="spellStart"/>
-      <w:r>
-        <w:rPr>
-          <w:rFonts w:ascii="Courier New" w:hAnsi="Courier New" w:cs="Courier New"/>
-          <w:color w:val="080808"/>
-          <w:sz w:val="20"/>
-          <w:szCs w:val="20"/>
-          <w:lang w:val="en-US"/>
-        </w:rPr>
-        <w:t>abc</w:t>
-      </w:r>
-      <w:proofErr w:type="spellEnd"/>
-      <w:r>
-        <w:rPr>
-          <w:rFonts w:ascii="Courier New" w:hAnsi="Courier New" w:cs="Courier New"/>
-          <w:color w:val="080808"/>
-          <w:sz w:val="20"/>
-          <w:szCs w:val="20"/>
-          <w:lang w:val="en-US"/>
-        </w:rPr>
-        <w:t xml:space="preserve"> </w:t>
+      <w:r>
+        <w:rPr>
+          <w:rFonts w:ascii="Courier New" w:hAnsi="Courier New" w:cs="Courier New"/>
+          <w:color w:val="080808"/>
+          <w:sz w:val="20"/>
+          <w:szCs w:val="20"/>
+          <w:lang w:val="en-US"/>
+        </w:rPr>
+        <w:t xml:space="preserve">abc </w:t>
       </w:r>
       <w:r>
         <w:rPr>
@@ -4247,20 +3838,8 @@
           <w:szCs w:val="20"/>
           <w:lang w:val="en-US"/>
         </w:rPr>
-        <w:t xml:space="preserve">ABC, </w:t>
-      </w:r>
-      <w:proofErr w:type="spellStart"/>
-      <w:r>
-        <w:rPr>
-          <w:rFonts w:ascii="Courier New" w:hAnsi="Courier New" w:cs="Courier New"/>
-          <w:color w:val="080808"/>
-          <w:sz w:val="20"/>
-          <w:szCs w:val="20"/>
-          <w:lang w:val="en-US"/>
-        </w:rPr>
-        <w:t>abstractmethod</w:t>
-      </w:r>
-      <w:proofErr w:type="spellEnd"/>
+        <w:t>ABC, abstractmethod</w:t>
+      </w:r>
       <w:r>
         <w:rPr>
           <w:rFonts w:ascii="Courier New" w:hAnsi="Courier New" w:cs="Courier New"/>
@@ -4291,7 +3870,6 @@
         </w:rPr>
         <w:t xml:space="preserve">class </w:t>
       </w:r>
-      <w:proofErr w:type="spellStart"/>
       <w:r>
         <w:rPr>
           <w:rFonts w:ascii="Courier New" w:hAnsi="Courier New" w:cs="Courier New"/>
@@ -4302,7 +3880,6 @@
         </w:rPr>
         <w:t>GeomFigure</w:t>
       </w:r>
-      <w:proofErr w:type="spellEnd"/>
       <w:r>
         <w:rPr>
           <w:rFonts w:ascii="Courier New" w:hAnsi="Courier New" w:cs="Courier New"/>
@@ -4632,7 +4209,6 @@
         <w:br/>
         <w:t xml:space="preserve">        </w:t>
       </w:r>
-      <w:proofErr w:type="spellStart"/>
       <w:r>
         <w:rPr>
           <w:rFonts w:ascii="Courier New" w:hAnsi="Courier New" w:cs="Courier New"/>
@@ -4651,18 +4227,7 @@
           <w:szCs w:val="20"/>
           <w:lang w:val="en-US"/>
         </w:rPr>
-        <w:t>.color</w:t>
-      </w:r>
-      <w:proofErr w:type="spellEnd"/>
-      <w:r>
-        <w:rPr>
-          <w:rFonts w:ascii="Courier New" w:hAnsi="Courier New" w:cs="Courier New"/>
-          <w:color w:val="080808"/>
-          <w:sz w:val="20"/>
-          <w:szCs w:val="20"/>
-          <w:lang w:val="en-US"/>
-        </w:rPr>
-        <w:t xml:space="preserve"> = </w:t>
+        <w:t xml:space="preserve">.color = </w:t>
       </w:r>
       <w:r>
         <w:rPr>
@@ -4808,7 +4373,6 @@
         <w:br/>
         <w:t xml:space="preserve">    def </w:t>
       </w:r>
-      <w:proofErr w:type="spellStart"/>
       <w:r>
         <w:rPr>
           <w:rFonts w:ascii="Courier New" w:hAnsi="Courier New" w:cs="Courier New"/>
@@ -4819,7 +4383,6 @@
         </w:rPr>
         <w:t>get_name</w:t>
       </w:r>
-      <w:proofErr w:type="spellEnd"/>
       <w:r>
         <w:rPr>
           <w:rFonts w:ascii="Courier New" w:hAnsi="Courier New" w:cs="Courier New"/>
@@ -5025,7 +4588,6 @@
         </w:rPr>
         <w:t xml:space="preserve"> </w:t>
       </w:r>
-      <w:proofErr w:type="spellStart"/>
       <w:r>
         <w:rPr>
           <w:color w:val="000000" w:themeColor="text1"/>
@@ -5071,7 +4633,6 @@
         </w:rPr>
         <w:t>oop</w:t>
       </w:r>
-      <w:proofErr w:type="spellEnd"/>
       <w:r>
         <w:rPr>
           <w:color w:val="000000" w:themeColor="text1"/>
@@ -5121,27 +4682,15 @@
         </w:rPr>
         <w:t xml:space="preserve">from </w:t>
       </w:r>
-      <w:proofErr w:type="spellStart"/>
-      <w:r>
-        <w:rPr>
-          <w:rFonts w:ascii="Courier New" w:hAnsi="Courier New" w:cs="Courier New"/>
-          <w:color w:val="080808"/>
-          <w:sz w:val="20"/>
-          <w:szCs w:val="20"/>
-          <w:lang w:val="en-US"/>
-        </w:rPr>
-        <w:t>lab_python_oop.geom_figure</w:t>
-      </w:r>
-      <w:proofErr w:type="spellEnd"/>
-      <w:r>
-        <w:rPr>
-          <w:rFonts w:ascii="Courier New" w:hAnsi="Courier New" w:cs="Courier New"/>
-          <w:color w:val="080808"/>
-          <w:sz w:val="20"/>
-          <w:szCs w:val="20"/>
-          <w:lang w:val="en-US"/>
-        </w:rPr>
-        <w:t xml:space="preserve"> </w:t>
+      <w:r>
+        <w:rPr>
+          <w:rFonts w:ascii="Courier New" w:hAnsi="Courier New" w:cs="Courier New"/>
+          <w:color w:val="080808"/>
+          <w:sz w:val="20"/>
+          <w:szCs w:val="20"/>
+          <w:lang w:val="en-US"/>
+        </w:rPr>
+        <w:t xml:space="preserve">lab_python_oop.geom_figure </w:t>
       </w:r>
       <w:r>
         <w:rPr>
@@ -5153,7 +4702,6 @@
         </w:rPr>
         <w:t xml:space="preserve">import </w:t>
       </w:r>
-      <w:proofErr w:type="spellStart"/>
       <w:r>
         <w:rPr>
           <w:rFonts w:ascii="Courier New" w:hAnsi="Courier New" w:cs="Courier New"/>
@@ -5164,7 +4712,6 @@
         </w:rPr>
         <w:t>GeomFigure</w:t>
       </w:r>
-      <w:proofErr w:type="spellEnd"/>
       <w:r>
         <w:rPr>
           <w:rFonts w:ascii="Courier New" w:hAnsi="Courier New" w:cs="Courier New"/>
@@ -5185,27 +4732,15 @@
         </w:rPr>
         <w:t xml:space="preserve">from </w:t>
       </w:r>
-      <w:proofErr w:type="spellStart"/>
-      <w:r>
-        <w:rPr>
-          <w:rFonts w:ascii="Courier New" w:hAnsi="Courier New" w:cs="Courier New"/>
-          <w:color w:val="080808"/>
-          <w:sz w:val="20"/>
-          <w:szCs w:val="20"/>
-          <w:lang w:val="en-US"/>
-        </w:rPr>
-        <w:t>lab_python_oop.color</w:t>
-      </w:r>
-      <w:proofErr w:type="spellEnd"/>
-      <w:r>
-        <w:rPr>
-          <w:rFonts w:ascii="Courier New" w:hAnsi="Courier New" w:cs="Courier New"/>
-          <w:color w:val="080808"/>
-          <w:sz w:val="20"/>
-          <w:szCs w:val="20"/>
-          <w:lang w:val="en-US"/>
-        </w:rPr>
-        <w:t xml:space="preserve"> </w:t>
+      <w:r>
+        <w:rPr>
+          <w:rFonts w:ascii="Courier New" w:hAnsi="Courier New" w:cs="Courier New"/>
+          <w:color w:val="080808"/>
+          <w:sz w:val="20"/>
+          <w:szCs w:val="20"/>
+          <w:lang w:val="en-US"/>
+        </w:rPr>
+        <w:t xml:space="preserve">lab_python_oop.color </w:t>
       </w:r>
       <w:r>
         <w:rPr>
@@ -5217,7 +4752,6 @@
         </w:rPr>
         <w:t xml:space="preserve">import </w:t>
       </w:r>
-      <w:proofErr w:type="spellStart"/>
       <w:r>
         <w:rPr>
           <w:rFonts w:ascii="Courier New" w:hAnsi="Courier New" w:cs="Courier New"/>
@@ -5228,7 +4762,6 @@
         </w:rPr>
         <w:t>FigureColor</w:t>
       </w:r>
-      <w:proofErr w:type="spellEnd"/>
       <w:r>
         <w:rPr>
           <w:rFonts w:ascii="Courier New" w:hAnsi="Courier New" w:cs="Courier New"/>
@@ -5277,20 +4810,189 @@
           <w:szCs w:val="20"/>
           <w:lang w:val="en-US"/>
         </w:rPr>
+        <w:t>(GeomFigure):</w:t>
+      </w:r>
+      <w:r>
+        <w:rPr>
+          <w:rFonts w:ascii="Courier New" w:hAnsi="Courier New" w:cs="Courier New"/>
+          <w:color w:val="080808"/>
+          <w:sz w:val="20"/>
+          <w:szCs w:val="20"/>
+          <w:lang w:val="en-US"/>
+        </w:rPr>
+        <w:br/>
+        <w:t xml:space="preserve">    name = </w:t>
+      </w:r>
+      <w:r>
+        <w:rPr>
+          <w:rFonts w:ascii="Courier New" w:hAnsi="Courier New" w:cs="Courier New"/>
+          <w:color w:val="067D17"/>
+          <w:sz w:val="20"/>
+          <w:szCs w:val="20"/>
+          <w:lang w:val="en-US"/>
+        </w:rPr>
+        <w:t>"</w:t>
+      </w:r>
+      <w:r>
+        <w:rPr>
+          <w:rFonts w:ascii="Courier New" w:hAnsi="Courier New" w:cs="Courier New"/>
+          <w:color w:val="067D17"/>
+          <w:sz w:val="20"/>
+          <w:szCs w:val="20"/>
+        </w:rPr>
+        <w:t>прямоугольник</w:t>
+      </w:r>
+      <w:r>
+        <w:rPr>
+          <w:rFonts w:ascii="Courier New" w:hAnsi="Courier New" w:cs="Courier New"/>
+          <w:color w:val="067D17"/>
+          <w:sz w:val="20"/>
+          <w:szCs w:val="20"/>
+          <w:lang w:val="en-US"/>
+        </w:rPr>
+        <w:t>"</w:t>
+      </w:r>
+      <w:r>
+        <w:rPr>
+          <w:rFonts w:ascii="Courier New" w:hAnsi="Courier New" w:cs="Courier New"/>
+          <w:color w:val="067D17"/>
+          <w:sz w:val="20"/>
+          <w:szCs w:val="20"/>
+          <w:lang w:val="en-US"/>
+        </w:rPr>
+        <w:br/>
+      </w:r>
+      <w:r>
+        <w:rPr>
+          <w:rFonts w:ascii="Courier New" w:hAnsi="Courier New" w:cs="Courier New"/>
+          <w:color w:val="067D17"/>
+          <w:sz w:val="20"/>
+          <w:szCs w:val="20"/>
+          <w:lang w:val="en-US"/>
+        </w:rPr>
+        <w:br/>
+        <w:t xml:space="preserve">    </w:t>
+      </w:r>
+      <w:r>
+        <w:rPr>
+          <w:rFonts w:ascii="Courier New" w:hAnsi="Courier New" w:cs="Courier New"/>
+          <w:color w:val="0033B3"/>
+          <w:sz w:val="20"/>
+          <w:szCs w:val="20"/>
+          <w:lang w:val="en-US"/>
+        </w:rPr>
+        <w:t xml:space="preserve">def </w:t>
+      </w:r>
+      <w:r>
+        <w:rPr>
+          <w:rFonts w:ascii="Courier New" w:hAnsi="Courier New" w:cs="Courier New"/>
+          <w:color w:val="B200B2"/>
+          <w:sz w:val="20"/>
+          <w:szCs w:val="20"/>
+          <w:lang w:val="en-US"/>
+        </w:rPr>
+        <w:t>__init__</w:t>
+      </w:r>
+      <w:r>
+        <w:rPr>
+          <w:rFonts w:ascii="Courier New" w:hAnsi="Courier New" w:cs="Courier New"/>
+          <w:color w:val="080808"/>
+          <w:sz w:val="20"/>
+          <w:szCs w:val="20"/>
+          <w:lang w:val="en-US"/>
+        </w:rPr>
         <w:t>(</w:t>
       </w:r>
-      <w:proofErr w:type="spellStart"/>
-      <w:r>
-        <w:rPr>
-          <w:rFonts w:ascii="Courier New" w:hAnsi="Courier New" w:cs="Courier New"/>
-          <w:color w:val="080808"/>
-          <w:sz w:val="20"/>
-          <w:szCs w:val="20"/>
-          <w:lang w:val="en-US"/>
-        </w:rPr>
-        <w:t>GeomFigure</w:t>
-      </w:r>
-      <w:proofErr w:type="spellEnd"/>
+      <w:r>
+        <w:rPr>
+          <w:rFonts w:ascii="Courier New" w:hAnsi="Courier New" w:cs="Courier New"/>
+          <w:color w:val="94558D"/>
+          <w:sz w:val="20"/>
+          <w:szCs w:val="20"/>
+          <w:lang w:val="en-US"/>
+        </w:rPr>
+        <w:t>self</w:t>
+      </w:r>
+      <w:r>
+        <w:rPr>
+          <w:rFonts w:ascii="Courier New" w:hAnsi="Courier New" w:cs="Courier New"/>
+          <w:color w:val="080808"/>
+          <w:sz w:val="20"/>
+          <w:szCs w:val="20"/>
+          <w:lang w:val="en-US"/>
+        </w:rPr>
+        <w:t xml:space="preserve">, </w:t>
+      </w:r>
+      <w:r>
+        <w:rPr>
+          <w:rFonts w:ascii="Courier New" w:hAnsi="Courier New" w:cs="Courier New"/>
+          <w:color w:val="000000"/>
+          <w:sz w:val="20"/>
+          <w:szCs w:val="20"/>
+          <w:lang w:val="en-US"/>
+        </w:rPr>
+        <w:t>width</w:t>
+      </w:r>
+      <w:r>
+        <w:rPr>
+          <w:rFonts w:ascii="Courier New" w:hAnsi="Courier New" w:cs="Courier New"/>
+          <w:color w:val="080808"/>
+          <w:sz w:val="20"/>
+          <w:szCs w:val="20"/>
+          <w:lang w:val="en-US"/>
+        </w:rPr>
+        <w:t xml:space="preserve">, </w:t>
+      </w:r>
+      <w:r>
+        <w:rPr>
+          <w:rFonts w:ascii="Courier New" w:hAnsi="Courier New" w:cs="Courier New"/>
+          <w:color w:val="000000"/>
+          <w:sz w:val="20"/>
+          <w:szCs w:val="20"/>
+          <w:lang w:val="en-US"/>
+        </w:rPr>
+        <w:t>height</w:t>
+      </w:r>
+      <w:r>
+        <w:rPr>
+          <w:rFonts w:ascii="Courier New" w:hAnsi="Courier New" w:cs="Courier New"/>
+          <w:color w:val="080808"/>
+          <w:sz w:val="20"/>
+          <w:szCs w:val="20"/>
+          <w:lang w:val="en-US"/>
+        </w:rPr>
+        <w:t xml:space="preserve">, </w:t>
+      </w:r>
+      <w:r>
+        <w:rPr>
+          <w:rFonts w:ascii="Courier New" w:hAnsi="Courier New" w:cs="Courier New"/>
+          <w:color w:val="000000"/>
+          <w:sz w:val="20"/>
+          <w:szCs w:val="20"/>
+          <w:lang w:val="en-US"/>
+        </w:rPr>
+        <w:t>color</w:t>
+      </w:r>
+      <w:r>
+        <w:rPr>
+          <w:rFonts w:ascii="Courier New" w:hAnsi="Courier New" w:cs="Courier New"/>
+          <w:color w:val="080808"/>
+          <w:sz w:val="20"/>
+          <w:szCs w:val="20"/>
+          <w:lang w:val="en-US"/>
+        </w:rPr>
+        <w:t xml:space="preserve">: </w:t>
+      </w:r>
+      <w:r>
+        <w:rPr>
+          <w:rFonts w:ascii="Courier New" w:hAnsi="Courier New" w:cs="Courier New"/>
+          <w:color w:val="000080"/>
+          <w:sz w:val="20"/>
+          <w:szCs w:val="20"/>
+          <w:lang w:val="en-US"/>
+        </w:rPr>
+        <w:t>str</w:t>
+      </w:r>
       <w:r>
         <w:rPr>
           <w:rFonts w:ascii="Courier New" w:hAnsi="Courier New" w:cs="Courier New"/>
@@ -5310,7 +5012,353 @@
           <w:lang w:val="en-US"/>
         </w:rPr>
         <w:br/>
-        <w:t xml:space="preserve">    name = </w:t>
+        <w:t xml:space="preserve">        </w:t>
+      </w:r>
+      <w:r>
+        <w:rPr>
+          <w:rFonts w:ascii="Courier New" w:hAnsi="Courier New" w:cs="Courier New"/>
+          <w:color w:val="94558D"/>
+          <w:sz w:val="20"/>
+          <w:szCs w:val="20"/>
+          <w:lang w:val="en-US"/>
+        </w:rPr>
+        <w:t>self</w:t>
+      </w:r>
+      <w:r>
+        <w:rPr>
+          <w:rFonts w:ascii="Courier New" w:hAnsi="Courier New" w:cs="Courier New"/>
+          <w:color w:val="080808"/>
+          <w:sz w:val="20"/>
+          <w:szCs w:val="20"/>
+          <w:lang w:val="en-US"/>
+        </w:rPr>
+        <w:t xml:space="preserve">.width = </w:t>
+      </w:r>
+      <w:r>
+        <w:rPr>
+          <w:rFonts w:ascii="Courier New" w:hAnsi="Courier New" w:cs="Courier New"/>
+          <w:color w:val="000000"/>
+          <w:sz w:val="20"/>
+          <w:szCs w:val="20"/>
+          <w:lang w:val="en-US"/>
+        </w:rPr>
+        <w:t>width</w:t>
+      </w:r>
+      <w:r>
+        <w:rPr>
+          <w:rFonts w:ascii="Courier New" w:hAnsi="Courier New" w:cs="Courier New"/>
+          <w:color w:val="000000"/>
+          <w:sz w:val="20"/>
+          <w:szCs w:val="20"/>
+          <w:lang w:val="en-US"/>
+        </w:rPr>
+        <w:br/>
+        <w:t xml:space="preserve">        </w:t>
+      </w:r>
+      <w:r>
+        <w:rPr>
+          <w:rFonts w:ascii="Courier New" w:hAnsi="Courier New" w:cs="Courier New"/>
+          <w:color w:val="94558D"/>
+          <w:sz w:val="20"/>
+          <w:szCs w:val="20"/>
+          <w:lang w:val="en-US"/>
+        </w:rPr>
+        <w:t>self</w:t>
+      </w:r>
+      <w:r>
+        <w:rPr>
+          <w:rFonts w:ascii="Courier New" w:hAnsi="Courier New" w:cs="Courier New"/>
+          <w:color w:val="080808"/>
+          <w:sz w:val="20"/>
+          <w:szCs w:val="20"/>
+          <w:lang w:val="en-US"/>
+        </w:rPr>
+        <w:t xml:space="preserve">.height = </w:t>
+      </w:r>
+      <w:r>
+        <w:rPr>
+          <w:rFonts w:ascii="Courier New" w:hAnsi="Courier New" w:cs="Courier New"/>
+          <w:color w:val="000000"/>
+          <w:sz w:val="20"/>
+          <w:szCs w:val="20"/>
+          <w:lang w:val="en-US"/>
+        </w:rPr>
+        <w:t>height</w:t>
+      </w:r>
+      <w:r>
+        <w:rPr>
+          <w:rFonts w:ascii="Courier New" w:hAnsi="Courier New" w:cs="Courier New"/>
+          <w:color w:val="000000"/>
+          <w:sz w:val="20"/>
+          <w:szCs w:val="20"/>
+          <w:lang w:val="en-US"/>
+        </w:rPr>
+        <w:br/>
+        <w:t xml:space="preserve">        </w:t>
+      </w:r>
+      <w:r>
+        <w:rPr>
+          <w:rFonts w:ascii="Courier New" w:hAnsi="Courier New" w:cs="Courier New"/>
+          <w:color w:val="94558D"/>
+          <w:sz w:val="20"/>
+          <w:szCs w:val="20"/>
+          <w:lang w:val="en-US"/>
+        </w:rPr>
+        <w:t>self</w:t>
+      </w:r>
+      <w:r>
+        <w:rPr>
+          <w:rFonts w:ascii="Courier New" w:hAnsi="Courier New" w:cs="Courier New"/>
+          <w:color w:val="080808"/>
+          <w:sz w:val="20"/>
+          <w:szCs w:val="20"/>
+          <w:lang w:val="en-US"/>
+        </w:rPr>
+        <w:t>.color = FigureColor(</w:t>
+      </w:r>
+      <w:r>
+        <w:rPr>
+          <w:rFonts w:ascii="Courier New" w:hAnsi="Courier New" w:cs="Courier New"/>
+          <w:color w:val="000000"/>
+          <w:sz w:val="20"/>
+          <w:szCs w:val="20"/>
+          <w:lang w:val="en-US"/>
+        </w:rPr>
+        <w:t>color</w:t>
+      </w:r>
+      <w:r>
+        <w:rPr>
+          <w:rFonts w:ascii="Courier New" w:hAnsi="Courier New" w:cs="Courier New"/>
+          <w:color w:val="080808"/>
+          <w:sz w:val="20"/>
+          <w:szCs w:val="20"/>
+          <w:lang w:val="en-US"/>
+        </w:rPr>
+        <w:t>)</w:t>
+      </w:r>
+      <w:r>
+        <w:rPr>
+          <w:rFonts w:ascii="Courier New" w:hAnsi="Courier New" w:cs="Courier New"/>
+          <w:color w:val="080808"/>
+          <w:sz w:val="20"/>
+          <w:szCs w:val="20"/>
+          <w:lang w:val="en-US"/>
+        </w:rPr>
+        <w:br/>
+      </w:r>
+      <w:r>
+        <w:rPr>
+          <w:rFonts w:ascii="Courier New" w:hAnsi="Courier New" w:cs="Courier New"/>
+          <w:color w:val="080808"/>
+          <w:sz w:val="20"/>
+          <w:szCs w:val="20"/>
+          <w:lang w:val="en-US"/>
+        </w:rPr>
+        <w:br/>
+        <w:t xml:space="preserve">    </w:t>
+      </w:r>
+      <w:r>
+        <w:rPr>
+          <w:rFonts w:ascii="Courier New" w:hAnsi="Courier New" w:cs="Courier New"/>
+          <w:color w:val="0033B3"/>
+          <w:sz w:val="20"/>
+          <w:szCs w:val="20"/>
+          <w:lang w:val="en-US"/>
+        </w:rPr>
+        <w:t xml:space="preserve">def </w:t>
+      </w:r>
+      <w:r>
+        <w:rPr>
+          <w:rFonts w:ascii="Courier New" w:hAnsi="Courier New" w:cs="Courier New"/>
+          <w:color w:val="00627A"/>
+          <w:sz w:val="20"/>
+          <w:szCs w:val="20"/>
+          <w:lang w:val="en-US"/>
+        </w:rPr>
+        <w:t>area</w:t>
+      </w:r>
+      <w:r>
+        <w:rPr>
+          <w:rFonts w:ascii="Courier New" w:hAnsi="Courier New" w:cs="Courier New"/>
+          <w:color w:val="080808"/>
+          <w:sz w:val="20"/>
+          <w:szCs w:val="20"/>
+          <w:lang w:val="en-US"/>
+        </w:rPr>
+        <w:t>(</w:t>
+      </w:r>
+      <w:r>
+        <w:rPr>
+          <w:rFonts w:ascii="Courier New" w:hAnsi="Courier New" w:cs="Courier New"/>
+          <w:color w:val="94558D"/>
+          <w:sz w:val="20"/>
+          <w:szCs w:val="20"/>
+          <w:lang w:val="en-US"/>
+        </w:rPr>
+        <w:t>self</w:t>
+      </w:r>
+      <w:r>
+        <w:rPr>
+          <w:rFonts w:ascii="Courier New" w:hAnsi="Courier New" w:cs="Courier New"/>
+          <w:color w:val="080808"/>
+          <w:sz w:val="20"/>
+          <w:szCs w:val="20"/>
+          <w:lang w:val="en-US"/>
+        </w:rPr>
+        <w:t>):</w:t>
+      </w:r>
+      <w:r>
+        <w:rPr>
+          <w:rFonts w:ascii="Courier New" w:hAnsi="Courier New" w:cs="Courier New"/>
+          <w:color w:val="080808"/>
+          <w:sz w:val="20"/>
+          <w:szCs w:val="20"/>
+          <w:lang w:val="en-US"/>
+        </w:rPr>
+        <w:br/>
+        <w:t xml:space="preserve">        </w:t>
+      </w:r>
+      <w:r>
+        <w:rPr>
+          <w:rFonts w:ascii="Courier New" w:hAnsi="Courier New" w:cs="Courier New"/>
+          <w:color w:val="0033B3"/>
+          <w:sz w:val="20"/>
+          <w:szCs w:val="20"/>
+          <w:lang w:val="en-US"/>
+        </w:rPr>
+        <w:t xml:space="preserve">return </w:t>
+      </w:r>
+      <w:r>
+        <w:rPr>
+          <w:rFonts w:ascii="Courier New" w:hAnsi="Courier New" w:cs="Courier New"/>
+          <w:color w:val="94558D"/>
+          <w:sz w:val="20"/>
+          <w:szCs w:val="20"/>
+          <w:lang w:val="en-US"/>
+        </w:rPr>
+        <w:t>self</w:t>
+      </w:r>
+      <w:r>
+        <w:rPr>
+          <w:rFonts w:ascii="Courier New" w:hAnsi="Courier New" w:cs="Courier New"/>
+          <w:color w:val="080808"/>
+          <w:sz w:val="20"/>
+          <w:szCs w:val="20"/>
+          <w:lang w:val="en-US"/>
+        </w:rPr>
+        <w:t xml:space="preserve">.height * </w:t>
+      </w:r>
+      <w:r>
+        <w:rPr>
+          <w:rFonts w:ascii="Courier New" w:hAnsi="Courier New" w:cs="Courier New"/>
+          <w:color w:val="94558D"/>
+          <w:sz w:val="20"/>
+          <w:szCs w:val="20"/>
+          <w:lang w:val="en-US"/>
+        </w:rPr>
+        <w:t>self</w:t>
+      </w:r>
+      <w:r>
+        <w:rPr>
+          <w:rFonts w:ascii="Courier New" w:hAnsi="Courier New" w:cs="Courier New"/>
+          <w:color w:val="080808"/>
+          <w:sz w:val="20"/>
+          <w:szCs w:val="20"/>
+          <w:lang w:val="en-US"/>
+        </w:rPr>
+        <w:t>.width</w:t>
+      </w:r>
+      <w:r>
+        <w:rPr>
+          <w:rFonts w:ascii="Courier New" w:hAnsi="Courier New" w:cs="Courier New"/>
+          <w:color w:val="080808"/>
+          <w:sz w:val="20"/>
+          <w:szCs w:val="20"/>
+          <w:lang w:val="en-US"/>
+        </w:rPr>
+        <w:br/>
+      </w:r>
+      <w:r>
+        <w:rPr>
+          <w:rFonts w:ascii="Courier New" w:hAnsi="Courier New" w:cs="Courier New"/>
+          <w:color w:val="080808"/>
+          <w:sz w:val="20"/>
+          <w:szCs w:val="20"/>
+          <w:lang w:val="en-US"/>
+        </w:rPr>
+        <w:br/>
+        <w:t xml:space="preserve">    </w:t>
+      </w:r>
+      <w:r>
+        <w:rPr>
+          <w:rFonts w:ascii="Courier New" w:hAnsi="Courier New" w:cs="Courier New"/>
+          <w:color w:val="0033B3"/>
+          <w:sz w:val="20"/>
+          <w:szCs w:val="20"/>
+          <w:lang w:val="en-US"/>
+        </w:rPr>
+        <w:t xml:space="preserve">def </w:t>
+      </w:r>
+      <w:r>
+        <w:rPr>
+          <w:rFonts w:ascii="Courier New" w:hAnsi="Courier New" w:cs="Courier New"/>
+          <w:color w:val="B200B2"/>
+          <w:sz w:val="20"/>
+          <w:szCs w:val="20"/>
+          <w:lang w:val="en-US"/>
+        </w:rPr>
+        <w:t>__repr__</w:t>
+      </w:r>
+      <w:r>
+        <w:rPr>
+          <w:rFonts w:ascii="Courier New" w:hAnsi="Courier New" w:cs="Courier New"/>
+          <w:color w:val="080808"/>
+          <w:sz w:val="20"/>
+          <w:szCs w:val="20"/>
+          <w:lang w:val="en-US"/>
+        </w:rPr>
+        <w:t>(</w:t>
+      </w:r>
+      <w:r>
+        <w:rPr>
+          <w:rFonts w:ascii="Courier New" w:hAnsi="Courier New" w:cs="Courier New"/>
+          <w:color w:val="94558D"/>
+          <w:sz w:val="20"/>
+          <w:szCs w:val="20"/>
+          <w:lang w:val="en-US"/>
+        </w:rPr>
+        <w:t>self</w:t>
+      </w:r>
+      <w:r>
+        <w:rPr>
+          <w:rFonts w:ascii="Courier New" w:hAnsi="Courier New" w:cs="Courier New"/>
+          <w:color w:val="080808"/>
+          <w:sz w:val="20"/>
+          <w:szCs w:val="20"/>
+          <w:lang w:val="en-US"/>
+        </w:rPr>
+        <w:t>):</w:t>
+      </w:r>
+      <w:r>
+        <w:rPr>
+          <w:rFonts w:ascii="Courier New" w:hAnsi="Courier New" w:cs="Courier New"/>
+          <w:color w:val="080808"/>
+          <w:sz w:val="20"/>
+          <w:szCs w:val="20"/>
+          <w:lang w:val="en-US"/>
+        </w:rPr>
+        <w:br/>
+        <w:t xml:space="preserve">        </w:t>
+      </w:r>
+      <w:r>
+        <w:rPr>
+          <w:rFonts w:ascii="Courier New" w:hAnsi="Courier New" w:cs="Courier New"/>
+          <w:color w:val="0033B3"/>
+          <w:sz w:val="20"/>
+          <w:szCs w:val="20"/>
+          <w:lang w:val="en-US"/>
+        </w:rPr>
+        <w:t xml:space="preserve">return </w:t>
       </w:r>
       <w:r>
         <w:rPr>
@@ -5329,7 +5377,7 @@
           <w:sz w:val="20"/>
           <w:szCs w:val="20"/>
         </w:rPr>
-        <w:t>прямоугольник</w:t>
+        <w:t>Фигура</w:t>
       </w:r>
       <w:r>
         <w:rPr>
@@ -5339,7 +5387,7 @@
           <w:szCs w:val="20"/>
           <w:lang w:val="en-US"/>
         </w:rPr>
-        <w:t>"</w:t>
+        <w:t xml:space="preserve">: {0}, </w:t>
       </w:r>
       <w:r>
         <w:rPr>
@@ -5347,9 +5395,8 @@
           <w:color w:val="067D17"/>
           <w:sz w:val="20"/>
           <w:szCs w:val="20"/>
-          <w:lang w:val="en-US"/>
-        </w:rPr>
-        <w:br/>
+        </w:rPr>
+        <w:t>ширина</w:t>
       </w:r>
       <w:r>
         <w:rPr>
@@ -5359,28 +5406,219 @@
           <w:szCs w:val="20"/>
           <w:lang w:val="en-US"/>
         </w:rPr>
-        <w:br/>
-        <w:t xml:space="preserve">    </w:t>
-      </w:r>
-      <w:r>
-        <w:rPr>
-          <w:rFonts w:ascii="Courier New" w:hAnsi="Courier New" w:cs="Courier New"/>
-          <w:color w:val="0033B3"/>
-          <w:sz w:val="20"/>
-          <w:szCs w:val="20"/>
-          <w:lang w:val="en-US"/>
-        </w:rPr>
-        <w:t xml:space="preserve">def </w:t>
-      </w:r>
-      <w:r>
-        <w:rPr>
-          <w:rFonts w:ascii="Courier New" w:hAnsi="Courier New" w:cs="Courier New"/>
-          <w:color w:val="B200B2"/>
-          <w:sz w:val="20"/>
-          <w:szCs w:val="20"/>
-          <w:lang w:val="en-US"/>
-        </w:rPr>
-        <w:t>__init__</w:t>
+        <w:t xml:space="preserve">: {1}, </w:t>
+      </w:r>
+      <w:r>
+        <w:rPr>
+          <w:rFonts w:ascii="Courier New" w:hAnsi="Courier New" w:cs="Courier New"/>
+          <w:color w:val="067D17"/>
+          <w:sz w:val="20"/>
+          <w:szCs w:val="20"/>
+        </w:rPr>
+        <w:t>высота</w:t>
+      </w:r>
+      <w:r>
+        <w:rPr>
+          <w:rFonts w:ascii="Courier New" w:hAnsi="Courier New" w:cs="Courier New"/>
+          <w:color w:val="067D17"/>
+          <w:sz w:val="20"/>
+          <w:szCs w:val="20"/>
+          <w:lang w:val="en-US"/>
+        </w:rPr>
+        <w:t xml:space="preserve">: {2}, </w:t>
+      </w:r>
+      <w:r>
+        <w:rPr>
+          <w:rFonts w:ascii="Courier New" w:hAnsi="Courier New" w:cs="Courier New"/>
+          <w:color w:val="067D17"/>
+          <w:sz w:val="20"/>
+          <w:szCs w:val="20"/>
+        </w:rPr>
+        <w:t>цвет</w:t>
+      </w:r>
+      <w:r>
+        <w:rPr>
+          <w:rFonts w:ascii="Courier New" w:hAnsi="Courier New" w:cs="Courier New"/>
+          <w:color w:val="067D17"/>
+          <w:sz w:val="20"/>
+          <w:szCs w:val="20"/>
+          <w:lang w:val="en-US"/>
+        </w:rPr>
+        <w:t xml:space="preserve">: {3}, </w:t>
+      </w:r>
+      <w:r>
+        <w:rPr>
+          <w:rFonts w:ascii="Courier New" w:hAnsi="Courier New" w:cs="Courier New"/>
+          <w:color w:val="067D17"/>
+          <w:sz w:val="20"/>
+          <w:szCs w:val="20"/>
+        </w:rPr>
+        <w:t>площадь</w:t>
+      </w:r>
+      <w:r>
+        <w:rPr>
+          <w:rFonts w:ascii="Courier New" w:hAnsi="Courier New" w:cs="Courier New"/>
+          <w:color w:val="067D17"/>
+          <w:sz w:val="20"/>
+          <w:szCs w:val="20"/>
+          <w:lang w:val="en-US"/>
+        </w:rPr>
+        <w:t>: {4}"</w:t>
+      </w:r>
+      <w:r>
+        <w:rPr>
+          <w:rFonts w:ascii="Courier New" w:hAnsi="Courier New" w:cs="Courier New"/>
+          <w:color w:val="080808"/>
+          <w:sz w:val="20"/>
+          <w:szCs w:val="20"/>
+          <w:lang w:val="en-US"/>
+        </w:rPr>
+        <w:t>.format(</w:t>
+      </w:r>
+      <w:r>
+        <w:rPr>
+          <w:rFonts w:ascii="Courier New" w:hAnsi="Courier New" w:cs="Courier New"/>
+          <w:color w:val="080808"/>
+          <w:sz w:val="20"/>
+          <w:szCs w:val="20"/>
+          <w:lang w:val="en-US"/>
+        </w:rPr>
+        <w:br/>
+        <w:t xml:space="preserve">            </w:t>
+      </w:r>
+      <w:r>
+        <w:rPr>
+          <w:rFonts w:ascii="Courier New" w:hAnsi="Courier New" w:cs="Courier New"/>
+          <w:color w:val="94558D"/>
+          <w:sz w:val="20"/>
+          <w:szCs w:val="20"/>
+          <w:lang w:val="en-US"/>
+        </w:rPr>
+        <w:t>self</w:t>
+      </w:r>
+      <w:r>
+        <w:rPr>
+          <w:rFonts w:ascii="Courier New" w:hAnsi="Courier New" w:cs="Courier New"/>
+          <w:color w:val="080808"/>
+          <w:sz w:val="20"/>
+          <w:szCs w:val="20"/>
+          <w:lang w:val="en-US"/>
+        </w:rPr>
+        <w:t>.get_name(),</w:t>
+      </w:r>
+      <w:r>
+        <w:rPr>
+          <w:rFonts w:ascii="Courier New" w:hAnsi="Courier New" w:cs="Courier New"/>
+          <w:color w:val="080808"/>
+          <w:sz w:val="20"/>
+          <w:szCs w:val="20"/>
+          <w:lang w:val="en-US"/>
+        </w:rPr>
+        <w:br/>
+        <w:t xml:space="preserve">            </w:t>
+      </w:r>
+      <w:r>
+        <w:rPr>
+          <w:rFonts w:ascii="Courier New" w:hAnsi="Courier New" w:cs="Courier New"/>
+          <w:color w:val="94558D"/>
+          <w:sz w:val="20"/>
+          <w:szCs w:val="20"/>
+          <w:lang w:val="en-US"/>
+        </w:rPr>
+        <w:t>self</w:t>
+      </w:r>
+      <w:r>
+        <w:rPr>
+          <w:rFonts w:ascii="Courier New" w:hAnsi="Courier New" w:cs="Courier New"/>
+          <w:color w:val="080808"/>
+          <w:sz w:val="20"/>
+          <w:szCs w:val="20"/>
+          <w:lang w:val="en-US"/>
+        </w:rPr>
+        <w:t>.width,</w:t>
+      </w:r>
+      <w:r>
+        <w:rPr>
+          <w:rFonts w:ascii="Courier New" w:hAnsi="Courier New" w:cs="Courier New"/>
+          <w:color w:val="080808"/>
+          <w:sz w:val="20"/>
+          <w:szCs w:val="20"/>
+          <w:lang w:val="en-US"/>
+        </w:rPr>
+        <w:br/>
+        <w:t xml:space="preserve">            </w:t>
+      </w:r>
+      <w:r>
+        <w:rPr>
+          <w:rFonts w:ascii="Courier New" w:hAnsi="Courier New" w:cs="Courier New"/>
+          <w:color w:val="94558D"/>
+          <w:sz w:val="20"/>
+          <w:szCs w:val="20"/>
+          <w:lang w:val="en-US"/>
+        </w:rPr>
+        <w:t>self</w:t>
+      </w:r>
+      <w:r>
+        <w:rPr>
+          <w:rFonts w:ascii="Courier New" w:hAnsi="Courier New" w:cs="Courier New"/>
+          <w:color w:val="080808"/>
+          <w:sz w:val="20"/>
+          <w:szCs w:val="20"/>
+          <w:lang w:val="en-US"/>
+        </w:rPr>
+        <w:t>.height,</w:t>
+      </w:r>
+      <w:r>
+        <w:rPr>
+          <w:rFonts w:ascii="Courier New" w:hAnsi="Courier New" w:cs="Courier New"/>
+          <w:color w:val="080808"/>
+          <w:sz w:val="20"/>
+          <w:szCs w:val="20"/>
+          <w:lang w:val="en-US"/>
+        </w:rPr>
+        <w:br/>
+        <w:t xml:space="preserve">            </w:t>
+      </w:r>
+      <w:r>
+        <w:rPr>
+          <w:rFonts w:ascii="Courier New" w:hAnsi="Courier New" w:cs="Courier New"/>
+          <w:color w:val="94558D"/>
+          <w:sz w:val="20"/>
+          <w:szCs w:val="20"/>
+          <w:lang w:val="en-US"/>
+        </w:rPr>
+        <w:t>self</w:t>
+      </w:r>
+      <w:r>
+        <w:rPr>
+          <w:rFonts w:ascii="Courier New" w:hAnsi="Courier New" w:cs="Courier New"/>
+          <w:color w:val="080808"/>
+          <w:sz w:val="20"/>
+          <w:szCs w:val="20"/>
+          <w:lang w:val="en-US"/>
+        </w:rPr>
+        <w:t>.color.color,</w:t>
+      </w:r>
+      <w:r>
+        <w:rPr>
+          <w:rFonts w:ascii="Courier New" w:hAnsi="Courier New" w:cs="Courier New"/>
+          <w:color w:val="080808"/>
+          <w:sz w:val="20"/>
+          <w:szCs w:val="20"/>
+          <w:lang w:val="en-US"/>
+        </w:rPr>
+        <w:br/>
+        <w:t xml:space="preserve">            </w:t>
+      </w:r>
+      <w:r>
+        <w:rPr>
+          <w:rFonts w:ascii="Courier New" w:hAnsi="Courier New" w:cs="Courier New"/>
+          <w:color w:val="000080"/>
+          <w:sz w:val="20"/>
+          <w:szCs w:val="20"/>
+          <w:lang w:val="en-US"/>
+        </w:rPr>
+        <w:t>str</w:t>
       </w:r>
       <w:r>
         <w:rPr>
@@ -5410,888 +5648,7 @@
           <w:szCs w:val="20"/>
           <w:lang w:val="en-US"/>
         </w:rPr>
-        <w:t xml:space="preserve">, </w:t>
-      </w:r>
-      <w:r>
-        <w:rPr>
-          <w:rFonts w:ascii="Courier New" w:hAnsi="Courier New" w:cs="Courier New"/>
-          <w:color w:val="000000"/>
-          <w:sz w:val="20"/>
-          <w:szCs w:val="20"/>
-          <w:lang w:val="en-US"/>
-        </w:rPr>
-        <w:t>width</w:t>
-      </w:r>
-      <w:r>
-        <w:rPr>
-          <w:rFonts w:ascii="Courier New" w:hAnsi="Courier New" w:cs="Courier New"/>
-          <w:color w:val="080808"/>
-          <w:sz w:val="20"/>
-          <w:szCs w:val="20"/>
-          <w:lang w:val="en-US"/>
-        </w:rPr>
-        <w:t xml:space="preserve">, </w:t>
-      </w:r>
-      <w:r>
-        <w:rPr>
-          <w:rFonts w:ascii="Courier New" w:hAnsi="Courier New" w:cs="Courier New"/>
-          <w:color w:val="000000"/>
-          <w:sz w:val="20"/>
-          <w:szCs w:val="20"/>
-          <w:lang w:val="en-US"/>
-        </w:rPr>
-        <w:t>height</w:t>
-      </w:r>
-      <w:r>
-        <w:rPr>
-          <w:rFonts w:ascii="Courier New" w:hAnsi="Courier New" w:cs="Courier New"/>
-          <w:color w:val="080808"/>
-          <w:sz w:val="20"/>
-          <w:szCs w:val="20"/>
-          <w:lang w:val="en-US"/>
-        </w:rPr>
-        <w:t xml:space="preserve">, </w:t>
-      </w:r>
-      <w:r>
-        <w:rPr>
-          <w:rFonts w:ascii="Courier New" w:hAnsi="Courier New" w:cs="Courier New"/>
-          <w:color w:val="000000"/>
-          <w:sz w:val="20"/>
-          <w:szCs w:val="20"/>
-          <w:lang w:val="en-US"/>
-        </w:rPr>
-        <w:t>color</w:t>
-      </w:r>
-      <w:r>
-        <w:rPr>
-          <w:rFonts w:ascii="Courier New" w:hAnsi="Courier New" w:cs="Courier New"/>
-          <w:color w:val="080808"/>
-          <w:sz w:val="20"/>
-          <w:szCs w:val="20"/>
-          <w:lang w:val="en-US"/>
-        </w:rPr>
-        <w:t xml:space="preserve">: </w:t>
-      </w:r>
-      <w:r>
-        <w:rPr>
-          <w:rFonts w:ascii="Courier New" w:hAnsi="Courier New" w:cs="Courier New"/>
-          <w:color w:val="000080"/>
-          <w:sz w:val="20"/>
-          <w:szCs w:val="20"/>
-          <w:lang w:val="en-US"/>
-        </w:rPr>
-        <w:t>str</w:t>
-      </w:r>
-      <w:r>
-        <w:rPr>
-          <w:rFonts w:ascii="Courier New" w:hAnsi="Courier New" w:cs="Courier New"/>
-          <w:color w:val="080808"/>
-          <w:sz w:val="20"/>
-          <w:szCs w:val="20"/>
-          <w:lang w:val="en-US"/>
-        </w:rPr>
-        <w:t>):</w:t>
-      </w:r>
-      <w:r>
-        <w:rPr>
-          <w:rFonts w:ascii="Courier New" w:hAnsi="Courier New" w:cs="Courier New"/>
-          <w:color w:val="080808"/>
-          <w:sz w:val="20"/>
-          <w:szCs w:val="20"/>
-          <w:lang w:val="en-US"/>
-        </w:rPr>
-        <w:br/>
-        <w:t xml:space="preserve">        </w:t>
-      </w:r>
-      <w:proofErr w:type="spellStart"/>
-      <w:r>
-        <w:rPr>
-          <w:rFonts w:ascii="Courier New" w:hAnsi="Courier New" w:cs="Courier New"/>
-          <w:color w:val="94558D"/>
-          <w:sz w:val="20"/>
-          <w:szCs w:val="20"/>
-          <w:lang w:val="en-US"/>
-        </w:rPr>
-        <w:t>self</w:t>
-      </w:r>
-      <w:r>
-        <w:rPr>
-          <w:rFonts w:ascii="Courier New" w:hAnsi="Courier New" w:cs="Courier New"/>
-          <w:color w:val="080808"/>
-          <w:sz w:val="20"/>
-          <w:szCs w:val="20"/>
-          <w:lang w:val="en-US"/>
-        </w:rPr>
-        <w:t>.width</w:t>
-      </w:r>
-      <w:proofErr w:type="spellEnd"/>
-      <w:r>
-        <w:rPr>
-          <w:rFonts w:ascii="Courier New" w:hAnsi="Courier New" w:cs="Courier New"/>
-          <w:color w:val="080808"/>
-          <w:sz w:val="20"/>
-          <w:szCs w:val="20"/>
-          <w:lang w:val="en-US"/>
-        </w:rPr>
-        <w:t xml:space="preserve"> = </w:t>
-      </w:r>
-      <w:r>
-        <w:rPr>
-          <w:rFonts w:ascii="Courier New" w:hAnsi="Courier New" w:cs="Courier New"/>
-          <w:color w:val="000000"/>
-          <w:sz w:val="20"/>
-          <w:szCs w:val="20"/>
-          <w:lang w:val="en-US"/>
-        </w:rPr>
-        <w:t>width</w:t>
-      </w:r>
-      <w:r>
-        <w:rPr>
-          <w:rFonts w:ascii="Courier New" w:hAnsi="Courier New" w:cs="Courier New"/>
-          <w:color w:val="000000"/>
-          <w:sz w:val="20"/>
-          <w:szCs w:val="20"/>
-          <w:lang w:val="en-US"/>
-        </w:rPr>
-        <w:br/>
-        <w:t xml:space="preserve">        </w:t>
-      </w:r>
-      <w:proofErr w:type="spellStart"/>
-      <w:r>
-        <w:rPr>
-          <w:rFonts w:ascii="Courier New" w:hAnsi="Courier New" w:cs="Courier New"/>
-          <w:color w:val="94558D"/>
-          <w:sz w:val="20"/>
-          <w:szCs w:val="20"/>
-          <w:lang w:val="en-US"/>
-        </w:rPr>
-        <w:t>self</w:t>
-      </w:r>
-      <w:r>
-        <w:rPr>
-          <w:rFonts w:ascii="Courier New" w:hAnsi="Courier New" w:cs="Courier New"/>
-          <w:color w:val="080808"/>
-          <w:sz w:val="20"/>
-          <w:szCs w:val="20"/>
-          <w:lang w:val="en-US"/>
-        </w:rPr>
-        <w:t>.height</w:t>
-      </w:r>
-      <w:proofErr w:type="spellEnd"/>
-      <w:r>
-        <w:rPr>
-          <w:rFonts w:ascii="Courier New" w:hAnsi="Courier New" w:cs="Courier New"/>
-          <w:color w:val="080808"/>
-          <w:sz w:val="20"/>
-          <w:szCs w:val="20"/>
-          <w:lang w:val="en-US"/>
-        </w:rPr>
-        <w:t xml:space="preserve"> = </w:t>
-      </w:r>
-      <w:r>
-        <w:rPr>
-          <w:rFonts w:ascii="Courier New" w:hAnsi="Courier New" w:cs="Courier New"/>
-          <w:color w:val="000000"/>
-          <w:sz w:val="20"/>
-          <w:szCs w:val="20"/>
-          <w:lang w:val="en-US"/>
-        </w:rPr>
-        <w:t>height</w:t>
-      </w:r>
-      <w:r>
-        <w:rPr>
-          <w:rFonts w:ascii="Courier New" w:hAnsi="Courier New" w:cs="Courier New"/>
-          <w:color w:val="000000"/>
-          <w:sz w:val="20"/>
-          <w:szCs w:val="20"/>
-          <w:lang w:val="en-US"/>
-        </w:rPr>
-        <w:br/>
-        <w:t xml:space="preserve">        </w:t>
-      </w:r>
-      <w:proofErr w:type="spellStart"/>
-      <w:r>
-        <w:rPr>
-          <w:rFonts w:ascii="Courier New" w:hAnsi="Courier New" w:cs="Courier New"/>
-          <w:color w:val="94558D"/>
-          <w:sz w:val="20"/>
-          <w:szCs w:val="20"/>
-          <w:lang w:val="en-US"/>
-        </w:rPr>
-        <w:t>self</w:t>
-      </w:r>
-      <w:r>
-        <w:rPr>
-          <w:rFonts w:ascii="Courier New" w:hAnsi="Courier New" w:cs="Courier New"/>
-          <w:color w:val="080808"/>
-          <w:sz w:val="20"/>
-          <w:szCs w:val="20"/>
-          <w:lang w:val="en-US"/>
-        </w:rPr>
-        <w:t>.color</w:t>
-      </w:r>
-      <w:proofErr w:type="spellEnd"/>
-      <w:r>
-        <w:rPr>
-          <w:rFonts w:ascii="Courier New" w:hAnsi="Courier New" w:cs="Courier New"/>
-          <w:color w:val="080808"/>
-          <w:sz w:val="20"/>
-          <w:szCs w:val="20"/>
-          <w:lang w:val="en-US"/>
-        </w:rPr>
-        <w:t xml:space="preserve"> = </w:t>
-      </w:r>
-      <w:proofErr w:type="spellStart"/>
-      <w:r>
-        <w:rPr>
-          <w:rFonts w:ascii="Courier New" w:hAnsi="Courier New" w:cs="Courier New"/>
-          <w:color w:val="080808"/>
-          <w:sz w:val="20"/>
-          <w:szCs w:val="20"/>
-          <w:lang w:val="en-US"/>
-        </w:rPr>
-        <w:t>FigureColor</w:t>
-      </w:r>
-      <w:proofErr w:type="spellEnd"/>
-      <w:r>
-        <w:rPr>
-          <w:rFonts w:ascii="Courier New" w:hAnsi="Courier New" w:cs="Courier New"/>
-          <w:color w:val="080808"/>
-          <w:sz w:val="20"/>
-          <w:szCs w:val="20"/>
-          <w:lang w:val="en-US"/>
-        </w:rPr>
-        <w:t>(</w:t>
-      </w:r>
-      <w:r>
-        <w:rPr>
-          <w:rFonts w:ascii="Courier New" w:hAnsi="Courier New" w:cs="Courier New"/>
-          <w:color w:val="000000"/>
-          <w:sz w:val="20"/>
-          <w:szCs w:val="20"/>
-          <w:lang w:val="en-US"/>
-        </w:rPr>
-        <w:t>color</w:t>
-      </w:r>
-      <w:r>
-        <w:rPr>
-          <w:rFonts w:ascii="Courier New" w:hAnsi="Courier New" w:cs="Courier New"/>
-          <w:color w:val="080808"/>
-          <w:sz w:val="20"/>
-          <w:szCs w:val="20"/>
-          <w:lang w:val="en-US"/>
-        </w:rPr>
-        <w:t>)</w:t>
-      </w:r>
-      <w:r>
-        <w:rPr>
-          <w:rFonts w:ascii="Courier New" w:hAnsi="Courier New" w:cs="Courier New"/>
-          <w:color w:val="080808"/>
-          <w:sz w:val="20"/>
-          <w:szCs w:val="20"/>
-          <w:lang w:val="en-US"/>
-        </w:rPr>
-        <w:br/>
-      </w:r>
-      <w:r>
-        <w:rPr>
-          <w:rFonts w:ascii="Courier New" w:hAnsi="Courier New" w:cs="Courier New"/>
-          <w:color w:val="080808"/>
-          <w:sz w:val="20"/>
-          <w:szCs w:val="20"/>
-          <w:lang w:val="en-US"/>
-        </w:rPr>
-        <w:br/>
-        <w:t xml:space="preserve">    </w:t>
-      </w:r>
-      <w:r>
-        <w:rPr>
-          <w:rFonts w:ascii="Courier New" w:hAnsi="Courier New" w:cs="Courier New"/>
-          <w:color w:val="0033B3"/>
-          <w:sz w:val="20"/>
-          <w:szCs w:val="20"/>
-          <w:lang w:val="en-US"/>
-        </w:rPr>
-        <w:t xml:space="preserve">def </w:t>
-      </w:r>
-      <w:r>
-        <w:rPr>
-          <w:rFonts w:ascii="Courier New" w:hAnsi="Courier New" w:cs="Courier New"/>
-          <w:color w:val="00627A"/>
-          <w:sz w:val="20"/>
-          <w:szCs w:val="20"/>
-          <w:lang w:val="en-US"/>
-        </w:rPr>
-        <w:t>area</w:t>
-      </w:r>
-      <w:r>
-        <w:rPr>
-          <w:rFonts w:ascii="Courier New" w:hAnsi="Courier New" w:cs="Courier New"/>
-          <w:color w:val="080808"/>
-          <w:sz w:val="20"/>
-          <w:szCs w:val="20"/>
-          <w:lang w:val="en-US"/>
-        </w:rPr>
-        <w:t>(</w:t>
-      </w:r>
-      <w:r>
-        <w:rPr>
-          <w:rFonts w:ascii="Courier New" w:hAnsi="Courier New" w:cs="Courier New"/>
-          <w:color w:val="94558D"/>
-          <w:sz w:val="20"/>
-          <w:szCs w:val="20"/>
-          <w:lang w:val="en-US"/>
-        </w:rPr>
-        <w:t>self</w:t>
-      </w:r>
-      <w:r>
-        <w:rPr>
-          <w:rFonts w:ascii="Courier New" w:hAnsi="Courier New" w:cs="Courier New"/>
-          <w:color w:val="080808"/>
-          <w:sz w:val="20"/>
-          <w:szCs w:val="20"/>
-          <w:lang w:val="en-US"/>
-        </w:rPr>
-        <w:t>):</w:t>
-      </w:r>
-      <w:r>
-        <w:rPr>
-          <w:rFonts w:ascii="Courier New" w:hAnsi="Courier New" w:cs="Courier New"/>
-          <w:color w:val="080808"/>
-          <w:sz w:val="20"/>
-          <w:szCs w:val="20"/>
-          <w:lang w:val="en-US"/>
-        </w:rPr>
-        <w:br/>
-        <w:t xml:space="preserve">        </w:t>
-      </w:r>
-      <w:r>
-        <w:rPr>
-          <w:rFonts w:ascii="Courier New" w:hAnsi="Courier New" w:cs="Courier New"/>
-          <w:color w:val="0033B3"/>
-          <w:sz w:val="20"/>
-          <w:szCs w:val="20"/>
-          <w:lang w:val="en-US"/>
-        </w:rPr>
-        <w:t xml:space="preserve">return </w:t>
-      </w:r>
-      <w:proofErr w:type="spellStart"/>
-      <w:r>
-        <w:rPr>
-          <w:rFonts w:ascii="Courier New" w:hAnsi="Courier New" w:cs="Courier New"/>
-          <w:color w:val="94558D"/>
-          <w:sz w:val="20"/>
-          <w:szCs w:val="20"/>
-          <w:lang w:val="en-US"/>
-        </w:rPr>
-        <w:t>self</w:t>
-      </w:r>
-      <w:r>
-        <w:rPr>
-          <w:rFonts w:ascii="Courier New" w:hAnsi="Courier New" w:cs="Courier New"/>
-          <w:color w:val="080808"/>
-          <w:sz w:val="20"/>
-          <w:szCs w:val="20"/>
-          <w:lang w:val="en-US"/>
-        </w:rPr>
-        <w:t>.height</w:t>
-      </w:r>
-      <w:proofErr w:type="spellEnd"/>
-      <w:r>
-        <w:rPr>
-          <w:rFonts w:ascii="Courier New" w:hAnsi="Courier New" w:cs="Courier New"/>
-          <w:color w:val="080808"/>
-          <w:sz w:val="20"/>
-          <w:szCs w:val="20"/>
-          <w:lang w:val="en-US"/>
-        </w:rPr>
-        <w:t xml:space="preserve"> * </w:t>
-      </w:r>
-      <w:proofErr w:type="spellStart"/>
-      <w:r>
-        <w:rPr>
-          <w:rFonts w:ascii="Courier New" w:hAnsi="Courier New" w:cs="Courier New"/>
-          <w:color w:val="94558D"/>
-          <w:sz w:val="20"/>
-          <w:szCs w:val="20"/>
-          <w:lang w:val="en-US"/>
-        </w:rPr>
-        <w:t>self</w:t>
-      </w:r>
-      <w:r>
-        <w:rPr>
-          <w:rFonts w:ascii="Courier New" w:hAnsi="Courier New" w:cs="Courier New"/>
-          <w:color w:val="080808"/>
-          <w:sz w:val="20"/>
-          <w:szCs w:val="20"/>
-          <w:lang w:val="en-US"/>
-        </w:rPr>
-        <w:t>.width</w:t>
-      </w:r>
-      <w:proofErr w:type="spellEnd"/>
-      <w:r>
-        <w:rPr>
-          <w:rFonts w:ascii="Courier New" w:hAnsi="Courier New" w:cs="Courier New"/>
-          <w:color w:val="080808"/>
-          <w:sz w:val="20"/>
-          <w:szCs w:val="20"/>
-          <w:lang w:val="en-US"/>
-        </w:rPr>
-        <w:br/>
-      </w:r>
-      <w:r>
-        <w:rPr>
-          <w:rFonts w:ascii="Courier New" w:hAnsi="Courier New" w:cs="Courier New"/>
-          <w:color w:val="080808"/>
-          <w:sz w:val="20"/>
-          <w:szCs w:val="20"/>
-          <w:lang w:val="en-US"/>
-        </w:rPr>
-        <w:br/>
-        <w:t xml:space="preserve">    </w:t>
-      </w:r>
-      <w:r>
-        <w:rPr>
-          <w:rFonts w:ascii="Courier New" w:hAnsi="Courier New" w:cs="Courier New"/>
-          <w:color w:val="0033B3"/>
-          <w:sz w:val="20"/>
-          <w:szCs w:val="20"/>
-          <w:lang w:val="en-US"/>
-        </w:rPr>
-        <w:t xml:space="preserve">def </w:t>
-      </w:r>
-      <w:r>
-        <w:rPr>
-          <w:rFonts w:ascii="Courier New" w:hAnsi="Courier New" w:cs="Courier New"/>
-          <w:color w:val="B200B2"/>
-          <w:sz w:val="20"/>
-          <w:szCs w:val="20"/>
-          <w:lang w:val="en-US"/>
-        </w:rPr>
-        <w:t>__</w:t>
-      </w:r>
-      <w:proofErr w:type="spellStart"/>
-      <w:r>
-        <w:rPr>
-          <w:rFonts w:ascii="Courier New" w:hAnsi="Courier New" w:cs="Courier New"/>
-          <w:color w:val="B200B2"/>
-          <w:sz w:val="20"/>
-          <w:szCs w:val="20"/>
-          <w:lang w:val="en-US"/>
-        </w:rPr>
-        <w:t>repr</w:t>
-      </w:r>
-      <w:proofErr w:type="spellEnd"/>
-      <w:r>
-        <w:rPr>
-          <w:rFonts w:ascii="Courier New" w:hAnsi="Courier New" w:cs="Courier New"/>
-          <w:color w:val="B200B2"/>
-          <w:sz w:val="20"/>
-          <w:szCs w:val="20"/>
-          <w:lang w:val="en-US"/>
-        </w:rPr>
-        <w:t>__</w:t>
-      </w:r>
-      <w:r>
-        <w:rPr>
-          <w:rFonts w:ascii="Courier New" w:hAnsi="Courier New" w:cs="Courier New"/>
-          <w:color w:val="080808"/>
-          <w:sz w:val="20"/>
-          <w:szCs w:val="20"/>
-          <w:lang w:val="en-US"/>
-        </w:rPr>
-        <w:t>(</w:t>
-      </w:r>
-      <w:r>
-        <w:rPr>
-          <w:rFonts w:ascii="Courier New" w:hAnsi="Courier New" w:cs="Courier New"/>
-          <w:color w:val="94558D"/>
-          <w:sz w:val="20"/>
-          <w:szCs w:val="20"/>
-          <w:lang w:val="en-US"/>
-        </w:rPr>
-        <w:t>self</w:t>
-      </w:r>
-      <w:r>
-        <w:rPr>
-          <w:rFonts w:ascii="Courier New" w:hAnsi="Courier New" w:cs="Courier New"/>
-          <w:color w:val="080808"/>
-          <w:sz w:val="20"/>
-          <w:szCs w:val="20"/>
-          <w:lang w:val="en-US"/>
-        </w:rPr>
-        <w:t>):</w:t>
-      </w:r>
-      <w:r>
-        <w:rPr>
-          <w:rFonts w:ascii="Courier New" w:hAnsi="Courier New" w:cs="Courier New"/>
-          <w:color w:val="080808"/>
-          <w:sz w:val="20"/>
-          <w:szCs w:val="20"/>
-          <w:lang w:val="en-US"/>
-        </w:rPr>
-        <w:br/>
-        <w:t xml:space="preserve">        </w:t>
-      </w:r>
-      <w:r>
-        <w:rPr>
-          <w:rFonts w:ascii="Courier New" w:hAnsi="Courier New" w:cs="Courier New"/>
-          <w:color w:val="0033B3"/>
-          <w:sz w:val="20"/>
-          <w:szCs w:val="20"/>
-          <w:lang w:val="en-US"/>
-        </w:rPr>
-        <w:t xml:space="preserve">return </w:t>
-      </w:r>
-      <w:r>
-        <w:rPr>
-          <w:rFonts w:ascii="Courier New" w:hAnsi="Courier New" w:cs="Courier New"/>
-          <w:color w:val="067D17"/>
-          <w:sz w:val="20"/>
-          <w:szCs w:val="20"/>
-          <w:lang w:val="en-US"/>
-        </w:rPr>
-        <w:t>"</w:t>
-      </w:r>
-      <w:r>
-        <w:rPr>
-          <w:rFonts w:ascii="Courier New" w:hAnsi="Courier New" w:cs="Courier New"/>
-          <w:color w:val="067D17"/>
-          <w:sz w:val="20"/>
-          <w:szCs w:val="20"/>
-        </w:rPr>
-        <w:t>Фигура</w:t>
-      </w:r>
-      <w:r>
-        <w:rPr>
-          <w:rFonts w:ascii="Courier New" w:hAnsi="Courier New" w:cs="Courier New"/>
-          <w:color w:val="067D17"/>
-          <w:sz w:val="20"/>
-          <w:szCs w:val="20"/>
-          <w:lang w:val="en-US"/>
-        </w:rPr>
-        <w:t xml:space="preserve">: {0}, </w:t>
-      </w:r>
-      <w:r>
-        <w:rPr>
-          <w:rFonts w:ascii="Courier New" w:hAnsi="Courier New" w:cs="Courier New"/>
-          <w:color w:val="067D17"/>
-          <w:sz w:val="20"/>
-          <w:szCs w:val="20"/>
-        </w:rPr>
-        <w:t>ширина</w:t>
-      </w:r>
-      <w:r>
-        <w:rPr>
-          <w:rFonts w:ascii="Courier New" w:hAnsi="Courier New" w:cs="Courier New"/>
-          <w:color w:val="067D17"/>
-          <w:sz w:val="20"/>
-          <w:szCs w:val="20"/>
-          <w:lang w:val="en-US"/>
-        </w:rPr>
-        <w:t xml:space="preserve">: {1}, </w:t>
-      </w:r>
-      <w:r>
-        <w:rPr>
-          <w:rFonts w:ascii="Courier New" w:hAnsi="Courier New" w:cs="Courier New"/>
-          <w:color w:val="067D17"/>
-          <w:sz w:val="20"/>
-          <w:szCs w:val="20"/>
-        </w:rPr>
-        <w:t>высота</w:t>
-      </w:r>
-      <w:r>
-        <w:rPr>
-          <w:rFonts w:ascii="Courier New" w:hAnsi="Courier New" w:cs="Courier New"/>
-          <w:color w:val="067D17"/>
-          <w:sz w:val="20"/>
-          <w:szCs w:val="20"/>
-          <w:lang w:val="en-US"/>
-        </w:rPr>
-        <w:t xml:space="preserve">: {2}, </w:t>
-      </w:r>
-      <w:r>
-        <w:rPr>
-          <w:rFonts w:ascii="Courier New" w:hAnsi="Courier New" w:cs="Courier New"/>
-          <w:color w:val="067D17"/>
-          <w:sz w:val="20"/>
-          <w:szCs w:val="20"/>
-        </w:rPr>
-        <w:t>цвет</w:t>
-      </w:r>
-      <w:r>
-        <w:rPr>
-          <w:rFonts w:ascii="Courier New" w:hAnsi="Courier New" w:cs="Courier New"/>
-          <w:color w:val="067D17"/>
-          <w:sz w:val="20"/>
-          <w:szCs w:val="20"/>
-          <w:lang w:val="en-US"/>
-        </w:rPr>
-        <w:t xml:space="preserve">: {3}, </w:t>
-      </w:r>
-      <w:r>
-        <w:rPr>
-          <w:rFonts w:ascii="Courier New" w:hAnsi="Courier New" w:cs="Courier New"/>
-          <w:color w:val="067D17"/>
-          <w:sz w:val="20"/>
-          <w:szCs w:val="20"/>
-        </w:rPr>
-        <w:t>площадь</w:t>
-      </w:r>
-      <w:r>
-        <w:rPr>
-          <w:rFonts w:ascii="Courier New" w:hAnsi="Courier New" w:cs="Courier New"/>
-          <w:color w:val="067D17"/>
-          <w:sz w:val="20"/>
-          <w:szCs w:val="20"/>
-          <w:lang w:val="en-US"/>
-        </w:rPr>
-        <w:t>: {4}"</w:t>
-      </w:r>
-      <w:r>
-        <w:rPr>
-          <w:rFonts w:ascii="Courier New" w:hAnsi="Courier New" w:cs="Courier New"/>
-          <w:color w:val="080808"/>
-          <w:sz w:val="20"/>
-          <w:szCs w:val="20"/>
-          <w:lang w:val="en-US"/>
-        </w:rPr>
-        <w:t>.format(</w:t>
-      </w:r>
-      <w:r>
-        <w:rPr>
-          <w:rFonts w:ascii="Courier New" w:hAnsi="Courier New" w:cs="Courier New"/>
-          <w:color w:val="080808"/>
-          <w:sz w:val="20"/>
-          <w:szCs w:val="20"/>
-          <w:lang w:val="en-US"/>
-        </w:rPr>
-        <w:br/>
-        <w:t xml:space="preserve">            </w:t>
-      </w:r>
-      <w:proofErr w:type="spellStart"/>
-      <w:r>
-        <w:rPr>
-          <w:rFonts w:ascii="Courier New" w:hAnsi="Courier New" w:cs="Courier New"/>
-          <w:color w:val="94558D"/>
-          <w:sz w:val="20"/>
-          <w:szCs w:val="20"/>
-          <w:lang w:val="en-US"/>
-        </w:rPr>
-        <w:t>self</w:t>
-      </w:r>
-      <w:r>
-        <w:rPr>
-          <w:rFonts w:ascii="Courier New" w:hAnsi="Courier New" w:cs="Courier New"/>
-          <w:color w:val="080808"/>
-          <w:sz w:val="20"/>
-          <w:szCs w:val="20"/>
-          <w:lang w:val="en-US"/>
-        </w:rPr>
-        <w:t>.get_name</w:t>
-      </w:r>
-      <w:proofErr w:type="spellEnd"/>
-      <w:r>
-        <w:rPr>
-          <w:rFonts w:ascii="Courier New" w:hAnsi="Courier New" w:cs="Courier New"/>
-          <w:color w:val="080808"/>
-          <w:sz w:val="20"/>
-          <w:szCs w:val="20"/>
-          <w:lang w:val="en-US"/>
-        </w:rPr>
-        <w:t>(),</w:t>
-      </w:r>
-      <w:r>
-        <w:rPr>
-          <w:rFonts w:ascii="Courier New" w:hAnsi="Courier New" w:cs="Courier New"/>
-          <w:color w:val="080808"/>
-          <w:sz w:val="20"/>
-          <w:szCs w:val="20"/>
-          <w:lang w:val="en-US"/>
-        </w:rPr>
-        <w:br/>
-        <w:t xml:space="preserve">            </w:t>
-      </w:r>
-      <w:proofErr w:type="spellStart"/>
-      <w:r>
-        <w:rPr>
-          <w:rFonts w:ascii="Courier New" w:hAnsi="Courier New" w:cs="Courier New"/>
-          <w:color w:val="94558D"/>
-          <w:sz w:val="20"/>
-          <w:szCs w:val="20"/>
-          <w:lang w:val="en-US"/>
-        </w:rPr>
-        <w:t>self</w:t>
-      </w:r>
-      <w:r>
-        <w:rPr>
-          <w:rFonts w:ascii="Courier New" w:hAnsi="Courier New" w:cs="Courier New"/>
-          <w:color w:val="080808"/>
-          <w:sz w:val="20"/>
-          <w:szCs w:val="20"/>
-          <w:lang w:val="en-US"/>
-        </w:rPr>
-        <w:t>.width</w:t>
-      </w:r>
-      <w:proofErr w:type="spellEnd"/>
-      <w:r>
-        <w:rPr>
-          <w:rFonts w:ascii="Courier New" w:hAnsi="Courier New" w:cs="Courier New"/>
-          <w:color w:val="080808"/>
-          <w:sz w:val="20"/>
-          <w:szCs w:val="20"/>
-          <w:lang w:val="en-US"/>
-        </w:rPr>
-        <w:t>,</w:t>
-      </w:r>
-      <w:r>
-        <w:rPr>
-          <w:rFonts w:ascii="Courier New" w:hAnsi="Courier New" w:cs="Courier New"/>
-          <w:color w:val="080808"/>
-          <w:sz w:val="20"/>
-          <w:szCs w:val="20"/>
-          <w:lang w:val="en-US"/>
-        </w:rPr>
-        <w:br/>
-        <w:t xml:space="preserve">            </w:t>
-      </w:r>
-      <w:proofErr w:type="spellStart"/>
-      <w:r>
-        <w:rPr>
-          <w:rFonts w:ascii="Courier New" w:hAnsi="Courier New" w:cs="Courier New"/>
-          <w:color w:val="94558D"/>
-          <w:sz w:val="20"/>
-          <w:szCs w:val="20"/>
-          <w:lang w:val="en-US"/>
-        </w:rPr>
-        <w:t>self</w:t>
-      </w:r>
-      <w:r>
-        <w:rPr>
-          <w:rFonts w:ascii="Courier New" w:hAnsi="Courier New" w:cs="Courier New"/>
-          <w:color w:val="080808"/>
-          <w:sz w:val="20"/>
-          <w:szCs w:val="20"/>
-          <w:lang w:val="en-US"/>
-        </w:rPr>
-        <w:t>.height</w:t>
-      </w:r>
-      <w:proofErr w:type="spellEnd"/>
-      <w:r>
-        <w:rPr>
-          <w:rFonts w:ascii="Courier New" w:hAnsi="Courier New" w:cs="Courier New"/>
-          <w:color w:val="080808"/>
-          <w:sz w:val="20"/>
-          <w:szCs w:val="20"/>
-          <w:lang w:val="en-US"/>
-        </w:rPr>
-        <w:t>,</w:t>
-      </w:r>
-      <w:r>
-        <w:rPr>
-          <w:rFonts w:ascii="Courier New" w:hAnsi="Courier New" w:cs="Courier New"/>
-          <w:color w:val="080808"/>
-          <w:sz w:val="20"/>
-          <w:szCs w:val="20"/>
-          <w:lang w:val="en-US"/>
-        </w:rPr>
-        <w:br/>
-        <w:t xml:space="preserve">            </w:t>
-      </w:r>
-      <w:proofErr w:type="spellStart"/>
-      <w:r>
-        <w:rPr>
-          <w:rFonts w:ascii="Courier New" w:hAnsi="Courier New" w:cs="Courier New"/>
-          <w:color w:val="94558D"/>
-          <w:sz w:val="20"/>
-          <w:szCs w:val="20"/>
-          <w:lang w:val="en-US"/>
-        </w:rPr>
-        <w:t>self</w:t>
-      </w:r>
-      <w:r>
-        <w:rPr>
-          <w:rFonts w:ascii="Courier New" w:hAnsi="Courier New" w:cs="Courier New"/>
-          <w:color w:val="080808"/>
-          <w:sz w:val="20"/>
-          <w:szCs w:val="20"/>
-          <w:lang w:val="en-US"/>
-        </w:rPr>
-        <w:t>.color.color</w:t>
-      </w:r>
-      <w:proofErr w:type="spellEnd"/>
-      <w:r>
-        <w:rPr>
-          <w:rFonts w:ascii="Courier New" w:hAnsi="Courier New" w:cs="Courier New"/>
-          <w:color w:val="080808"/>
-          <w:sz w:val="20"/>
-          <w:szCs w:val="20"/>
-          <w:lang w:val="en-US"/>
-        </w:rPr>
-        <w:t>,</w:t>
-      </w:r>
-      <w:r>
-        <w:rPr>
-          <w:rFonts w:ascii="Courier New" w:hAnsi="Courier New" w:cs="Courier New"/>
-          <w:color w:val="080808"/>
-          <w:sz w:val="20"/>
-          <w:szCs w:val="20"/>
-          <w:lang w:val="en-US"/>
-        </w:rPr>
-        <w:br/>
-        <w:t xml:space="preserve">            </w:t>
-      </w:r>
-      <w:r>
-        <w:rPr>
-          <w:rFonts w:ascii="Courier New" w:hAnsi="Courier New" w:cs="Courier New"/>
-          <w:color w:val="000080"/>
-          <w:sz w:val="20"/>
-          <w:szCs w:val="20"/>
-          <w:lang w:val="en-US"/>
-        </w:rPr>
-        <w:t>str</w:t>
-      </w:r>
-      <w:r>
-        <w:rPr>
-          <w:rFonts w:ascii="Courier New" w:hAnsi="Courier New" w:cs="Courier New"/>
-          <w:color w:val="080808"/>
-          <w:sz w:val="20"/>
-          <w:szCs w:val="20"/>
-          <w:lang w:val="en-US"/>
-        </w:rPr>
-        <w:t>(</w:t>
-      </w:r>
-      <w:proofErr w:type="spellStart"/>
-      <w:r>
-        <w:rPr>
-          <w:rFonts w:ascii="Courier New" w:hAnsi="Courier New" w:cs="Courier New"/>
-          <w:color w:val="94558D"/>
-          <w:sz w:val="20"/>
-          <w:szCs w:val="20"/>
-          <w:lang w:val="en-US"/>
-        </w:rPr>
-        <w:t>self</w:t>
-      </w:r>
-      <w:r>
-        <w:rPr>
-          <w:rFonts w:ascii="Courier New" w:hAnsi="Courier New" w:cs="Courier New"/>
-          <w:color w:val="080808"/>
-          <w:sz w:val="20"/>
-          <w:szCs w:val="20"/>
-          <w:lang w:val="en-US"/>
-        </w:rPr>
-        <w:t>.area</w:t>
-      </w:r>
-      <w:proofErr w:type="spellEnd"/>
-      <w:r>
-        <w:rPr>
-          <w:rFonts w:ascii="Courier New" w:hAnsi="Courier New" w:cs="Courier New"/>
-          <w:color w:val="080808"/>
-          <w:sz w:val="20"/>
-          <w:szCs w:val="20"/>
-          <w:lang w:val="en-US"/>
-        </w:rPr>
-        <w:t>())</w:t>
+        <w:t>.area())</w:t>
       </w:r>
       <w:r>
         <w:rPr>
@@ -6438,7 +5795,6 @@
         </w:rPr>
         <w:t xml:space="preserve"> </w:t>
       </w:r>
-      <w:proofErr w:type="spellStart"/>
       <w:r>
         <w:rPr>
           <w:color w:val="000000" w:themeColor="text1"/>
@@ -6484,7 +5840,6 @@
         </w:rPr>
         <w:t>oop</w:t>
       </w:r>
-      <w:proofErr w:type="spellEnd"/>
       <w:r>
         <w:rPr>
           <w:color w:val="000000" w:themeColor="text1"/>
@@ -6534,27 +5889,15 @@
         </w:rPr>
         <w:t xml:space="preserve">from </w:t>
       </w:r>
-      <w:proofErr w:type="spellStart"/>
-      <w:r>
-        <w:rPr>
-          <w:rFonts w:ascii="Courier New" w:hAnsi="Courier New" w:cs="Courier New"/>
-          <w:color w:val="080808"/>
-          <w:sz w:val="20"/>
-          <w:szCs w:val="20"/>
-          <w:lang w:val="en-US"/>
-        </w:rPr>
-        <w:t>lab_python_oop.color</w:t>
-      </w:r>
-      <w:proofErr w:type="spellEnd"/>
-      <w:r>
-        <w:rPr>
-          <w:rFonts w:ascii="Courier New" w:hAnsi="Courier New" w:cs="Courier New"/>
-          <w:color w:val="080808"/>
-          <w:sz w:val="20"/>
-          <w:szCs w:val="20"/>
-          <w:lang w:val="en-US"/>
-        </w:rPr>
-        <w:t xml:space="preserve"> </w:t>
+      <w:r>
+        <w:rPr>
+          <w:rFonts w:ascii="Courier New" w:hAnsi="Courier New" w:cs="Courier New"/>
+          <w:color w:val="080808"/>
+          <w:sz w:val="20"/>
+          <w:szCs w:val="20"/>
+          <w:lang w:val="en-US"/>
+        </w:rPr>
+        <w:t xml:space="preserve">lab_python_oop.color </w:t>
       </w:r>
       <w:r>
         <w:rPr>
@@ -6566,7 +5909,6 @@
         </w:rPr>
         <w:t xml:space="preserve">import </w:t>
       </w:r>
-      <w:proofErr w:type="spellStart"/>
       <w:r>
         <w:rPr>
           <w:rFonts w:ascii="Courier New" w:hAnsi="Courier New" w:cs="Courier New"/>
@@ -6577,7 +5919,6 @@
         </w:rPr>
         <w:t>FigureColor</w:t>
       </w:r>
-      <w:proofErr w:type="spellEnd"/>
       <w:r>
         <w:rPr>
           <w:rFonts w:ascii="Courier New" w:hAnsi="Courier New" w:cs="Courier New"/>
@@ -6598,27 +5939,15 @@
         </w:rPr>
         <w:t xml:space="preserve">from </w:t>
       </w:r>
-      <w:proofErr w:type="spellStart"/>
-      <w:r>
-        <w:rPr>
-          <w:rFonts w:ascii="Courier New" w:hAnsi="Courier New" w:cs="Courier New"/>
-          <w:color w:val="080808"/>
-          <w:sz w:val="20"/>
-          <w:szCs w:val="20"/>
-          <w:lang w:val="en-US"/>
-        </w:rPr>
-        <w:t>lab_python_oop.rectangle</w:t>
-      </w:r>
-      <w:proofErr w:type="spellEnd"/>
-      <w:r>
-        <w:rPr>
-          <w:rFonts w:ascii="Courier New" w:hAnsi="Courier New" w:cs="Courier New"/>
-          <w:color w:val="080808"/>
-          <w:sz w:val="20"/>
-          <w:szCs w:val="20"/>
-          <w:lang w:val="en-US"/>
-        </w:rPr>
-        <w:t xml:space="preserve"> </w:t>
+      <w:r>
+        <w:rPr>
+          <w:rFonts w:ascii="Courier New" w:hAnsi="Courier New" w:cs="Courier New"/>
+          <w:color w:val="080808"/>
+          <w:sz w:val="20"/>
+          <w:szCs w:val="20"/>
+          <w:lang w:val="en-US"/>
+        </w:rPr>
+        <w:t xml:space="preserve">lab_python_oop.rectangle </w:t>
       </w:r>
       <w:r>
         <w:rPr>
@@ -7077,7 +6406,6 @@
         <w:br/>
         <w:t xml:space="preserve">        </w:t>
       </w:r>
-      <w:proofErr w:type="spellStart"/>
       <w:r>
         <w:rPr>
           <w:rFonts w:ascii="Courier New" w:hAnsi="Courier New" w:cs="Courier New"/>
@@ -7096,18 +6424,7 @@
           <w:szCs w:val="20"/>
           <w:lang w:val="en-US"/>
         </w:rPr>
-        <w:t>.side</w:t>
-      </w:r>
-      <w:proofErr w:type="spellEnd"/>
-      <w:r>
-        <w:rPr>
-          <w:rFonts w:ascii="Courier New" w:hAnsi="Courier New" w:cs="Courier New"/>
-          <w:color w:val="080808"/>
-          <w:sz w:val="20"/>
-          <w:szCs w:val="20"/>
-          <w:lang w:val="en-US"/>
-        </w:rPr>
-        <w:t xml:space="preserve"> = </w:t>
+        <w:t xml:space="preserve">.side = </w:t>
       </w:r>
       <w:r>
         <w:rPr>
@@ -7221,7 +6538,6 @@
         </w:rPr>
         <w:t xml:space="preserve">return </w:t>
       </w:r>
-      <w:proofErr w:type="spellStart"/>
       <w:r>
         <w:rPr>
           <w:rFonts w:ascii="Courier New" w:hAnsi="Courier New" w:cs="Courier New"/>
@@ -7240,18 +6556,7 @@
           <w:szCs w:val="20"/>
           <w:lang w:val="en-US"/>
         </w:rPr>
-        <w:t>.side</w:t>
-      </w:r>
-      <w:proofErr w:type="spellEnd"/>
-      <w:r>
-        <w:rPr>
-          <w:rFonts w:ascii="Courier New" w:hAnsi="Courier New" w:cs="Courier New"/>
-          <w:color w:val="080808"/>
-          <w:sz w:val="20"/>
-          <w:szCs w:val="20"/>
-          <w:lang w:val="en-US"/>
-        </w:rPr>
-        <w:t xml:space="preserve"> ** </w:t>
+        <w:t xml:space="preserve">.side ** </w:t>
       </w:r>
       <w:r>
         <w:rPr>
@@ -7302,29 +6607,7 @@
           <w:szCs w:val="20"/>
           <w:lang w:val="en-US"/>
         </w:rPr>
-        <w:t>__</w:t>
-      </w:r>
-      <w:proofErr w:type="spellStart"/>
-      <w:r>
-        <w:rPr>
-          <w:rFonts w:ascii="Courier New" w:hAnsi="Courier New" w:cs="Courier New"/>
-          <w:color w:val="B200B2"/>
-          <w:sz w:val="20"/>
-          <w:szCs w:val="20"/>
-          <w:lang w:val="en-US"/>
-        </w:rPr>
-        <w:t>repr</w:t>
-      </w:r>
-      <w:proofErr w:type="spellEnd"/>
-      <w:r>
-        <w:rPr>
-          <w:rFonts w:ascii="Courier New" w:hAnsi="Courier New" w:cs="Courier New"/>
-          <w:color w:val="B200B2"/>
-          <w:sz w:val="20"/>
-          <w:szCs w:val="20"/>
-          <w:lang w:val="en-US"/>
-        </w:rPr>
-        <w:t>__</w:t>
+        <w:t>__repr__</w:t>
       </w:r>
       <w:r>
         <w:rPr>
@@ -7406,7 +6689,6 @@
         </w:rPr>
         <w:t xml:space="preserve">: {0}, </w:t>
       </w:r>
-      <w:proofErr w:type="spellStart"/>
       <w:r>
         <w:rPr>
           <w:rFonts w:ascii="Courier New" w:hAnsi="Courier New" w:cs="Courier New"/>
@@ -7416,7 +6698,6 @@
         </w:rPr>
         <w:t>строна</w:t>
       </w:r>
-      <w:proofErr w:type="spellEnd"/>
       <w:r>
         <w:rPr>
           <w:rFonts w:ascii="Courier New" w:hAnsi="Courier New" w:cs="Courier New"/>
@@ -7486,7 +6767,6 @@
         <w:br/>
         <w:t xml:space="preserve">            </w:t>
       </w:r>
-      <w:proofErr w:type="spellStart"/>
       <w:r>
         <w:rPr>
           <w:rFonts w:ascii="Courier New" w:hAnsi="Courier New" w:cs="Courier New"/>
@@ -7505,18 +6785,7 @@
           <w:szCs w:val="20"/>
           <w:lang w:val="en-US"/>
         </w:rPr>
-        <w:t>.get_name</w:t>
-      </w:r>
-      <w:proofErr w:type="spellEnd"/>
-      <w:r>
-        <w:rPr>
-          <w:rFonts w:ascii="Courier New" w:hAnsi="Courier New" w:cs="Courier New"/>
-          <w:color w:val="080808"/>
-          <w:sz w:val="20"/>
-          <w:szCs w:val="20"/>
-          <w:lang w:val="en-US"/>
-        </w:rPr>
-        <w:t>(),</w:t>
+        <w:t>.get_name(),</w:t>
       </w:r>
       <w:r>
         <w:rPr>
@@ -7529,7 +6798,6 @@
         <w:br/>
         <w:t xml:space="preserve">            </w:t>
       </w:r>
-      <w:proofErr w:type="spellStart"/>
       <w:r>
         <w:rPr>
           <w:rFonts w:ascii="Courier New" w:hAnsi="Courier New" w:cs="Courier New"/>
@@ -7548,18 +6816,7 @@
           <w:szCs w:val="20"/>
           <w:lang w:val="en-US"/>
         </w:rPr>
-        <w:t>.side</w:t>
-      </w:r>
-      <w:proofErr w:type="spellEnd"/>
-      <w:r>
-        <w:rPr>
-          <w:rFonts w:ascii="Courier New" w:hAnsi="Courier New" w:cs="Courier New"/>
-          <w:color w:val="080808"/>
-          <w:sz w:val="20"/>
-          <w:szCs w:val="20"/>
-          <w:lang w:val="en-US"/>
-        </w:rPr>
-        <w:t>,</w:t>
+        <w:t>.side,</w:t>
       </w:r>
       <w:r>
         <w:rPr>
@@ -7572,7 +6829,6 @@
         <w:br/>
         <w:t xml:space="preserve">            </w:t>
       </w:r>
-      <w:proofErr w:type="spellStart"/>
       <w:r>
         <w:rPr>
           <w:rFonts w:ascii="Courier New" w:hAnsi="Courier New" w:cs="Courier New"/>
@@ -7591,18 +6847,7 @@
           <w:szCs w:val="20"/>
           <w:lang w:val="en-US"/>
         </w:rPr>
-        <w:t>.color.color</w:t>
-      </w:r>
-      <w:proofErr w:type="spellEnd"/>
-      <w:r>
-        <w:rPr>
-          <w:rFonts w:ascii="Courier New" w:hAnsi="Courier New" w:cs="Courier New"/>
-          <w:color w:val="080808"/>
-          <w:sz w:val="20"/>
-          <w:szCs w:val="20"/>
-          <w:lang w:val="en-US"/>
-        </w:rPr>
-        <w:t>,</w:t>
+        <w:t>.color.color,</w:t>
       </w:r>
       <w:r>
         <w:rPr>
@@ -7635,7 +6880,6 @@
         </w:rPr>
         <w:t>(</w:t>
       </w:r>
-      <w:proofErr w:type="spellStart"/>
       <w:r>
         <w:rPr>
           <w:rFonts w:ascii="Courier New" w:hAnsi="Courier New" w:cs="Courier New"/>
@@ -7654,18 +6898,7 @@
           <w:szCs w:val="20"/>
           <w:lang w:val="en-US"/>
         </w:rPr>
-        <w:t>.area</w:t>
-      </w:r>
-      <w:proofErr w:type="spellEnd"/>
-      <w:r>
-        <w:rPr>
-          <w:rFonts w:ascii="Courier New" w:hAnsi="Courier New" w:cs="Courier New"/>
-          <w:color w:val="080808"/>
-          <w:sz w:val="20"/>
-          <w:szCs w:val="20"/>
-          <w:lang w:val="en-US"/>
-        </w:rPr>
-        <w:t>())</w:t>
+        <w:t>.area())</w:t>
       </w:r>
       <w:r>
         <w:rPr>
@@ -7774,22 +7007,340 @@
         </w:rPr>
         <w:t xml:space="preserve">from </w:t>
       </w:r>
-      <w:proofErr w:type="spellStart"/>
-      <w:r>
-        <w:rPr>
-          <w:rFonts w:ascii="Courier New" w:hAnsi="Courier New" w:cs="Courier New"/>
-          <w:color w:val="080808"/>
-          <w:sz w:val="20"/>
-          <w:szCs w:val="20"/>
-          <w:lang w:val="en-US"/>
-        </w:rPr>
-        <w:t>lab_python_oop.rectangle</w:t>
-      </w:r>
-      <w:proofErr w:type="spellEnd"/>
-      <w:r>
-        <w:rPr>
-          <w:rFonts w:ascii="Courier New" w:hAnsi="Courier New" w:cs="Courier New"/>
-          <w:color w:val="080808"/>
+      <w:r>
+        <w:rPr>
+          <w:rFonts w:ascii="Courier New" w:hAnsi="Courier New" w:cs="Courier New"/>
+          <w:color w:val="080808"/>
+          <w:sz w:val="20"/>
+          <w:szCs w:val="20"/>
+          <w:lang w:val="en-US"/>
+        </w:rPr>
+        <w:t xml:space="preserve">lab_python_oop.rectangle </w:t>
+      </w:r>
+      <w:r>
+        <w:rPr>
+          <w:rFonts w:ascii="Courier New" w:hAnsi="Courier New" w:cs="Courier New"/>
+          <w:color w:val="0033B3"/>
+          <w:sz w:val="20"/>
+          <w:szCs w:val="20"/>
+          <w:lang w:val="en-US"/>
+        </w:rPr>
+        <w:t xml:space="preserve">import </w:t>
+      </w:r>
+      <w:r>
+        <w:rPr>
+          <w:rFonts w:ascii="Courier New" w:hAnsi="Courier New" w:cs="Courier New"/>
+          <w:color w:val="080808"/>
+          <w:sz w:val="20"/>
+          <w:szCs w:val="20"/>
+          <w:lang w:val="en-US"/>
+        </w:rPr>
+        <w:t>Rectangle</w:t>
+      </w:r>
+      <w:r>
+        <w:rPr>
+          <w:rFonts w:ascii="Courier New" w:hAnsi="Courier New" w:cs="Courier New"/>
+          <w:color w:val="080808"/>
+          <w:sz w:val="20"/>
+          <w:szCs w:val="20"/>
+          <w:lang w:val="en-US"/>
+        </w:rPr>
+        <w:br/>
+      </w:r>
+      <w:r>
+        <w:rPr>
+          <w:rFonts w:ascii="Courier New" w:hAnsi="Courier New" w:cs="Courier New"/>
+          <w:color w:val="0033B3"/>
+          <w:sz w:val="20"/>
+          <w:szCs w:val="20"/>
+          <w:lang w:val="en-US"/>
+        </w:rPr>
+        <w:t xml:space="preserve">from </w:t>
+      </w:r>
+      <w:r>
+        <w:rPr>
+          <w:rFonts w:ascii="Courier New" w:hAnsi="Courier New" w:cs="Courier New"/>
+          <w:color w:val="080808"/>
+          <w:sz w:val="20"/>
+          <w:szCs w:val="20"/>
+          <w:lang w:val="en-US"/>
+        </w:rPr>
+        <w:t xml:space="preserve">lab_python_oop.circle </w:t>
+      </w:r>
+      <w:r>
+        <w:rPr>
+          <w:rFonts w:ascii="Courier New" w:hAnsi="Courier New" w:cs="Courier New"/>
+          <w:color w:val="0033B3"/>
+          <w:sz w:val="20"/>
+          <w:szCs w:val="20"/>
+          <w:lang w:val="en-US"/>
+        </w:rPr>
+        <w:t xml:space="preserve">import </w:t>
+      </w:r>
+      <w:r>
+        <w:rPr>
+          <w:rFonts w:ascii="Courier New" w:hAnsi="Courier New" w:cs="Courier New"/>
+          <w:color w:val="080808"/>
+          <w:sz w:val="20"/>
+          <w:szCs w:val="20"/>
+          <w:lang w:val="en-US"/>
+        </w:rPr>
+        <w:t>Circle</w:t>
+      </w:r>
+      <w:r>
+        <w:rPr>
+          <w:rFonts w:ascii="Courier New" w:hAnsi="Courier New" w:cs="Courier New"/>
+          <w:color w:val="080808"/>
+          <w:sz w:val="20"/>
+          <w:szCs w:val="20"/>
+          <w:lang w:val="en-US"/>
+        </w:rPr>
+        <w:br/>
+      </w:r>
+      <w:r>
+        <w:rPr>
+          <w:rFonts w:ascii="Courier New" w:hAnsi="Courier New" w:cs="Courier New"/>
+          <w:color w:val="0033B3"/>
+          <w:sz w:val="20"/>
+          <w:szCs w:val="20"/>
+          <w:lang w:val="en-US"/>
+        </w:rPr>
+        <w:t xml:space="preserve">from </w:t>
+      </w:r>
+      <w:r>
+        <w:rPr>
+          <w:rFonts w:ascii="Courier New" w:hAnsi="Courier New" w:cs="Courier New"/>
+          <w:color w:val="080808"/>
+          <w:sz w:val="20"/>
+          <w:szCs w:val="20"/>
+          <w:lang w:val="en-US"/>
+        </w:rPr>
+        <w:t xml:space="preserve">lab_python_oop.square </w:t>
+      </w:r>
+      <w:r>
+        <w:rPr>
+          <w:rFonts w:ascii="Courier New" w:hAnsi="Courier New" w:cs="Courier New"/>
+          <w:color w:val="0033B3"/>
+          <w:sz w:val="20"/>
+          <w:szCs w:val="20"/>
+          <w:lang w:val="en-US"/>
+        </w:rPr>
+        <w:t xml:space="preserve">import </w:t>
+      </w:r>
+      <w:r>
+        <w:rPr>
+          <w:rFonts w:ascii="Courier New" w:hAnsi="Courier New" w:cs="Courier New"/>
+          <w:color w:val="080808"/>
+          <w:sz w:val="20"/>
+          <w:szCs w:val="20"/>
+          <w:lang w:val="en-US"/>
+        </w:rPr>
+        <w:t>Square</w:t>
+      </w:r>
+      <w:r>
+        <w:rPr>
+          <w:rFonts w:ascii="Courier New" w:hAnsi="Courier New" w:cs="Courier New"/>
+          <w:color w:val="080808"/>
+          <w:sz w:val="20"/>
+          <w:szCs w:val="20"/>
+          <w:lang w:val="en-US"/>
+        </w:rPr>
+        <w:br/>
+      </w:r>
+      <w:r>
+        <w:rPr>
+          <w:rFonts w:ascii="Courier New" w:hAnsi="Courier New" w:cs="Courier New"/>
+          <w:color w:val="080808"/>
+          <w:sz w:val="20"/>
+          <w:szCs w:val="20"/>
+          <w:lang w:val="en-US"/>
+        </w:rPr>
+        <w:br/>
+      </w:r>
+      <w:r>
+        <w:rPr>
+          <w:rFonts w:ascii="Courier New" w:hAnsi="Courier New" w:cs="Courier New"/>
+          <w:color w:val="0033B3"/>
+          <w:sz w:val="20"/>
+          <w:szCs w:val="20"/>
+          <w:lang w:val="en-US"/>
+        </w:rPr>
+        <w:t xml:space="preserve">from </w:t>
+      </w:r>
+      <w:r>
+        <w:rPr>
+          <w:rFonts w:ascii="Courier New" w:hAnsi="Courier New" w:cs="Courier New"/>
+          <w:color w:val="080808"/>
+          <w:sz w:val="20"/>
+          <w:szCs w:val="20"/>
+          <w:lang w:val="en-US"/>
+        </w:rPr>
+        <w:t xml:space="preserve">tabulate </w:t>
+      </w:r>
+      <w:r>
+        <w:rPr>
+          <w:rFonts w:ascii="Courier New" w:hAnsi="Courier New" w:cs="Courier New"/>
+          <w:color w:val="0033B3"/>
+          <w:sz w:val="20"/>
+          <w:szCs w:val="20"/>
+          <w:lang w:val="en-US"/>
+        </w:rPr>
+        <w:t xml:space="preserve">import </w:t>
+      </w:r>
+      <w:r>
+        <w:rPr>
+          <w:rFonts w:ascii="Courier New" w:hAnsi="Courier New" w:cs="Courier New"/>
+          <w:color w:val="080808"/>
+          <w:sz w:val="20"/>
+          <w:szCs w:val="20"/>
+          <w:lang w:val="en-US"/>
+        </w:rPr>
+        <w:t>tabulate</w:t>
+      </w:r>
+      <w:r>
+        <w:rPr>
+          <w:rFonts w:ascii="Courier New" w:hAnsi="Courier New" w:cs="Courier New"/>
+          <w:color w:val="080808"/>
+          <w:sz w:val="20"/>
+          <w:szCs w:val="20"/>
+          <w:lang w:val="en-US"/>
+        </w:rPr>
+        <w:br/>
+      </w:r>
+      <w:r>
+        <w:rPr>
+          <w:rFonts w:ascii="Courier New" w:hAnsi="Courier New" w:cs="Courier New"/>
+          <w:color w:val="080808"/>
+          <w:sz w:val="20"/>
+          <w:szCs w:val="20"/>
+          <w:lang w:val="en-US"/>
+        </w:rPr>
+        <w:br/>
+      </w:r>
+      <w:r>
+        <w:rPr>
+          <w:rFonts w:ascii="Courier New" w:hAnsi="Courier New" w:cs="Courier New"/>
+          <w:color w:val="0033B3"/>
+          <w:sz w:val="20"/>
+          <w:szCs w:val="20"/>
+          <w:lang w:val="en-US"/>
+        </w:rPr>
+        <w:t xml:space="preserve">def </w:t>
+      </w:r>
+      <w:r>
+        <w:rPr>
+          <w:rFonts w:ascii="Courier New" w:hAnsi="Courier New" w:cs="Courier New"/>
+          <w:color w:val="00627A"/>
+          <w:sz w:val="20"/>
+          <w:szCs w:val="20"/>
+          <w:lang w:val="en-US"/>
+        </w:rPr>
+        <w:t>main</w:t>
+      </w:r>
+      <w:r>
+        <w:rPr>
+          <w:rFonts w:ascii="Courier New" w:hAnsi="Courier New" w:cs="Courier New"/>
+          <w:color w:val="080808"/>
+          <w:sz w:val="20"/>
+          <w:szCs w:val="20"/>
+          <w:lang w:val="en-US"/>
+        </w:rPr>
+        <w:t>():</w:t>
+      </w:r>
+      <w:r>
+        <w:rPr>
+          <w:rFonts w:ascii="Courier New" w:hAnsi="Courier New" w:cs="Courier New"/>
+          <w:color w:val="080808"/>
+          <w:sz w:val="20"/>
+          <w:szCs w:val="20"/>
+          <w:lang w:val="en-US"/>
+        </w:rPr>
+        <w:br/>
+        <w:t xml:space="preserve">    </w:t>
+      </w:r>
+      <w:r>
+        <w:rPr>
+          <w:rFonts w:ascii="Courier New" w:hAnsi="Courier New" w:cs="Courier New"/>
+          <w:color w:val="000000"/>
+          <w:sz w:val="20"/>
+          <w:szCs w:val="20"/>
+          <w:lang w:val="en-US"/>
+        </w:rPr>
+        <w:t xml:space="preserve">N </w:t>
+      </w:r>
+      <w:r>
+        <w:rPr>
+          <w:rFonts w:ascii="Courier New" w:hAnsi="Courier New" w:cs="Courier New"/>
+          <w:color w:val="080808"/>
+          <w:sz w:val="20"/>
+          <w:szCs w:val="20"/>
+          <w:lang w:val="en-US"/>
+        </w:rPr>
+        <w:t xml:space="preserve">= </w:t>
+      </w:r>
+      <w:r>
+        <w:rPr>
+          <w:rFonts w:ascii="Courier New" w:hAnsi="Courier New" w:cs="Courier New"/>
+          <w:color w:val="000080"/>
+          <w:sz w:val="20"/>
+          <w:szCs w:val="20"/>
+          <w:lang w:val="en-US"/>
+        </w:rPr>
+        <w:t>int</w:t>
+      </w:r>
+      <w:r>
+        <w:rPr>
+          <w:rFonts w:ascii="Courier New" w:hAnsi="Courier New" w:cs="Courier New"/>
+          <w:color w:val="080808"/>
+          <w:sz w:val="20"/>
+          <w:szCs w:val="20"/>
+          <w:lang w:val="en-US"/>
+        </w:rPr>
+        <w:t>(</w:t>
+      </w:r>
+      <w:r>
+        <w:rPr>
+          <w:rFonts w:ascii="Courier New" w:hAnsi="Courier New" w:cs="Courier New"/>
+          <w:color w:val="000080"/>
+          <w:sz w:val="20"/>
+          <w:szCs w:val="20"/>
+          <w:lang w:val="en-US"/>
+        </w:rPr>
+        <w:t>input</w:t>
+      </w:r>
+      <w:r>
+        <w:rPr>
+          <w:rFonts w:ascii="Courier New" w:hAnsi="Courier New" w:cs="Courier New"/>
+          <w:color w:val="080808"/>
+          <w:sz w:val="20"/>
+          <w:szCs w:val="20"/>
+          <w:lang w:val="en-US"/>
+        </w:rPr>
+        <w:t>(</w:t>
+      </w:r>
+      <w:r>
+        <w:rPr>
+          <w:rFonts w:ascii="Courier New" w:hAnsi="Courier New" w:cs="Courier New"/>
+          <w:color w:val="067D17"/>
+          <w:sz w:val="20"/>
+          <w:szCs w:val="20"/>
+          <w:lang w:val="en-US"/>
+        </w:rPr>
+        <w:t>"</w:t>
+      </w:r>
+      <w:r>
+        <w:rPr>
+          <w:rFonts w:ascii="Courier New" w:hAnsi="Courier New" w:cs="Courier New"/>
+          <w:color w:val="067D17"/>
+          <w:sz w:val="20"/>
+          <w:szCs w:val="20"/>
+        </w:rPr>
+        <w:t>Введите</w:t>
+      </w:r>
+      <w:r>
+        <w:rPr>
+          <w:rFonts w:ascii="Courier New" w:hAnsi="Courier New" w:cs="Courier New"/>
+          <w:color w:val="067D17"/>
           <w:sz w:val="20"/>
           <w:szCs w:val="20"/>
           <w:lang w:val="en-US"/>
@@ -7799,59 +7350,961 @@
       <w:r>
         <w:rPr>
           <w:rFonts w:ascii="Courier New" w:hAnsi="Courier New" w:cs="Courier New"/>
-          <w:color w:val="0033B3"/>
-          <w:sz w:val="20"/>
-          <w:szCs w:val="20"/>
-          <w:lang w:val="en-US"/>
-        </w:rPr>
-        <w:t xml:space="preserve">import </w:t>
-      </w:r>
-      <w:r>
-        <w:rPr>
-          <w:rFonts w:ascii="Courier New" w:hAnsi="Courier New" w:cs="Courier New"/>
-          <w:color w:val="080808"/>
-          <w:sz w:val="20"/>
-          <w:szCs w:val="20"/>
-          <w:lang w:val="en-US"/>
-        </w:rPr>
-        <w:t>Rectangle</w:t>
-      </w:r>
-      <w:r>
-        <w:rPr>
-          <w:rFonts w:ascii="Courier New" w:hAnsi="Courier New" w:cs="Courier New"/>
-          <w:color w:val="080808"/>
-          <w:sz w:val="20"/>
-          <w:szCs w:val="20"/>
-          <w:lang w:val="en-US"/>
-        </w:rPr>
-        <w:br/>
-      </w:r>
-      <w:r>
-        <w:rPr>
-          <w:rFonts w:ascii="Courier New" w:hAnsi="Courier New" w:cs="Courier New"/>
-          <w:color w:val="0033B3"/>
-          <w:sz w:val="20"/>
-          <w:szCs w:val="20"/>
-          <w:lang w:val="en-US"/>
-        </w:rPr>
-        <w:t xml:space="preserve">from </w:t>
-      </w:r>
-      <w:proofErr w:type="spellStart"/>
-      <w:r>
-        <w:rPr>
-          <w:rFonts w:ascii="Courier New" w:hAnsi="Courier New" w:cs="Courier New"/>
-          <w:color w:val="080808"/>
-          <w:sz w:val="20"/>
-          <w:szCs w:val="20"/>
-          <w:lang w:val="en-US"/>
-        </w:rPr>
-        <w:t>lab_python_oop.circle</w:t>
-      </w:r>
-      <w:proofErr w:type="spellEnd"/>
-      <w:r>
-        <w:rPr>
-          <w:rFonts w:ascii="Courier New" w:hAnsi="Courier New" w:cs="Courier New"/>
-          <w:color w:val="080808"/>
+          <w:color w:val="067D17"/>
+          <w:sz w:val="20"/>
+          <w:szCs w:val="20"/>
+        </w:rPr>
+        <w:t>число</w:t>
+      </w:r>
+      <w:r>
+        <w:rPr>
+          <w:rFonts w:ascii="Courier New" w:hAnsi="Courier New" w:cs="Courier New"/>
+          <w:color w:val="067D17"/>
+          <w:sz w:val="20"/>
+          <w:szCs w:val="20"/>
+          <w:lang w:val="en-US"/>
+        </w:rPr>
+        <w:t xml:space="preserve"> N: "</w:t>
+      </w:r>
+      <w:r>
+        <w:rPr>
+          <w:rFonts w:ascii="Courier New" w:hAnsi="Courier New" w:cs="Courier New"/>
+          <w:color w:val="080808"/>
+          <w:sz w:val="20"/>
+          <w:szCs w:val="20"/>
+          <w:lang w:val="en-US"/>
+        </w:rPr>
+        <w:t>))</w:t>
+      </w:r>
+      <w:r>
+        <w:rPr>
+          <w:rFonts w:ascii="Courier New" w:hAnsi="Courier New" w:cs="Courier New"/>
+          <w:color w:val="080808"/>
+          <w:sz w:val="20"/>
+          <w:szCs w:val="20"/>
+          <w:lang w:val="en-US"/>
+        </w:rPr>
+        <w:br/>
+      </w:r>
+      <w:r>
+        <w:rPr>
+          <w:rFonts w:ascii="Courier New" w:hAnsi="Courier New" w:cs="Courier New"/>
+          <w:color w:val="080808"/>
+          <w:sz w:val="20"/>
+          <w:szCs w:val="20"/>
+          <w:lang w:val="en-US"/>
+        </w:rPr>
+        <w:br/>
+        <w:t xml:space="preserve">    </w:t>
+      </w:r>
+      <w:r>
+        <w:rPr>
+          <w:rFonts w:ascii="Courier New" w:hAnsi="Courier New" w:cs="Courier New"/>
+          <w:color w:val="000000"/>
+          <w:sz w:val="20"/>
+          <w:szCs w:val="20"/>
+          <w:lang w:val="en-US"/>
+        </w:rPr>
+        <w:t xml:space="preserve">rectangle </w:t>
+      </w:r>
+      <w:r>
+        <w:rPr>
+          <w:rFonts w:ascii="Courier New" w:hAnsi="Courier New" w:cs="Courier New"/>
+          <w:color w:val="080808"/>
+          <w:sz w:val="20"/>
+          <w:szCs w:val="20"/>
+          <w:lang w:val="en-US"/>
+        </w:rPr>
+        <w:t>= Rectangle(</w:t>
+      </w:r>
+      <w:r>
+        <w:rPr>
+          <w:rFonts w:ascii="Courier New" w:hAnsi="Courier New" w:cs="Courier New"/>
+          <w:color w:val="000000"/>
+          <w:sz w:val="20"/>
+          <w:szCs w:val="20"/>
+          <w:lang w:val="en-US"/>
+        </w:rPr>
+        <w:t>N</w:t>
+      </w:r>
+      <w:r>
+        <w:rPr>
+          <w:rFonts w:ascii="Courier New" w:hAnsi="Courier New" w:cs="Courier New"/>
+          <w:color w:val="080808"/>
+          <w:sz w:val="20"/>
+          <w:szCs w:val="20"/>
+          <w:lang w:val="en-US"/>
+        </w:rPr>
+        <w:t xml:space="preserve">, </w:t>
+      </w:r>
+      <w:r>
+        <w:rPr>
+          <w:rFonts w:ascii="Courier New" w:hAnsi="Courier New" w:cs="Courier New"/>
+          <w:color w:val="000000"/>
+          <w:sz w:val="20"/>
+          <w:szCs w:val="20"/>
+          <w:lang w:val="en-US"/>
+        </w:rPr>
+        <w:t>N</w:t>
+      </w:r>
+      <w:r>
+        <w:rPr>
+          <w:rFonts w:ascii="Courier New" w:hAnsi="Courier New" w:cs="Courier New"/>
+          <w:color w:val="080808"/>
+          <w:sz w:val="20"/>
+          <w:szCs w:val="20"/>
+          <w:lang w:val="en-US"/>
+        </w:rPr>
+        <w:t xml:space="preserve">, </w:t>
+      </w:r>
+      <w:r>
+        <w:rPr>
+          <w:rFonts w:ascii="Courier New" w:hAnsi="Courier New" w:cs="Courier New"/>
+          <w:color w:val="067D17"/>
+          <w:sz w:val="20"/>
+          <w:szCs w:val="20"/>
+          <w:lang w:val="en-US"/>
+        </w:rPr>
+        <w:t>"</w:t>
+      </w:r>
+      <w:r>
+        <w:rPr>
+          <w:rFonts w:ascii="Courier New" w:hAnsi="Courier New" w:cs="Courier New"/>
+          <w:color w:val="067D17"/>
+          <w:sz w:val="20"/>
+          <w:szCs w:val="20"/>
+        </w:rPr>
+        <w:t>синий</w:t>
+      </w:r>
+      <w:r>
+        <w:rPr>
+          <w:rFonts w:ascii="Courier New" w:hAnsi="Courier New" w:cs="Courier New"/>
+          <w:color w:val="067D17"/>
+          <w:sz w:val="20"/>
+          <w:szCs w:val="20"/>
+          <w:lang w:val="en-US"/>
+        </w:rPr>
+        <w:t>"</w:t>
+      </w:r>
+      <w:r>
+        <w:rPr>
+          <w:rFonts w:ascii="Courier New" w:hAnsi="Courier New" w:cs="Courier New"/>
+          <w:color w:val="080808"/>
+          <w:sz w:val="20"/>
+          <w:szCs w:val="20"/>
+          <w:lang w:val="en-US"/>
+        </w:rPr>
+        <w:t>)</w:t>
+      </w:r>
+      <w:r>
+        <w:rPr>
+          <w:rFonts w:ascii="Courier New" w:hAnsi="Courier New" w:cs="Courier New"/>
+          <w:color w:val="080808"/>
+          <w:sz w:val="20"/>
+          <w:szCs w:val="20"/>
+          <w:lang w:val="en-US"/>
+        </w:rPr>
+        <w:br/>
+        <w:t xml:space="preserve">    </w:t>
+      </w:r>
+      <w:r>
+        <w:rPr>
+          <w:rFonts w:ascii="Courier New" w:hAnsi="Courier New" w:cs="Courier New"/>
+          <w:color w:val="000000"/>
+          <w:sz w:val="20"/>
+          <w:szCs w:val="20"/>
+          <w:lang w:val="en-US"/>
+        </w:rPr>
+        <w:t xml:space="preserve">circle </w:t>
+      </w:r>
+      <w:r>
+        <w:rPr>
+          <w:rFonts w:ascii="Courier New" w:hAnsi="Courier New" w:cs="Courier New"/>
+          <w:color w:val="080808"/>
+          <w:sz w:val="20"/>
+          <w:szCs w:val="20"/>
+          <w:lang w:val="en-US"/>
+        </w:rPr>
+        <w:t>= Circle(</w:t>
+      </w:r>
+      <w:r>
+        <w:rPr>
+          <w:rFonts w:ascii="Courier New" w:hAnsi="Courier New" w:cs="Courier New"/>
+          <w:color w:val="000000"/>
+          <w:sz w:val="20"/>
+          <w:szCs w:val="20"/>
+          <w:lang w:val="en-US"/>
+        </w:rPr>
+        <w:t>N</w:t>
+      </w:r>
+      <w:r>
+        <w:rPr>
+          <w:rFonts w:ascii="Courier New" w:hAnsi="Courier New" w:cs="Courier New"/>
+          <w:color w:val="080808"/>
+          <w:sz w:val="20"/>
+          <w:szCs w:val="20"/>
+          <w:lang w:val="en-US"/>
+        </w:rPr>
+        <w:t xml:space="preserve">, </w:t>
+      </w:r>
+      <w:r>
+        <w:rPr>
+          <w:rFonts w:ascii="Courier New" w:hAnsi="Courier New" w:cs="Courier New"/>
+          <w:color w:val="067D17"/>
+          <w:sz w:val="20"/>
+          <w:szCs w:val="20"/>
+          <w:lang w:val="en-US"/>
+        </w:rPr>
+        <w:t>"</w:t>
+      </w:r>
+      <w:r>
+        <w:rPr>
+          <w:rFonts w:ascii="Courier New" w:hAnsi="Courier New" w:cs="Courier New"/>
+          <w:color w:val="067D17"/>
+          <w:sz w:val="20"/>
+          <w:szCs w:val="20"/>
+        </w:rPr>
+        <w:t>зелёный</w:t>
+      </w:r>
+      <w:r>
+        <w:rPr>
+          <w:rFonts w:ascii="Courier New" w:hAnsi="Courier New" w:cs="Courier New"/>
+          <w:color w:val="067D17"/>
+          <w:sz w:val="20"/>
+          <w:szCs w:val="20"/>
+          <w:lang w:val="en-US"/>
+        </w:rPr>
+        <w:t>"</w:t>
+      </w:r>
+      <w:r>
+        <w:rPr>
+          <w:rFonts w:ascii="Courier New" w:hAnsi="Courier New" w:cs="Courier New"/>
+          <w:color w:val="080808"/>
+          <w:sz w:val="20"/>
+          <w:szCs w:val="20"/>
+          <w:lang w:val="en-US"/>
+        </w:rPr>
+        <w:t>)</w:t>
+      </w:r>
+      <w:r>
+        <w:rPr>
+          <w:rFonts w:ascii="Courier New" w:hAnsi="Courier New" w:cs="Courier New"/>
+          <w:color w:val="080808"/>
+          <w:sz w:val="20"/>
+          <w:szCs w:val="20"/>
+          <w:lang w:val="en-US"/>
+        </w:rPr>
+        <w:br/>
+        <w:t xml:space="preserve">    </w:t>
+      </w:r>
+      <w:r>
+        <w:rPr>
+          <w:rFonts w:ascii="Courier New" w:hAnsi="Courier New" w:cs="Courier New"/>
+          <w:color w:val="000000"/>
+          <w:sz w:val="20"/>
+          <w:szCs w:val="20"/>
+          <w:lang w:val="en-US"/>
+        </w:rPr>
+        <w:t xml:space="preserve">square </w:t>
+      </w:r>
+      <w:r>
+        <w:rPr>
+          <w:rFonts w:ascii="Courier New" w:hAnsi="Courier New" w:cs="Courier New"/>
+          <w:color w:val="080808"/>
+          <w:sz w:val="20"/>
+          <w:szCs w:val="20"/>
+          <w:lang w:val="en-US"/>
+        </w:rPr>
+        <w:t>= Square(</w:t>
+      </w:r>
+      <w:r>
+        <w:rPr>
+          <w:rFonts w:ascii="Courier New" w:hAnsi="Courier New" w:cs="Courier New"/>
+          <w:color w:val="000000"/>
+          <w:sz w:val="20"/>
+          <w:szCs w:val="20"/>
+          <w:lang w:val="en-US"/>
+        </w:rPr>
+        <w:t>N</w:t>
+      </w:r>
+      <w:r>
+        <w:rPr>
+          <w:rFonts w:ascii="Courier New" w:hAnsi="Courier New" w:cs="Courier New"/>
+          <w:color w:val="080808"/>
+          <w:sz w:val="20"/>
+          <w:szCs w:val="20"/>
+          <w:lang w:val="en-US"/>
+        </w:rPr>
+        <w:t xml:space="preserve">, </w:t>
+      </w:r>
+      <w:r>
+        <w:rPr>
+          <w:rFonts w:ascii="Courier New" w:hAnsi="Courier New" w:cs="Courier New"/>
+          <w:color w:val="067D17"/>
+          <w:sz w:val="20"/>
+          <w:szCs w:val="20"/>
+          <w:lang w:val="en-US"/>
+        </w:rPr>
+        <w:t>"</w:t>
+      </w:r>
+      <w:r>
+        <w:rPr>
+          <w:rFonts w:ascii="Courier New" w:hAnsi="Courier New" w:cs="Courier New"/>
+          <w:color w:val="067D17"/>
+          <w:sz w:val="20"/>
+          <w:szCs w:val="20"/>
+        </w:rPr>
+        <w:t>красный</w:t>
+      </w:r>
+      <w:r>
+        <w:rPr>
+          <w:rFonts w:ascii="Courier New" w:hAnsi="Courier New" w:cs="Courier New"/>
+          <w:color w:val="067D17"/>
+          <w:sz w:val="20"/>
+          <w:szCs w:val="20"/>
+          <w:lang w:val="en-US"/>
+        </w:rPr>
+        <w:t>"</w:t>
+      </w:r>
+      <w:r>
+        <w:rPr>
+          <w:rFonts w:ascii="Courier New" w:hAnsi="Courier New" w:cs="Courier New"/>
+          <w:color w:val="080808"/>
+          <w:sz w:val="20"/>
+          <w:szCs w:val="20"/>
+          <w:lang w:val="en-US"/>
+        </w:rPr>
+        <w:t>)</w:t>
+      </w:r>
+      <w:r>
+        <w:rPr>
+          <w:rFonts w:ascii="Courier New" w:hAnsi="Courier New" w:cs="Courier New"/>
+          <w:color w:val="080808"/>
+          <w:sz w:val="20"/>
+          <w:szCs w:val="20"/>
+          <w:lang w:val="en-US"/>
+        </w:rPr>
+        <w:br/>
+      </w:r>
+      <w:r>
+        <w:rPr>
+          <w:rFonts w:ascii="Courier New" w:hAnsi="Courier New" w:cs="Courier New"/>
+          <w:color w:val="080808"/>
+          <w:sz w:val="20"/>
+          <w:szCs w:val="20"/>
+          <w:lang w:val="en-US"/>
+        </w:rPr>
+        <w:br/>
+        <w:t xml:space="preserve">    </w:t>
+      </w:r>
+      <w:r>
+        <w:rPr>
+          <w:rFonts w:ascii="Courier New" w:hAnsi="Courier New" w:cs="Courier New"/>
+          <w:color w:val="000080"/>
+          <w:sz w:val="20"/>
+          <w:szCs w:val="20"/>
+          <w:lang w:val="en-US"/>
+        </w:rPr>
+        <w:t>print</w:t>
+      </w:r>
+      <w:r>
+        <w:rPr>
+          <w:rFonts w:ascii="Courier New" w:hAnsi="Courier New" w:cs="Courier New"/>
+          <w:color w:val="080808"/>
+          <w:sz w:val="20"/>
+          <w:szCs w:val="20"/>
+          <w:lang w:val="en-US"/>
+        </w:rPr>
+        <w:t>(</w:t>
+      </w:r>
+      <w:r>
+        <w:rPr>
+          <w:rFonts w:ascii="Courier New" w:hAnsi="Courier New" w:cs="Courier New"/>
+          <w:color w:val="000000"/>
+          <w:sz w:val="20"/>
+          <w:szCs w:val="20"/>
+          <w:lang w:val="en-US"/>
+        </w:rPr>
+        <w:t>rectangle</w:t>
+      </w:r>
+      <w:r>
+        <w:rPr>
+          <w:rFonts w:ascii="Courier New" w:hAnsi="Courier New" w:cs="Courier New"/>
+          <w:color w:val="080808"/>
+          <w:sz w:val="20"/>
+          <w:szCs w:val="20"/>
+          <w:lang w:val="en-US"/>
+        </w:rPr>
+        <w:t>)</w:t>
+      </w:r>
+      <w:r>
+        <w:rPr>
+          <w:rFonts w:ascii="Courier New" w:hAnsi="Courier New" w:cs="Courier New"/>
+          <w:color w:val="080808"/>
+          <w:sz w:val="20"/>
+          <w:szCs w:val="20"/>
+          <w:lang w:val="en-US"/>
+        </w:rPr>
+        <w:br/>
+        <w:t xml:space="preserve">    </w:t>
+      </w:r>
+      <w:r>
+        <w:rPr>
+          <w:rFonts w:ascii="Courier New" w:hAnsi="Courier New" w:cs="Courier New"/>
+          <w:color w:val="000080"/>
+          <w:sz w:val="20"/>
+          <w:szCs w:val="20"/>
+          <w:lang w:val="en-US"/>
+        </w:rPr>
+        <w:t>print</w:t>
+      </w:r>
+      <w:r>
+        <w:rPr>
+          <w:rFonts w:ascii="Courier New" w:hAnsi="Courier New" w:cs="Courier New"/>
+          <w:color w:val="080808"/>
+          <w:sz w:val="20"/>
+          <w:szCs w:val="20"/>
+          <w:lang w:val="en-US"/>
+        </w:rPr>
+        <w:t>(</w:t>
+      </w:r>
+      <w:r>
+        <w:rPr>
+          <w:rFonts w:ascii="Courier New" w:hAnsi="Courier New" w:cs="Courier New"/>
+          <w:color w:val="000000"/>
+          <w:sz w:val="20"/>
+          <w:szCs w:val="20"/>
+          <w:lang w:val="en-US"/>
+        </w:rPr>
+        <w:t>circle</w:t>
+      </w:r>
+      <w:r>
+        <w:rPr>
+          <w:rFonts w:ascii="Courier New" w:hAnsi="Courier New" w:cs="Courier New"/>
+          <w:color w:val="080808"/>
+          <w:sz w:val="20"/>
+          <w:szCs w:val="20"/>
+          <w:lang w:val="en-US"/>
+        </w:rPr>
+        <w:t>)</w:t>
+      </w:r>
+      <w:r>
+        <w:rPr>
+          <w:rFonts w:ascii="Courier New" w:hAnsi="Courier New" w:cs="Courier New"/>
+          <w:color w:val="080808"/>
+          <w:sz w:val="20"/>
+          <w:szCs w:val="20"/>
+          <w:lang w:val="en-US"/>
+        </w:rPr>
+        <w:br/>
+        <w:t xml:space="preserve">    </w:t>
+      </w:r>
+      <w:r>
+        <w:rPr>
+          <w:rFonts w:ascii="Courier New" w:hAnsi="Courier New" w:cs="Courier New"/>
+          <w:color w:val="000080"/>
+          <w:sz w:val="20"/>
+          <w:szCs w:val="20"/>
+          <w:lang w:val="en-US"/>
+        </w:rPr>
+        <w:t>print</w:t>
+      </w:r>
+      <w:r>
+        <w:rPr>
+          <w:rFonts w:ascii="Courier New" w:hAnsi="Courier New" w:cs="Courier New"/>
+          <w:color w:val="080808"/>
+          <w:sz w:val="20"/>
+          <w:szCs w:val="20"/>
+          <w:lang w:val="en-US"/>
+        </w:rPr>
+        <w:t>(</w:t>
+      </w:r>
+      <w:r>
+        <w:rPr>
+          <w:rFonts w:ascii="Courier New" w:hAnsi="Courier New" w:cs="Courier New"/>
+          <w:color w:val="000000"/>
+          <w:sz w:val="20"/>
+          <w:szCs w:val="20"/>
+          <w:lang w:val="en-US"/>
+        </w:rPr>
+        <w:t>square</w:t>
+      </w:r>
+      <w:r>
+        <w:rPr>
+          <w:rFonts w:ascii="Courier New" w:hAnsi="Courier New" w:cs="Courier New"/>
+          <w:color w:val="080808"/>
+          <w:sz w:val="20"/>
+          <w:szCs w:val="20"/>
+          <w:lang w:val="en-US"/>
+        </w:rPr>
+        <w:t>)</w:t>
+      </w:r>
+      <w:r>
+        <w:rPr>
+          <w:rFonts w:ascii="Courier New" w:hAnsi="Courier New" w:cs="Courier New"/>
+          <w:color w:val="080808"/>
+          <w:sz w:val="20"/>
+          <w:szCs w:val="20"/>
+          <w:lang w:val="en-US"/>
+        </w:rPr>
+        <w:br/>
+      </w:r>
+      <w:r>
+        <w:rPr>
+          <w:rFonts w:ascii="Courier New" w:hAnsi="Courier New" w:cs="Courier New"/>
+          <w:color w:val="080808"/>
+          <w:sz w:val="20"/>
+          <w:szCs w:val="20"/>
+          <w:lang w:val="en-US"/>
+        </w:rPr>
+        <w:br/>
+        <w:t xml:space="preserve">    </w:t>
+      </w:r>
+      <w:r>
+        <w:rPr>
+          <w:rFonts w:ascii="Courier New" w:hAnsi="Courier New" w:cs="Courier New"/>
+          <w:color w:val="000000"/>
+          <w:sz w:val="20"/>
+          <w:szCs w:val="20"/>
+          <w:lang w:val="en-US"/>
+        </w:rPr>
+        <w:t xml:space="preserve">table </w:t>
+      </w:r>
+      <w:r>
+        <w:rPr>
+          <w:rFonts w:ascii="Courier New" w:hAnsi="Courier New" w:cs="Courier New"/>
+          <w:color w:val="080808"/>
+          <w:sz w:val="20"/>
+          <w:szCs w:val="20"/>
+          <w:lang w:val="en-US"/>
+        </w:rPr>
+        <w:t>= [</w:t>
+      </w:r>
+      <w:r>
+        <w:rPr>
+          <w:rFonts w:ascii="Courier New" w:hAnsi="Courier New" w:cs="Courier New"/>
+          <w:color w:val="080808"/>
+          <w:sz w:val="20"/>
+          <w:szCs w:val="20"/>
+          <w:lang w:val="en-US"/>
+        </w:rPr>
+        <w:br/>
+        <w:t xml:space="preserve">        [</w:t>
+      </w:r>
+      <w:r>
+        <w:rPr>
+          <w:rFonts w:ascii="Courier New" w:hAnsi="Courier New" w:cs="Courier New"/>
+          <w:color w:val="067D17"/>
+          <w:sz w:val="20"/>
+          <w:szCs w:val="20"/>
+          <w:lang w:val="en-US"/>
+        </w:rPr>
+        <w:t>"</w:t>
+      </w:r>
+      <w:r>
+        <w:rPr>
+          <w:rFonts w:ascii="Courier New" w:hAnsi="Courier New" w:cs="Courier New"/>
+          <w:color w:val="067D17"/>
+          <w:sz w:val="20"/>
+          <w:szCs w:val="20"/>
+        </w:rPr>
+        <w:t>Прямоугольник</w:t>
+      </w:r>
+      <w:r>
+        <w:rPr>
+          <w:rFonts w:ascii="Courier New" w:hAnsi="Courier New" w:cs="Courier New"/>
+          <w:color w:val="067D17"/>
+          <w:sz w:val="20"/>
+          <w:szCs w:val="20"/>
+          <w:lang w:val="en-US"/>
+        </w:rPr>
+        <w:t>"</w:t>
+      </w:r>
+      <w:r>
+        <w:rPr>
+          <w:rFonts w:ascii="Courier New" w:hAnsi="Courier New" w:cs="Courier New"/>
+          <w:color w:val="080808"/>
+          <w:sz w:val="20"/>
+          <w:szCs w:val="20"/>
+          <w:lang w:val="en-US"/>
+        </w:rPr>
+        <w:t xml:space="preserve">, </w:t>
+      </w:r>
+      <w:r>
+        <w:rPr>
+          <w:rFonts w:ascii="Courier New" w:hAnsi="Courier New" w:cs="Courier New"/>
+          <w:color w:val="000000"/>
+          <w:sz w:val="20"/>
+          <w:szCs w:val="20"/>
+          <w:lang w:val="en-US"/>
+        </w:rPr>
+        <w:t>rectangle</w:t>
+      </w:r>
+      <w:r>
+        <w:rPr>
+          <w:rFonts w:ascii="Courier New" w:hAnsi="Courier New" w:cs="Courier New"/>
+          <w:color w:val="080808"/>
+          <w:sz w:val="20"/>
+          <w:szCs w:val="20"/>
+          <w:lang w:val="en-US"/>
+        </w:rPr>
+        <w:t xml:space="preserve">.color.color, </w:t>
+      </w:r>
+      <w:r>
+        <w:rPr>
+          <w:rFonts w:ascii="Courier New" w:hAnsi="Courier New" w:cs="Courier New"/>
+          <w:color w:val="000000"/>
+          <w:sz w:val="20"/>
+          <w:szCs w:val="20"/>
+          <w:lang w:val="en-US"/>
+        </w:rPr>
+        <w:t>rectangle</w:t>
+      </w:r>
+      <w:r>
+        <w:rPr>
+          <w:rFonts w:ascii="Courier New" w:hAnsi="Courier New" w:cs="Courier New"/>
+          <w:color w:val="080808"/>
+          <w:sz w:val="20"/>
+          <w:szCs w:val="20"/>
+          <w:lang w:val="en-US"/>
+        </w:rPr>
+        <w:t>.area()],</w:t>
+      </w:r>
+      <w:r>
+        <w:rPr>
+          <w:rFonts w:ascii="Courier New" w:hAnsi="Courier New" w:cs="Courier New"/>
+          <w:color w:val="080808"/>
+          <w:sz w:val="20"/>
+          <w:szCs w:val="20"/>
+          <w:lang w:val="en-US"/>
+        </w:rPr>
+        <w:br/>
+        <w:t xml:space="preserve">        [</w:t>
+      </w:r>
+      <w:r>
+        <w:rPr>
+          <w:rFonts w:ascii="Courier New" w:hAnsi="Courier New" w:cs="Courier New"/>
+          <w:color w:val="067D17"/>
+          <w:sz w:val="20"/>
+          <w:szCs w:val="20"/>
+          <w:lang w:val="en-US"/>
+        </w:rPr>
+        <w:t>"</w:t>
+      </w:r>
+      <w:r>
+        <w:rPr>
+          <w:rFonts w:ascii="Courier New" w:hAnsi="Courier New" w:cs="Courier New"/>
+          <w:color w:val="067D17"/>
+          <w:sz w:val="20"/>
+          <w:szCs w:val="20"/>
+        </w:rPr>
+        <w:t>Круг</w:t>
+      </w:r>
+      <w:r>
+        <w:rPr>
+          <w:rFonts w:ascii="Courier New" w:hAnsi="Courier New" w:cs="Courier New"/>
+          <w:color w:val="067D17"/>
+          <w:sz w:val="20"/>
+          <w:szCs w:val="20"/>
+          <w:lang w:val="en-US"/>
+        </w:rPr>
+        <w:t>"</w:t>
+      </w:r>
+      <w:r>
+        <w:rPr>
+          <w:rFonts w:ascii="Courier New" w:hAnsi="Courier New" w:cs="Courier New"/>
+          <w:color w:val="080808"/>
+          <w:sz w:val="20"/>
+          <w:szCs w:val="20"/>
+          <w:lang w:val="en-US"/>
+        </w:rPr>
+        <w:t xml:space="preserve">, </w:t>
+      </w:r>
+      <w:r>
+        <w:rPr>
+          <w:rFonts w:ascii="Courier New" w:hAnsi="Courier New" w:cs="Courier New"/>
+          <w:color w:val="000000"/>
+          <w:sz w:val="20"/>
+          <w:szCs w:val="20"/>
+          <w:lang w:val="en-US"/>
+        </w:rPr>
+        <w:t>circle</w:t>
+      </w:r>
+      <w:r>
+        <w:rPr>
+          <w:rFonts w:ascii="Courier New" w:hAnsi="Courier New" w:cs="Courier New"/>
+          <w:color w:val="080808"/>
+          <w:sz w:val="20"/>
+          <w:szCs w:val="20"/>
+          <w:lang w:val="en-US"/>
+        </w:rPr>
+        <w:t xml:space="preserve">.color.color, </w:t>
+      </w:r>
+      <w:r>
+        <w:rPr>
+          <w:rFonts w:ascii="Courier New" w:hAnsi="Courier New" w:cs="Courier New"/>
+          <w:color w:val="067D17"/>
+          <w:sz w:val="20"/>
+          <w:szCs w:val="20"/>
+          <w:lang w:val="en-US"/>
+        </w:rPr>
+        <w:t>f"</w:t>
+      </w:r>
+      <w:r>
+        <w:rPr>
+          <w:rFonts w:ascii="Courier New" w:hAnsi="Courier New" w:cs="Courier New"/>
+          <w:color w:val="0037A6"/>
+          <w:sz w:val="20"/>
+          <w:szCs w:val="20"/>
+          <w:lang w:val="en-US"/>
+        </w:rPr>
+        <w:t>{</w:t>
+      </w:r>
+      <w:r>
+        <w:rPr>
+          <w:rFonts w:ascii="Courier New" w:hAnsi="Courier New" w:cs="Courier New"/>
+          <w:color w:val="000000"/>
+          <w:sz w:val="20"/>
+          <w:szCs w:val="20"/>
+          <w:lang w:val="en-US"/>
+        </w:rPr>
+        <w:t>circle</w:t>
+      </w:r>
+      <w:r>
+        <w:rPr>
+          <w:rFonts w:ascii="Courier New" w:hAnsi="Courier New" w:cs="Courier New"/>
+          <w:color w:val="080808"/>
+          <w:sz w:val="20"/>
+          <w:szCs w:val="20"/>
+          <w:lang w:val="en-US"/>
+        </w:rPr>
+        <w:t>.area()</w:t>
+      </w:r>
+      <w:r>
+        <w:rPr>
+          <w:rFonts w:ascii="Courier New" w:hAnsi="Courier New" w:cs="Courier New"/>
+          <w:color w:val="0037A6"/>
+          <w:sz w:val="20"/>
+          <w:szCs w:val="20"/>
+          <w:lang w:val="en-US"/>
+        </w:rPr>
+        <w:t>:</w:t>
+      </w:r>
+      <w:r>
+        <w:rPr>
+          <w:rFonts w:ascii="Courier New" w:hAnsi="Courier New" w:cs="Courier New"/>
+          <w:color w:val="067D17"/>
+          <w:sz w:val="20"/>
+          <w:szCs w:val="20"/>
+          <w:lang w:val="en-US"/>
+        </w:rPr>
+        <w:t>.2f</w:t>
+      </w:r>
+      <w:r>
+        <w:rPr>
+          <w:rFonts w:ascii="Courier New" w:hAnsi="Courier New" w:cs="Courier New"/>
+          <w:color w:val="0037A6"/>
+          <w:sz w:val="20"/>
+          <w:szCs w:val="20"/>
+          <w:lang w:val="en-US"/>
+        </w:rPr>
+        <w:t>}</w:t>
+      </w:r>
+      <w:r>
+        <w:rPr>
+          <w:rFonts w:ascii="Courier New" w:hAnsi="Courier New" w:cs="Courier New"/>
+          <w:color w:val="067D17"/>
+          <w:sz w:val="20"/>
+          <w:szCs w:val="20"/>
+          <w:lang w:val="en-US"/>
+        </w:rPr>
+        <w:t>"</w:t>
+      </w:r>
+      <w:r>
+        <w:rPr>
+          <w:rFonts w:ascii="Courier New" w:hAnsi="Courier New" w:cs="Courier New"/>
+          <w:color w:val="080808"/>
+          <w:sz w:val="20"/>
+          <w:szCs w:val="20"/>
+          <w:lang w:val="en-US"/>
+        </w:rPr>
+        <w:t>],</w:t>
+      </w:r>
+      <w:r>
+        <w:rPr>
+          <w:rFonts w:ascii="Courier New" w:hAnsi="Courier New" w:cs="Courier New"/>
+          <w:color w:val="080808"/>
+          <w:sz w:val="20"/>
+          <w:szCs w:val="20"/>
+          <w:lang w:val="en-US"/>
+        </w:rPr>
+        <w:br/>
+        <w:t xml:space="preserve">        [</w:t>
+      </w:r>
+      <w:r>
+        <w:rPr>
+          <w:rFonts w:ascii="Courier New" w:hAnsi="Courier New" w:cs="Courier New"/>
+          <w:color w:val="067D17"/>
+          <w:sz w:val="20"/>
+          <w:szCs w:val="20"/>
+          <w:lang w:val="en-US"/>
+        </w:rPr>
+        <w:t>"</w:t>
+      </w:r>
+      <w:r>
+        <w:rPr>
+          <w:rFonts w:ascii="Courier New" w:hAnsi="Courier New" w:cs="Courier New"/>
+          <w:color w:val="067D17"/>
+          <w:sz w:val="20"/>
+          <w:szCs w:val="20"/>
+        </w:rPr>
+        <w:t>Квадрат</w:t>
+      </w:r>
+      <w:r>
+        <w:rPr>
+          <w:rFonts w:ascii="Courier New" w:hAnsi="Courier New" w:cs="Courier New"/>
+          <w:color w:val="067D17"/>
+          <w:sz w:val="20"/>
+          <w:szCs w:val="20"/>
+          <w:lang w:val="en-US"/>
+        </w:rPr>
+        <w:t>"</w:t>
+      </w:r>
+      <w:r>
+        <w:rPr>
+          <w:rFonts w:ascii="Courier New" w:hAnsi="Courier New" w:cs="Courier New"/>
+          <w:color w:val="080808"/>
+          <w:sz w:val="20"/>
+          <w:szCs w:val="20"/>
+          <w:lang w:val="en-US"/>
+        </w:rPr>
+        <w:t xml:space="preserve">, </w:t>
+      </w:r>
+      <w:r>
+        <w:rPr>
+          <w:rFonts w:ascii="Courier New" w:hAnsi="Courier New" w:cs="Courier New"/>
+          <w:color w:val="000000"/>
+          <w:sz w:val="20"/>
+          <w:szCs w:val="20"/>
+          <w:lang w:val="en-US"/>
+        </w:rPr>
+        <w:t>square</w:t>
+      </w:r>
+      <w:r>
+        <w:rPr>
+          <w:rFonts w:ascii="Courier New" w:hAnsi="Courier New" w:cs="Courier New"/>
+          <w:color w:val="080808"/>
+          <w:sz w:val="20"/>
+          <w:szCs w:val="20"/>
+          <w:lang w:val="en-US"/>
+        </w:rPr>
+        <w:t xml:space="preserve">.color.color, </w:t>
+      </w:r>
+      <w:r>
+        <w:rPr>
+          <w:rFonts w:ascii="Courier New" w:hAnsi="Courier New" w:cs="Courier New"/>
+          <w:color w:val="000000"/>
+          <w:sz w:val="20"/>
+          <w:szCs w:val="20"/>
+          <w:lang w:val="en-US"/>
+        </w:rPr>
+        <w:t>square</w:t>
+      </w:r>
+      <w:r>
+        <w:rPr>
+          <w:rFonts w:ascii="Courier New" w:hAnsi="Courier New" w:cs="Courier New"/>
+          <w:color w:val="080808"/>
+          <w:sz w:val="20"/>
+          <w:szCs w:val="20"/>
+          <w:lang w:val="en-US"/>
+        </w:rPr>
+        <w:t>.area()]</w:t>
+      </w:r>
+      <w:r>
+        <w:rPr>
+          <w:rFonts w:ascii="Courier New" w:hAnsi="Courier New" w:cs="Courier New"/>
+          <w:color w:val="080808"/>
+          <w:sz w:val="20"/>
+          <w:szCs w:val="20"/>
+          <w:lang w:val="en-US"/>
+        </w:rPr>
+        <w:br/>
+        <w:t xml:space="preserve">    ]</w:t>
+      </w:r>
+      <w:r>
+        <w:rPr>
+          <w:rFonts w:ascii="Courier New" w:hAnsi="Courier New" w:cs="Courier New"/>
+          <w:color w:val="080808"/>
+          <w:sz w:val="20"/>
+          <w:szCs w:val="20"/>
+          <w:lang w:val="en-US"/>
+        </w:rPr>
+        <w:br/>
+      </w:r>
+      <w:r>
+        <w:rPr>
+          <w:rFonts w:ascii="Courier New" w:hAnsi="Courier New" w:cs="Courier New"/>
+          <w:color w:val="080808"/>
+          <w:sz w:val="20"/>
+          <w:szCs w:val="20"/>
+          <w:lang w:val="en-US"/>
+        </w:rPr>
+        <w:br/>
+        <w:t xml:space="preserve">    </w:t>
+      </w:r>
+      <w:r>
+        <w:rPr>
+          <w:rFonts w:ascii="Courier New" w:hAnsi="Courier New" w:cs="Courier New"/>
+          <w:color w:val="000080"/>
+          <w:sz w:val="20"/>
+          <w:szCs w:val="20"/>
+          <w:lang w:val="en-US"/>
+        </w:rPr>
+        <w:t>print</w:t>
+      </w:r>
+      <w:r>
+        <w:rPr>
+          <w:rFonts w:ascii="Courier New" w:hAnsi="Courier New" w:cs="Courier New"/>
+          <w:color w:val="080808"/>
+          <w:sz w:val="20"/>
+          <w:szCs w:val="20"/>
+          <w:lang w:val="en-US"/>
+        </w:rPr>
+        <w:t>(</w:t>
+      </w:r>
+      <w:r>
+        <w:rPr>
+          <w:rFonts w:ascii="Courier New" w:hAnsi="Courier New" w:cs="Courier New"/>
+          <w:color w:val="067D17"/>
+          <w:sz w:val="20"/>
+          <w:szCs w:val="20"/>
+          <w:lang w:val="en-US"/>
+        </w:rPr>
+        <w:t>"</w:t>
+      </w:r>
+      <w:r>
+        <w:rPr>
+          <w:rFonts w:ascii="Courier New" w:hAnsi="Courier New" w:cs="Courier New"/>
+          <w:color w:val="0037A6"/>
+          <w:sz w:val="20"/>
+          <w:szCs w:val="20"/>
+          <w:lang w:val="en-US"/>
+        </w:rPr>
+        <w:t>\n</w:t>
+      </w:r>
+      <w:r>
+        <w:rPr>
+          <w:rFonts w:ascii="Courier New" w:hAnsi="Courier New" w:cs="Courier New"/>
+          <w:color w:val="067D17"/>
+          <w:sz w:val="20"/>
+          <w:szCs w:val="20"/>
+        </w:rPr>
+        <w:t>Таблица</w:t>
+      </w:r>
+      <w:r>
+        <w:rPr>
+          <w:rFonts w:ascii="Courier New" w:hAnsi="Courier New" w:cs="Courier New"/>
+          <w:color w:val="067D17"/>
           <w:sz w:val="20"/>
           <w:szCs w:val="20"/>
           <w:lang w:val="en-US"/>
@@ -7861,59 +8314,16 @@
       <w:r>
         <w:rPr>
           <w:rFonts w:ascii="Courier New" w:hAnsi="Courier New" w:cs="Courier New"/>
-          <w:color w:val="0033B3"/>
-          <w:sz w:val="20"/>
-          <w:szCs w:val="20"/>
-          <w:lang w:val="en-US"/>
-        </w:rPr>
-        <w:t xml:space="preserve">import </w:t>
-      </w:r>
-      <w:r>
-        <w:rPr>
-          <w:rFonts w:ascii="Courier New" w:hAnsi="Courier New" w:cs="Courier New"/>
-          <w:color w:val="080808"/>
-          <w:sz w:val="20"/>
-          <w:szCs w:val="20"/>
-          <w:lang w:val="en-US"/>
-        </w:rPr>
-        <w:t>Circle</w:t>
-      </w:r>
-      <w:r>
-        <w:rPr>
-          <w:rFonts w:ascii="Courier New" w:hAnsi="Courier New" w:cs="Courier New"/>
-          <w:color w:val="080808"/>
-          <w:sz w:val="20"/>
-          <w:szCs w:val="20"/>
-          <w:lang w:val="en-US"/>
-        </w:rPr>
-        <w:br/>
-      </w:r>
-      <w:r>
-        <w:rPr>
-          <w:rFonts w:ascii="Courier New" w:hAnsi="Courier New" w:cs="Courier New"/>
-          <w:color w:val="0033B3"/>
-          <w:sz w:val="20"/>
-          <w:szCs w:val="20"/>
-          <w:lang w:val="en-US"/>
-        </w:rPr>
-        <w:t xml:space="preserve">from </w:t>
-      </w:r>
-      <w:proofErr w:type="spellStart"/>
-      <w:r>
-        <w:rPr>
-          <w:rFonts w:ascii="Courier New" w:hAnsi="Courier New" w:cs="Courier New"/>
-          <w:color w:val="080808"/>
-          <w:sz w:val="20"/>
-          <w:szCs w:val="20"/>
-          <w:lang w:val="en-US"/>
-        </w:rPr>
-        <w:t>lab_python_oop.square</w:t>
-      </w:r>
-      <w:proofErr w:type="spellEnd"/>
-      <w:r>
-        <w:rPr>
-          <w:rFonts w:ascii="Courier New" w:hAnsi="Courier New" w:cs="Courier New"/>
-          <w:color w:val="080808"/>
+          <w:color w:val="067D17"/>
+          <w:sz w:val="20"/>
+          <w:szCs w:val="20"/>
+        </w:rPr>
+        <w:t>площадей</w:t>
+      </w:r>
+      <w:r>
+        <w:rPr>
+          <w:rFonts w:ascii="Courier New" w:hAnsi="Courier New" w:cs="Courier New"/>
+          <w:color w:val="067D17"/>
           <w:sz w:val="20"/>
           <w:szCs w:val="20"/>
           <w:lang w:val="en-US"/>
@@ -7923,132 +8333,31 @@
       <w:r>
         <w:rPr>
           <w:rFonts w:ascii="Courier New" w:hAnsi="Courier New" w:cs="Courier New"/>
-          <w:color w:val="0033B3"/>
-          <w:sz w:val="20"/>
-          <w:szCs w:val="20"/>
-          <w:lang w:val="en-US"/>
-        </w:rPr>
-        <w:t xml:space="preserve">import </w:t>
-      </w:r>
-      <w:r>
-        <w:rPr>
-          <w:rFonts w:ascii="Courier New" w:hAnsi="Courier New" w:cs="Courier New"/>
-          <w:color w:val="080808"/>
-          <w:sz w:val="20"/>
-          <w:szCs w:val="20"/>
-          <w:lang w:val="en-US"/>
-        </w:rPr>
-        <w:t>Square</w:t>
-      </w:r>
-      <w:r>
-        <w:rPr>
-          <w:rFonts w:ascii="Courier New" w:hAnsi="Courier New" w:cs="Courier New"/>
-          <w:color w:val="080808"/>
-          <w:sz w:val="20"/>
-          <w:szCs w:val="20"/>
-          <w:lang w:val="en-US"/>
-        </w:rPr>
-        <w:br/>
-      </w:r>
-      <w:r>
-        <w:rPr>
-          <w:rFonts w:ascii="Courier New" w:hAnsi="Courier New" w:cs="Courier New"/>
-          <w:color w:val="080808"/>
-          <w:sz w:val="20"/>
-          <w:szCs w:val="20"/>
-          <w:lang w:val="en-US"/>
-        </w:rPr>
-        <w:br/>
-      </w:r>
-      <w:r>
-        <w:rPr>
-          <w:rFonts w:ascii="Courier New" w:hAnsi="Courier New" w:cs="Courier New"/>
-          <w:color w:val="0033B3"/>
-          <w:sz w:val="20"/>
-          <w:szCs w:val="20"/>
-          <w:lang w:val="en-US"/>
-        </w:rPr>
-        <w:t xml:space="preserve">from </w:t>
-      </w:r>
-      <w:r>
-        <w:rPr>
-          <w:rFonts w:ascii="Courier New" w:hAnsi="Courier New" w:cs="Courier New"/>
-          <w:color w:val="080808"/>
-          <w:sz w:val="20"/>
-          <w:szCs w:val="20"/>
-          <w:lang w:val="en-US"/>
-        </w:rPr>
-        <w:t xml:space="preserve">tabulate </w:t>
-      </w:r>
-      <w:r>
-        <w:rPr>
-          <w:rFonts w:ascii="Courier New" w:hAnsi="Courier New" w:cs="Courier New"/>
-          <w:color w:val="0033B3"/>
-          <w:sz w:val="20"/>
-          <w:szCs w:val="20"/>
-          <w:lang w:val="en-US"/>
-        </w:rPr>
-        <w:t xml:space="preserve">import </w:t>
-      </w:r>
-      <w:r>
-        <w:rPr>
-          <w:rFonts w:ascii="Courier New" w:hAnsi="Courier New" w:cs="Courier New"/>
-          <w:color w:val="080808"/>
-          <w:sz w:val="20"/>
-          <w:szCs w:val="20"/>
-          <w:lang w:val="en-US"/>
-        </w:rPr>
-        <w:t>tabulate</w:t>
-      </w:r>
-      <w:r>
-        <w:rPr>
-          <w:rFonts w:ascii="Courier New" w:hAnsi="Courier New" w:cs="Courier New"/>
-          <w:color w:val="080808"/>
-          <w:sz w:val="20"/>
-          <w:szCs w:val="20"/>
-          <w:lang w:val="en-US"/>
-        </w:rPr>
-        <w:br/>
-      </w:r>
-      <w:r>
-        <w:rPr>
-          <w:rFonts w:ascii="Courier New" w:hAnsi="Courier New" w:cs="Courier New"/>
-          <w:color w:val="080808"/>
-          <w:sz w:val="20"/>
-          <w:szCs w:val="20"/>
-          <w:lang w:val="en-US"/>
-        </w:rPr>
-        <w:br/>
-      </w:r>
-      <w:r>
-        <w:rPr>
-          <w:rFonts w:ascii="Courier New" w:hAnsi="Courier New" w:cs="Courier New"/>
-          <w:color w:val="0033B3"/>
-          <w:sz w:val="20"/>
-          <w:szCs w:val="20"/>
-          <w:lang w:val="en-US"/>
-        </w:rPr>
-        <w:t xml:space="preserve">def </w:t>
-      </w:r>
-      <w:r>
-        <w:rPr>
-          <w:rFonts w:ascii="Courier New" w:hAnsi="Courier New" w:cs="Courier New"/>
-          <w:color w:val="00627A"/>
-          <w:sz w:val="20"/>
-          <w:szCs w:val="20"/>
-          <w:lang w:val="en-US"/>
-        </w:rPr>
-        <w:t>main</w:t>
-      </w:r>
-      <w:r>
-        <w:rPr>
-          <w:rFonts w:ascii="Courier New" w:hAnsi="Courier New" w:cs="Courier New"/>
-          <w:color w:val="080808"/>
-          <w:sz w:val="20"/>
-          <w:szCs w:val="20"/>
-          <w:lang w:val="en-US"/>
-        </w:rPr>
-        <w:t>():</w:t>
+          <w:color w:val="067D17"/>
+          <w:sz w:val="20"/>
+          <w:szCs w:val="20"/>
+        </w:rPr>
+        <w:t>фигур</w:t>
+      </w:r>
+      <w:r>
+        <w:rPr>
+          <w:rFonts w:ascii="Courier New" w:hAnsi="Courier New" w:cs="Courier New"/>
+          <w:color w:val="067D17"/>
+          <w:sz w:val="20"/>
+          <w:szCs w:val="20"/>
+          <w:lang w:val="en-US"/>
+        </w:rPr>
+        <w:t>:"</w:t>
+      </w:r>
+      <w:r>
+        <w:rPr>
+          <w:rFonts w:ascii="Courier New" w:hAnsi="Courier New" w:cs="Courier New"/>
+          <w:color w:val="080808"/>
+          <w:sz w:val="20"/>
+          <w:szCs w:val="20"/>
+          <w:lang w:val="en-US"/>
+        </w:rPr>
+        <w:t>)</w:t>
       </w:r>
       <w:r>
         <w:rPr>
@@ -8064,62 +8373,62 @@
       <w:r>
         <w:rPr>
           <w:rFonts w:ascii="Courier New" w:hAnsi="Courier New" w:cs="Courier New"/>
-          <w:color w:val="000000"/>
-          <w:sz w:val="20"/>
-          <w:szCs w:val="20"/>
-          <w:lang w:val="en-US"/>
-        </w:rPr>
-        <w:t xml:space="preserve">N </w:t>
-      </w:r>
-      <w:r>
-        <w:rPr>
-          <w:rFonts w:ascii="Courier New" w:hAnsi="Courier New" w:cs="Courier New"/>
-          <w:color w:val="080808"/>
-          <w:sz w:val="20"/>
-          <w:szCs w:val="20"/>
-          <w:lang w:val="en-US"/>
-        </w:rPr>
-        <w:t xml:space="preserve">= </w:t>
-      </w:r>
-      <w:r>
-        <w:rPr>
-          <w:rFonts w:ascii="Courier New" w:hAnsi="Courier New" w:cs="Courier New"/>
           <w:color w:val="000080"/>
           <w:sz w:val="20"/>
           <w:szCs w:val="20"/>
           <w:lang w:val="en-US"/>
         </w:rPr>
-        <w:t>int</w:t>
-      </w:r>
-      <w:r>
-        <w:rPr>
-          <w:rFonts w:ascii="Courier New" w:hAnsi="Courier New" w:cs="Courier New"/>
-          <w:color w:val="080808"/>
-          <w:sz w:val="20"/>
-          <w:szCs w:val="20"/>
-          <w:lang w:val="en-US"/>
-        </w:rPr>
-        <w:t>(</w:t>
-      </w:r>
-      <w:r>
-        <w:rPr>
-          <w:rFonts w:ascii="Courier New" w:hAnsi="Courier New" w:cs="Courier New"/>
-          <w:color w:val="000080"/>
-          <w:sz w:val="20"/>
-          <w:szCs w:val="20"/>
-          <w:lang w:val="en-US"/>
-        </w:rPr>
-        <w:t>input</w:t>
-      </w:r>
-      <w:r>
-        <w:rPr>
-          <w:rFonts w:ascii="Courier New" w:hAnsi="Courier New" w:cs="Courier New"/>
-          <w:color w:val="080808"/>
-          <w:sz w:val="20"/>
-          <w:szCs w:val="20"/>
-          <w:lang w:val="en-US"/>
-        </w:rPr>
-        <w:t>(</w:t>
+        <w:t>print</w:t>
+      </w:r>
+      <w:r>
+        <w:rPr>
+          <w:rFonts w:ascii="Courier New" w:hAnsi="Courier New" w:cs="Courier New"/>
+          <w:color w:val="080808"/>
+          <w:sz w:val="20"/>
+          <w:szCs w:val="20"/>
+          <w:lang w:val="en-US"/>
+        </w:rPr>
+        <w:t>(tabulate(</w:t>
+      </w:r>
+      <w:r>
+        <w:rPr>
+          <w:rFonts w:ascii="Courier New" w:hAnsi="Courier New" w:cs="Courier New"/>
+          <w:color w:val="000000"/>
+          <w:sz w:val="20"/>
+          <w:szCs w:val="20"/>
+          <w:lang w:val="en-US"/>
+        </w:rPr>
+        <w:t>table</w:t>
+      </w:r>
+      <w:r>
+        <w:rPr>
+          <w:rFonts w:ascii="Courier New" w:hAnsi="Courier New" w:cs="Courier New"/>
+          <w:color w:val="080808"/>
+          <w:sz w:val="20"/>
+          <w:szCs w:val="20"/>
+          <w:lang w:val="en-US"/>
+        </w:rPr>
+        <w:t xml:space="preserve">, </w:t>
+      </w:r>
+      <w:r>
+        <w:rPr>
+          <w:rFonts w:ascii="Courier New" w:hAnsi="Courier New" w:cs="Courier New"/>
+          <w:color w:val="660099"/>
+          <w:sz w:val="20"/>
+          <w:szCs w:val="20"/>
+          <w:lang w:val="en-US"/>
+        </w:rPr>
+        <w:t>headers</w:t>
+      </w:r>
+      <w:r>
+        <w:rPr>
+          <w:rFonts w:ascii="Courier New" w:hAnsi="Courier New" w:cs="Courier New"/>
+          <w:color w:val="080808"/>
+          <w:sz w:val="20"/>
+          <w:szCs w:val="20"/>
+          <w:lang w:val="en-US"/>
+        </w:rPr>
+        <w:t>=[</w:t>
       </w:r>
       <w:r>
         <w:rPr>
@@ -8138,7 +8447,7 @@
           <w:sz w:val="20"/>
           <w:szCs w:val="20"/>
         </w:rPr>
-        <w:t>Введите</w:t>
+        <w:t>Фигура</w:t>
       </w:r>
       <w:r>
         <w:rPr>
@@ -8148,7 +8457,17 @@
           <w:szCs w:val="20"/>
           <w:lang w:val="en-US"/>
         </w:rPr>
-        <w:t xml:space="preserve"> </w:t>
+        <w:t>"</w:t>
+      </w:r>
+      <w:r>
+        <w:rPr>
+          <w:rFonts w:ascii="Courier New" w:hAnsi="Courier New" w:cs="Courier New"/>
+          <w:color w:val="080808"/>
+          <w:sz w:val="20"/>
+          <w:szCs w:val="20"/>
+          <w:lang w:val="en-US"/>
+        </w:rPr>
+        <w:t xml:space="preserve">, </w:t>
       </w:r>
       <w:r>
         <w:rPr>
@@ -8156,8 +8475,9 @@
           <w:color w:val="067D17"/>
           <w:sz w:val="20"/>
           <w:szCs w:val="20"/>
-        </w:rPr>
-        <w:t>число</w:t>
+          <w:lang w:val="en-US"/>
+        </w:rPr>
+        <w:t>"</w:t>
       </w:r>
       <w:r>
         <w:rPr>
@@ -8165,70 +8485,18 @@
           <w:color w:val="067D17"/>
           <w:sz w:val="20"/>
           <w:szCs w:val="20"/>
-          <w:lang w:val="en-US"/>
-        </w:rPr>
-        <w:t xml:space="preserve"> N: "</w:t>
-      </w:r>
-      <w:r>
-        <w:rPr>
-          <w:rFonts w:ascii="Courier New" w:hAnsi="Courier New" w:cs="Courier New"/>
-          <w:color w:val="080808"/>
-          <w:sz w:val="20"/>
-          <w:szCs w:val="20"/>
-          <w:lang w:val="en-US"/>
-        </w:rPr>
-        <w:t>))</w:t>
-      </w:r>
-      <w:r>
-        <w:rPr>
-          <w:rFonts w:ascii="Courier New" w:hAnsi="Courier New" w:cs="Courier New"/>
-          <w:color w:val="080808"/>
-          <w:sz w:val="20"/>
-          <w:szCs w:val="20"/>
-          <w:lang w:val="en-US"/>
-        </w:rPr>
-        <w:br/>
-      </w:r>
-      <w:r>
-        <w:rPr>
-          <w:rFonts w:ascii="Courier New" w:hAnsi="Courier New" w:cs="Courier New"/>
-          <w:color w:val="080808"/>
-          <w:sz w:val="20"/>
-          <w:szCs w:val="20"/>
-          <w:lang w:val="en-US"/>
-        </w:rPr>
-        <w:br/>
-        <w:t xml:space="preserve">    </w:t>
-      </w:r>
-      <w:r>
-        <w:rPr>
-          <w:rFonts w:ascii="Courier New" w:hAnsi="Courier New" w:cs="Courier New"/>
-          <w:color w:val="000000"/>
-          <w:sz w:val="20"/>
-          <w:szCs w:val="20"/>
-          <w:lang w:val="en-US"/>
-        </w:rPr>
-        <w:t xml:space="preserve">rectangle </w:t>
-      </w:r>
-      <w:r>
-        <w:rPr>
-          <w:rFonts w:ascii="Courier New" w:hAnsi="Courier New" w:cs="Courier New"/>
-          <w:color w:val="080808"/>
-          <w:sz w:val="20"/>
-          <w:szCs w:val="20"/>
-          <w:lang w:val="en-US"/>
-        </w:rPr>
-        <w:t>= Rectangle(</w:t>
-      </w:r>
-      <w:r>
-        <w:rPr>
-          <w:rFonts w:ascii="Courier New" w:hAnsi="Courier New" w:cs="Courier New"/>
-          <w:color w:val="000000"/>
-          <w:sz w:val="20"/>
-          <w:szCs w:val="20"/>
-          <w:lang w:val="en-US"/>
-        </w:rPr>
-        <w:t>N</w:t>
+        </w:rPr>
+        <w:t>Цвет</w:t>
+      </w:r>
+      <w:r>
+        <w:rPr>
+          <w:rFonts w:ascii="Courier New" w:hAnsi="Courier New" w:cs="Courier New"/>
+          <w:color w:val="067D17"/>
+          <w:sz w:val="20"/>
+          <w:szCs w:val="20"/>
+          <w:lang w:val="en-US"/>
+        </w:rPr>
+        <w:t>"</w:t>
       </w:r>
       <w:r>
         <w:rPr>
@@ -8243,26 +8511,6 @@
       <w:r>
         <w:rPr>
           <w:rFonts w:ascii="Courier New" w:hAnsi="Courier New" w:cs="Courier New"/>
-          <w:color w:val="000000"/>
-          <w:sz w:val="20"/>
-          <w:szCs w:val="20"/>
-          <w:lang w:val="en-US"/>
-        </w:rPr>
-        <w:t>N</w:t>
-      </w:r>
-      <w:r>
-        <w:rPr>
-          <w:rFonts w:ascii="Courier New" w:hAnsi="Courier New" w:cs="Courier New"/>
-          <w:color w:val="080808"/>
-          <w:sz w:val="20"/>
-          <w:szCs w:val="20"/>
-          <w:lang w:val="en-US"/>
-        </w:rPr>
-        <w:t xml:space="preserve">, </w:t>
-      </w:r>
-      <w:r>
-        <w:rPr>
-          <w:rFonts w:ascii="Courier New" w:hAnsi="Courier New" w:cs="Courier New"/>
           <w:color w:val="067D17"/>
           <w:sz w:val="20"/>
           <w:szCs w:val="20"/>
@@ -8277,7 +8525,7 @@
           <w:sz w:val="20"/>
           <w:szCs w:val="20"/>
         </w:rPr>
-        <w:t>синий</w:t>
+        <w:t>Площадь</w:t>
       </w:r>
       <w:r>
         <w:rPr>
@@ -8297,993 +8545,7 @@
           <w:szCs w:val="20"/>
           <w:lang w:val="en-US"/>
         </w:rPr>
-        <w:t>)</w:t>
-      </w:r>
-      <w:r>
-        <w:rPr>
-          <w:rFonts w:ascii="Courier New" w:hAnsi="Courier New" w:cs="Courier New"/>
-          <w:color w:val="080808"/>
-          <w:sz w:val="20"/>
-          <w:szCs w:val="20"/>
-          <w:lang w:val="en-US"/>
-        </w:rPr>
-        <w:br/>
-        <w:t xml:space="preserve">    </w:t>
-      </w:r>
-      <w:r>
-        <w:rPr>
-          <w:rFonts w:ascii="Courier New" w:hAnsi="Courier New" w:cs="Courier New"/>
-          <w:color w:val="000000"/>
-          <w:sz w:val="20"/>
-          <w:szCs w:val="20"/>
-          <w:lang w:val="en-US"/>
-        </w:rPr>
-        <w:t xml:space="preserve">circle </w:t>
-      </w:r>
-      <w:r>
-        <w:rPr>
-          <w:rFonts w:ascii="Courier New" w:hAnsi="Courier New" w:cs="Courier New"/>
-          <w:color w:val="080808"/>
-          <w:sz w:val="20"/>
-          <w:szCs w:val="20"/>
-          <w:lang w:val="en-US"/>
-        </w:rPr>
-        <w:t>= Circle(</w:t>
-      </w:r>
-      <w:r>
-        <w:rPr>
-          <w:rFonts w:ascii="Courier New" w:hAnsi="Courier New" w:cs="Courier New"/>
-          <w:color w:val="000000"/>
-          <w:sz w:val="20"/>
-          <w:szCs w:val="20"/>
-          <w:lang w:val="en-US"/>
-        </w:rPr>
-        <w:t>N</w:t>
-      </w:r>
-      <w:r>
-        <w:rPr>
-          <w:rFonts w:ascii="Courier New" w:hAnsi="Courier New" w:cs="Courier New"/>
-          <w:color w:val="080808"/>
-          <w:sz w:val="20"/>
-          <w:szCs w:val="20"/>
-          <w:lang w:val="en-US"/>
-        </w:rPr>
-        <w:t xml:space="preserve">, </w:t>
-      </w:r>
-      <w:r>
-        <w:rPr>
-          <w:rFonts w:ascii="Courier New" w:hAnsi="Courier New" w:cs="Courier New"/>
-          <w:color w:val="067D17"/>
-          <w:sz w:val="20"/>
-          <w:szCs w:val="20"/>
-          <w:lang w:val="en-US"/>
-        </w:rPr>
-        <w:t>"</w:t>
-      </w:r>
-      <w:r>
-        <w:rPr>
-          <w:rFonts w:ascii="Courier New" w:hAnsi="Courier New" w:cs="Courier New"/>
-          <w:color w:val="067D17"/>
-          <w:sz w:val="20"/>
-          <w:szCs w:val="20"/>
-        </w:rPr>
-        <w:t>зелёный</w:t>
-      </w:r>
-      <w:r>
-        <w:rPr>
-          <w:rFonts w:ascii="Courier New" w:hAnsi="Courier New" w:cs="Courier New"/>
-          <w:color w:val="067D17"/>
-          <w:sz w:val="20"/>
-          <w:szCs w:val="20"/>
-          <w:lang w:val="en-US"/>
-        </w:rPr>
-        <w:t>"</w:t>
-      </w:r>
-      <w:r>
-        <w:rPr>
-          <w:rFonts w:ascii="Courier New" w:hAnsi="Courier New" w:cs="Courier New"/>
-          <w:color w:val="080808"/>
-          <w:sz w:val="20"/>
-          <w:szCs w:val="20"/>
-          <w:lang w:val="en-US"/>
-        </w:rPr>
-        <w:t>)</w:t>
-      </w:r>
-      <w:r>
-        <w:rPr>
-          <w:rFonts w:ascii="Courier New" w:hAnsi="Courier New" w:cs="Courier New"/>
-          <w:color w:val="080808"/>
-          <w:sz w:val="20"/>
-          <w:szCs w:val="20"/>
-          <w:lang w:val="en-US"/>
-        </w:rPr>
-        <w:br/>
-        <w:t xml:space="preserve">    </w:t>
-      </w:r>
-      <w:r>
-        <w:rPr>
-          <w:rFonts w:ascii="Courier New" w:hAnsi="Courier New" w:cs="Courier New"/>
-          <w:color w:val="000000"/>
-          <w:sz w:val="20"/>
-          <w:szCs w:val="20"/>
-          <w:lang w:val="en-US"/>
-        </w:rPr>
-        <w:t xml:space="preserve">square </w:t>
-      </w:r>
-      <w:r>
-        <w:rPr>
-          <w:rFonts w:ascii="Courier New" w:hAnsi="Courier New" w:cs="Courier New"/>
-          <w:color w:val="080808"/>
-          <w:sz w:val="20"/>
-          <w:szCs w:val="20"/>
-          <w:lang w:val="en-US"/>
-        </w:rPr>
-        <w:t>= Square(</w:t>
-      </w:r>
-      <w:r>
-        <w:rPr>
-          <w:rFonts w:ascii="Courier New" w:hAnsi="Courier New" w:cs="Courier New"/>
-          <w:color w:val="000000"/>
-          <w:sz w:val="20"/>
-          <w:szCs w:val="20"/>
-          <w:lang w:val="en-US"/>
-        </w:rPr>
-        <w:t>N</w:t>
-      </w:r>
-      <w:r>
-        <w:rPr>
-          <w:rFonts w:ascii="Courier New" w:hAnsi="Courier New" w:cs="Courier New"/>
-          <w:color w:val="080808"/>
-          <w:sz w:val="20"/>
-          <w:szCs w:val="20"/>
-          <w:lang w:val="en-US"/>
-        </w:rPr>
-        <w:t xml:space="preserve">, </w:t>
-      </w:r>
-      <w:r>
-        <w:rPr>
-          <w:rFonts w:ascii="Courier New" w:hAnsi="Courier New" w:cs="Courier New"/>
-          <w:color w:val="067D17"/>
-          <w:sz w:val="20"/>
-          <w:szCs w:val="20"/>
-          <w:lang w:val="en-US"/>
-        </w:rPr>
-        <w:t>"</w:t>
-      </w:r>
-      <w:r>
-        <w:rPr>
-          <w:rFonts w:ascii="Courier New" w:hAnsi="Courier New" w:cs="Courier New"/>
-          <w:color w:val="067D17"/>
-          <w:sz w:val="20"/>
-          <w:szCs w:val="20"/>
-        </w:rPr>
-        <w:t>красный</w:t>
-      </w:r>
-      <w:r>
-        <w:rPr>
-          <w:rFonts w:ascii="Courier New" w:hAnsi="Courier New" w:cs="Courier New"/>
-          <w:color w:val="067D17"/>
-          <w:sz w:val="20"/>
-          <w:szCs w:val="20"/>
-          <w:lang w:val="en-US"/>
-        </w:rPr>
-        <w:t>"</w:t>
-      </w:r>
-      <w:r>
-        <w:rPr>
-          <w:rFonts w:ascii="Courier New" w:hAnsi="Courier New" w:cs="Courier New"/>
-          <w:color w:val="080808"/>
-          <w:sz w:val="20"/>
-          <w:szCs w:val="20"/>
-          <w:lang w:val="en-US"/>
-        </w:rPr>
-        <w:t>)</w:t>
-      </w:r>
-      <w:r>
-        <w:rPr>
-          <w:rFonts w:ascii="Courier New" w:hAnsi="Courier New" w:cs="Courier New"/>
-          <w:color w:val="080808"/>
-          <w:sz w:val="20"/>
-          <w:szCs w:val="20"/>
-          <w:lang w:val="en-US"/>
-        </w:rPr>
-        <w:br/>
-      </w:r>
-      <w:r>
-        <w:rPr>
-          <w:rFonts w:ascii="Courier New" w:hAnsi="Courier New" w:cs="Courier New"/>
-          <w:color w:val="080808"/>
-          <w:sz w:val="20"/>
-          <w:szCs w:val="20"/>
-          <w:lang w:val="en-US"/>
-        </w:rPr>
-        <w:br/>
-        <w:t xml:space="preserve">    </w:t>
-      </w:r>
-      <w:r>
-        <w:rPr>
-          <w:rFonts w:ascii="Courier New" w:hAnsi="Courier New" w:cs="Courier New"/>
-          <w:color w:val="000080"/>
-          <w:sz w:val="20"/>
-          <w:szCs w:val="20"/>
-          <w:lang w:val="en-US"/>
-        </w:rPr>
-        <w:t>print</w:t>
-      </w:r>
-      <w:r>
-        <w:rPr>
-          <w:rFonts w:ascii="Courier New" w:hAnsi="Courier New" w:cs="Courier New"/>
-          <w:color w:val="080808"/>
-          <w:sz w:val="20"/>
-          <w:szCs w:val="20"/>
-          <w:lang w:val="en-US"/>
-        </w:rPr>
-        <w:t>(</w:t>
-      </w:r>
-      <w:r>
-        <w:rPr>
-          <w:rFonts w:ascii="Courier New" w:hAnsi="Courier New" w:cs="Courier New"/>
-          <w:color w:val="000000"/>
-          <w:sz w:val="20"/>
-          <w:szCs w:val="20"/>
-          <w:lang w:val="en-US"/>
-        </w:rPr>
-        <w:t>rectangle</w:t>
-      </w:r>
-      <w:r>
-        <w:rPr>
-          <w:rFonts w:ascii="Courier New" w:hAnsi="Courier New" w:cs="Courier New"/>
-          <w:color w:val="080808"/>
-          <w:sz w:val="20"/>
-          <w:szCs w:val="20"/>
-          <w:lang w:val="en-US"/>
-        </w:rPr>
-        <w:t>)</w:t>
-      </w:r>
-      <w:r>
-        <w:rPr>
-          <w:rFonts w:ascii="Courier New" w:hAnsi="Courier New" w:cs="Courier New"/>
-          <w:color w:val="080808"/>
-          <w:sz w:val="20"/>
-          <w:szCs w:val="20"/>
-          <w:lang w:val="en-US"/>
-        </w:rPr>
-        <w:br/>
-        <w:t xml:space="preserve">    </w:t>
-      </w:r>
-      <w:r>
-        <w:rPr>
-          <w:rFonts w:ascii="Courier New" w:hAnsi="Courier New" w:cs="Courier New"/>
-          <w:color w:val="000080"/>
-          <w:sz w:val="20"/>
-          <w:szCs w:val="20"/>
-          <w:lang w:val="en-US"/>
-        </w:rPr>
-        <w:t>print</w:t>
-      </w:r>
-      <w:r>
-        <w:rPr>
-          <w:rFonts w:ascii="Courier New" w:hAnsi="Courier New" w:cs="Courier New"/>
-          <w:color w:val="080808"/>
-          <w:sz w:val="20"/>
-          <w:szCs w:val="20"/>
-          <w:lang w:val="en-US"/>
-        </w:rPr>
-        <w:t>(</w:t>
-      </w:r>
-      <w:r>
-        <w:rPr>
-          <w:rFonts w:ascii="Courier New" w:hAnsi="Courier New" w:cs="Courier New"/>
-          <w:color w:val="000000"/>
-          <w:sz w:val="20"/>
-          <w:szCs w:val="20"/>
-          <w:lang w:val="en-US"/>
-        </w:rPr>
-        <w:t>circle</w:t>
-      </w:r>
-      <w:r>
-        <w:rPr>
-          <w:rFonts w:ascii="Courier New" w:hAnsi="Courier New" w:cs="Courier New"/>
-          <w:color w:val="080808"/>
-          <w:sz w:val="20"/>
-          <w:szCs w:val="20"/>
-          <w:lang w:val="en-US"/>
-        </w:rPr>
-        <w:t>)</w:t>
-      </w:r>
-      <w:r>
-        <w:rPr>
-          <w:rFonts w:ascii="Courier New" w:hAnsi="Courier New" w:cs="Courier New"/>
-          <w:color w:val="080808"/>
-          <w:sz w:val="20"/>
-          <w:szCs w:val="20"/>
-          <w:lang w:val="en-US"/>
-        </w:rPr>
-        <w:br/>
-        <w:t xml:space="preserve">    </w:t>
-      </w:r>
-      <w:r>
-        <w:rPr>
-          <w:rFonts w:ascii="Courier New" w:hAnsi="Courier New" w:cs="Courier New"/>
-          <w:color w:val="000080"/>
-          <w:sz w:val="20"/>
-          <w:szCs w:val="20"/>
-          <w:lang w:val="en-US"/>
-        </w:rPr>
-        <w:t>print</w:t>
-      </w:r>
-      <w:r>
-        <w:rPr>
-          <w:rFonts w:ascii="Courier New" w:hAnsi="Courier New" w:cs="Courier New"/>
-          <w:color w:val="080808"/>
-          <w:sz w:val="20"/>
-          <w:szCs w:val="20"/>
-          <w:lang w:val="en-US"/>
-        </w:rPr>
-        <w:t>(</w:t>
-      </w:r>
-      <w:r>
-        <w:rPr>
-          <w:rFonts w:ascii="Courier New" w:hAnsi="Courier New" w:cs="Courier New"/>
-          <w:color w:val="000000"/>
-          <w:sz w:val="20"/>
-          <w:szCs w:val="20"/>
-          <w:lang w:val="en-US"/>
-        </w:rPr>
-        <w:t>square</w:t>
-      </w:r>
-      <w:r>
-        <w:rPr>
-          <w:rFonts w:ascii="Courier New" w:hAnsi="Courier New" w:cs="Courier New"/>
-          <w:color w:val="080808"/>
-          <w:sz w:val="20"/>
-          <w:szCs w:val="20"/>
-          <w:lang w:val="en-US"/>
-        </w:rPr>
-        <w:t>)</w:t>
-      </w:r>
-      <w:r>
-        <w:rPr>
-          <w:rFonts w:ascii="Courier New" w:hAnsi="Courier New" w:cs="Courier New"/>
-          <w:color w:val="080808"/>
-          <w:sz w:val="20"/>
-          <w:szCs w:val="20"/>
-          <w:lang w:val="en-US"/>
-        </w:rPr>
-        <w:br/>
-      </w:r>
-      <w:r>
-        <w:rPr>
-          <w:rFonts w:ascii="Courier New" w:hAnsi="Courier New" w:cs="Courier New"/>
-          <w:color w:val="080808"/>
-          <w:sz w:val="20"/>
-          <w:szCs w:val="20"/>
-          <w:lang w:val="en-US"/>
-        </w:rPr>
-        <w:br/>
-        <w:t xml:space="preserve">    </w:t>
-      </w:r>
-      <w:r>
-        <w:rPr>
-          <w:rFonts w:ascii="Courier New" w:hAnsi="Courier New" w:cs="Courier New"/>
-          <w:color w:val="000000"/>
-          <w:sz w:val="20"/>
-          <w:szCs w:val="20"/>
-          <w:lang w:val="en-US"/>
-        </w:rPr>
-        <w:t xml:space="preserve">table </w:t>
-      </w:r>
-      <w:r>
-        <w:rPr>
-          <w:rFonts w:ascii="Courier New" w:hAnsi="Courier New" w:cs="Courier New"/>
-          <w:color w:val="080808"/>
-          <w:sz w:val="20"/>
-          <w:szCs w:val="20"/>
-          <w:lang w:val="en-US"/>
-        </w:rPr>
-        <w:t>= [</w:t>
-      </w:r>
-      <w:r>
-        <w:rPr>
-          <w:rFonts w:ascii="Courier New" w:hAnsi="Courier New" w:cs="Courier New"/>
-          <w:color w:val="080808"/>
-          <w:sz w:val="20"/>
-          <w:szCs w:val="20"/>
-          <w:lang w:val="en-US"/>
-        </w:rPr>
-        <w:br/>
-        <w:t xml:space="preserve">        [</w:t>
-      </w:r>
-      <w:r>
-        <w:rPr>
-          <w:rFonts w:ascii="Courier New" w:hAnsi="Courier New" w:cs="Courier New"/>
-          <w:color w:val="067D17"/>
-          <w:sz w:val="20"/>
-          <w:szCs w:val="20"/>
-          <w:lang w:val="en-US"/>
-        </w:rPr>
-        <w:t>"</w:t>
-      </w:r>
-      <w:r>
-        <w:rPr>
-          <w:rFonts w:ascii="Courier New" w:hAnsi="Courier New" w:cs="Courier New"/>
-          <w:color w:val="067D17"/>
-          <w:sz w:val="20"/>
-          <w:szCs w:val="20"/>
-        </w:rPr>
-        <w:t>Прямоугольник</w:t>
-      </w:r>
-      <w:r>
-        <w:rPr>
-          <w:rFonts w:ascii="Courier New" w:hAnsi="Courier New" w:cs="Courier New"/>
-          <w:color w:val="067D17"/>
-          <w:sz w:val="20"/>
-          <w:szCs w:val="20"/>
-          <w:lang w:val="en-US"/>
-        </w:rPr>
-        <w:t>"</w:t>
-      </w:r>
-      <w:r>
-        <w:rPr>
-          <w:rFonts w:ascii="Courier New" w:hAnsi="Courier New" w:cs="Courier New"/>
-          <w:color w:val="080808"/>
-          <w:sz w:val="20"/>
-          <w:szCs w:val="20"/>
-          <w:lang w:val="en-US"/>
-        </w:rPr>
-        <w:t xml:space="preserve">, </w:t>
-      </w:r>
-      <w:proofErr w:type="spellStart"/>
-      <w:r>
-        <w:rPr>
-          <w:rFonts w:ascii="Courier New" w:hAnsi="Courier New" w:cs="Courier New"/>
-          <w:color w:val="000000"/>
-          <w:sz w:val="20"/>
-          <w:szCs w:val="20"/>
-          <w:lang w:val="en-US"/>
-        </w:rPr>
-        <w:t>rectangle</w:t>
-      </w:r>
-      <w:r>
-        <w:rPr>
-          <w:rFonts w:ascii="Courier New" w:hAnsi="Courier New" w:cs="Courier New"/>
-          <w:color w:val="080808"/>
-          <w:sz w:val="20"/>
-          <w:szCs w:val="20"/>
-          <w:lang w:val="en-US"/>
-        </w:rPr>
-        <w:t>.color.color</w:t>
-      </w:r>
-      <w:proofErr w:type="spellEnd"/>
-      <w:r>
-        <w:rPr>
-          <w:rFonts w:ascii="Courier New" w:hAnsi="Courier New" w:cs="Courier New"/>
-          <w:color w:val="080808"/>
-          <w:sz w:val="20"/>
-          <w:szCs w:val="20"/>
-          <w:lang w:val="en-US"/>
-        </w:rPr>
-        <w:t xml:space="preserve">, </w:t>
-      </w:r>
-      <w:proofErr w:type="spellStart"/>
-      <w:r>
-        <w:rPr>
-          <w:rFonts w:ascii="Courier New" w:hAnsi="Courier New" w:cs="Courier New"/>
-          <w:color w:val="000000"/>
-          <w:sz w:val="20"/>
-          <w:szCs w:val="20"/>
-          <w:lang w:val="en-US"/>
-        </w:rPr>
-        <w:t>rectangle</w:t>
-      </w:r>
-      <w:r>
-        <w:rPr>
-          <w:rFonts w:ascii="Courier New" w:hAnsi="Courier New" w:cs="Courier New"/>
-          <w:color w:val="080808"/>
-          <w:sz w:val="20"/>
-          <w:szCs w:val="20"/>
-          <w:lang w:val="en-US"/>
-        </w:rPr>
-        <w:t>.area</w:t>
-      </w:r>
-      <w:proofErr w:type="spellEnd"/>
-      <w:r>
-        <w:rPr>
-          <w:rFonts w:ascii="Courier New" w:hAnsi="Courier New" w:cs="Courier New"/>
-          <w:color w:val="080808"/>
-          <w:sz w:val="20"/>
-          <w:szCs w:val="20"/>
-          <w:lang w:val="en-US"/>
-        </w:rPr>
-        <w:t>()],</w:t>
-      </w:r>
-      <w:r>
-        <w:rPr>
-          <w:rFonts w:ascii="Courier New" w:hAnsi="Courier New" w:cs="Courier New"/>
-          <w:color w:val="080808"/>
-          <w:sz w:val="20"/>
-          <w:szCs w:val="20"/>
-          <w:lang w:val="en-US"/>
-        </w:rPr>
-        <w:br/>
-        <w:t xml:space="preserve">        [</w:t>
-      </w:r>
-      <w:r>
-        <w:rPr>
-          <w:rFonts w:ascii="Courier New" w:hAnsi="Courier New" w:cs="Courier New"/>
-          <w:color w:val="067D17"/>
-          <w:sz w:val="20"/>
-          <w:szCs w:val="20"/>
-          <w:lang w:val="en-US"/>
-        </w:rPr>
-        <w:t>"</w:t>
-      </w:r>
-      <w:r>
-        <w:rPr>
-          <w:rFonts w:ascii="Courier New" w:hAnsi="Courier New" w:cs="Courier New"/>
-          <w:color w:val="067D17"/>
-          <w:sz w:val="20"/>
-          <w:szCs w:val="20"/>
-        </w:rPr>
-        <w:t>Круг</w:t>
-      </w:r>
-      <w:r>
-        <w:rPr>
-          <w:rFonts w:ascii="Courier New" w:hAnsi="Courier New" w:cs="Courier New"/>
-          <w:color w:val="067D17"/>
-          <w:sz w:val="20"/>
-          <w:szCs w:val="20"/>
-          <w:lang w:val="en-US"/>
-        </w:rPr>
-        <w:t>"</w:t>
-      </w:r>
-      <w:r>
-        <w:rPr>
-          <w:rFonts w:ascii="Courier New" w:hAnsi="Courier New" w:cs="Courier New"/>
-          <w:color w:val="080808"/>
-          <w:sz w:val="20"/>
-          <w:szCs w:val="20"/>
-          <w:lang w:val="en-US"/>
-        </w:rPr>
-        <w:t xml:space="preserve">, </w:t>
-      </w:r>
-      <w:proofErr w:type="spellStart"/>
-      <w:r>
-        <w:rPr>
-          <w:rFonts w:ascii="Courier New" w:hAnsi="Courier New" w:cs="Courier New"/>
-          <w:color w:val="000000"/>
-          <w:sz w:val="20"/>
-          <w:szCs w:val="20"/>
-          <w:lang w:val="en-US"/>
-        </w:rPr>
-        <w:t>circle</w:t>
-      </w:r>
-      <w:r>
-        <w:rPr>
-          <w:rFonts w:ascii="Courier New" w:hAnsi="Courier New" w:cs="Courier New"/>
-          <w:color w:val="080808"/>
-          <w:sz w:val="20"/>
-          <w:szCs w:val="20"/>
-          <w:lang w:val="en-US"/>
-        </w:rPr>
-        <w:t>.color.color</w:t>
-      </w:r>
-      <w:proofErr w:type="spellEnd"/>
-      <w:r>
-        <w:rPr>
-          <w:rFonts w:ascii="Courier New" w:hAnsi="Courier New" w:cs="Courier New"/>
-          <w:color w:val="080808"/>
-          <w:sz w:val="20"/>
-          <w:szCs w:val="20"/>
-          <w:lang w:val="en-US"/>
-        </w:rPr>
-        <w:t xml:space="preserve">, </w:t>
-      </w:r>
-      <w:r>
-        <w:rPr>
-          <w:rFonts w:ascii="Courier New" w:hAnsi="Courier New" w:cs="Courier New"/>
-          <w:color w:val="067D17"/>
-          <w:sz w:val="20"/>
-          <w:szCs w:val="20"/>
-          <w:lang w:val="en-US"/>
-        </w:rPr>
-        <w:t>f"</w:t>
-      </w:r>
-      <w:r>
-        <w:rPr>
-          <w:rFonts w:ascii="Courier New" w:hAnsi="Courier New" w:cs="Courier New"/>
-          <w:color w:val="0037A6"/>
-          <w:sz w:val="20"/>
-          <w:szCs w:val="20"/>
-          <w:lang w:val="en-US"/>
-        </w:rPr>
-        <w:t>{</w:t>
-      </w:r>
-      <w:proofErr w:type="spellStart"/>
-      <w:r>
-        <w:rPr>
-          <w:rFonts w:ascii="Courier New" w:hAnsi="Courier New" w:cs="Courier New"/>
-          <w:color w:val="000000"/>
-          <w:sz w:val="20"/>
-          <w:szCs w:val="20"/>
-          <w:lang w:val="en-US"/>
-        </w:rPr>
-        <w:t>circle</w:t>
-      </w:r>
-      <w:r>
-        <w:rPr>
-          <w:rFonts w:ascii="Courier New" w:hAnsi="Courier New" w:cs="Courier New"/>
-          <w:color w:val="080808"/>
-          <w:sz w:val="20"/>
-          <w:szCs w:val="20"/>
-          <w:lang w:val="en-US"/>
-        </w:rPr>
-        <w:t>.area</w:t>
-      </w:r>
-      <w:proofErr w:type="spellEnd"/>
-      <w:r>
-        <w:rPr>
-          <w:rFonts w:ascii="Courier New" w:hAnsi="Courier New" w:cs="Courier New"/>
-          <w:color w:val="080808"/>
-          <w:sz w:val="20"/>
-          <w:szCs w:val="20"/>
-          <w:lang w:val="en-US"/>
-        </w:rPr>
-        <w:t>()</w:t>
-      </w:r>
-      <w:r>
-        <w:rPr>
-          <w:rFonts w:ascii="Courier New" w:hAnsi="Courier New" w:cs="Courier New"/>
-          <w:color w:val="0037A6"/>
-          <w:sz w:val="20"/>
-          <w:szCs w:val="20"/>
-          <w:lang w:val="en-US"/>
-        </w:rPr>
-        <w:t>:</w:t>
-      </w:r>
-      <w:r>
-        <w:rPr>
-          <w:rFonts w:ascii="Courier New" w:hAnsi="Courier New" w:cs="Courier New"/>
-          <w:color w:val="067D17"/>
-          <w:sz w:val="20"/>
-          <w:szCs w:val="20"/>
-          <w:lang w:val="en-US"/>
-        </w:rPr>
-        <w:t>.2f</w:t>
-      </w:r>
-      <w:r>
-        <w:rPr>
-          <w:rFonts w:ascii="Courier New" w:hAnsi="Courier New" w:cs="Courier New"/>
-          <w:color w:val="0037A6"/>
-          <w:sz w:val="20"/>
-          <w:szCs w:val="20"/>
-          <w:lang w:val="en-US"/>
-        </w:rPr>
-        <w:t>}</w:t>
-      </w:r>
-      <w:r>
-        <w:rPr>
-          <w:rFonts w:ascii="Courier New" w:hAnsi="Courier New" w:cs="Courier New"/>
-          <w:color w:val="067D17"/>
-          <w:sz w:val="20"/>
-          <w:szCs w:val="20"/>
-          <w:lang w:val="en-US"/>
-        </w:rPr>
-        <w:t>"</w:t>
-      </w:r>
-      <w:r>
-        <w:rPr>
-          <w:rFonts w:ascii="Courier New" w:hAnsi="Courier New" w:cs="Courier New"/>
-          <w:color w:val="080808"/>
-          <w:sz w:val="20"/>
-          <w:szCs w:val="20"/>
-          <w:lang w:val="en-US"/>
-        </w:rPr>
-        <w:t>],</w:t>
-      </w:r>
-      <w:r>
-        <w:rPr>
-          <w:rFonts w:ascii="Courier New" w:hAnsi="Courier New" w:cs="Courier New"/>
-          <w:color w:val="080808"/>
-          <w:sz w:val="20"/>
-          <w:szCs w:val="20"/>
-          <w:lang w:val="en-US"/>
-        </w:rPr>
-        <w:br/>
-        <w:t xml:space="preserve">        [</w:t>
-      </w:r>
-      <w:r>
-        <w:rPr>
-          <w:rFonts w:ascii="Courier New" w:hAnsi="Courier New" w:cs="Courier New"/>
-          <w:color w:val="067D17"/>
-          <w:sz w:val="20"/>
-          <w:szCs w:val="20"/>
-          <w:lang w:val="en-US"/>
-        </w:rPr>
-        <w:t>"</w:t>
-      </w:r>
-      <w:r>
-        <w:rPr>
-          <w:rFonts w:ascii="Courier New" w:hAnsi="Courier New" w:cs="Courier New"/>
-          <w:color w:val="067D17"/>
-          <w:sz w:val="20"/>
-          <w:szCs w:val="20"/>
-        </w:rPr>
-        <w:t>Квадрат</w:t>
-      </w:r>
-      <w:r>
-        <w:rPr>
-          <w:rFonts w:ascii="Courier New" w:hAnsi="Courier New" w:cs="Courier New"/>
-          <w:color w:val="067D17"/>
-          <w:sz w:val="20"/>
-          <w:szCs w:val="20"/>
-          <w:lang w:val="en-US"/>
-        </w:rPr>
-        <w:t>"</w:t>
-      </w:r>
-      <w:r>
-        <w:rPr>
-          <w:rFonts w:ascii="Courier New" w:hAnsi="Courier New" w:cs="Courier New"/>
-          <w:color w:val="080808"/>
-          <w:sz w:val="20"/>
-          <w:szCs w:val="20"/>
-          <w:lang w:val="en-US"/>
-        </w:rPr>
-        <w:t xml:space="preserve">, </w:t>
-      </w:r>
-      <w:proofErr w:type="spellStart"/>
-      <w:r>
-        <w:rPr>
-          <w:rFonts w:ascii="Courier New" w:hAnsi="Courier New" w:cs="Courier New"/>
-          <w:color w:val="000000"/>
-          <w:sz w:val="20"/>
-          <w:szCs w:val="20"/>
-          <w:lang w:val="en-US"/>
-        </w:rPr>
-        <w:t>square</w:t>
-      </w:r>
-      <w:r>
-        <w:rPr>
-          <w:rFonts w:ascii="Courier New" w:hAnsi="Courier New" w:cs="Courier New"/>
-          <w:color w:val="080808"/>
-          <w:sz w:val="20"/>
-          <w:szCs w:val="20"/>
-          <w:lang w:val="en-US"/>
-        </w:rPr>
-        <w:t>.color.color</w:t>
-      </w:r>
-      <w:proofErr w:type="spellEnd"/>
-      <w:r>
-        <w:rPr>
-          <w:rFonts w:ascii="Courier New" w:hAnsi="Courier New" w:cs="Courier New"/>
-          <w:color w:val="080808"/>
-          <w:sz w:val="20"/>
-          <w:szCs w:val="20"/>
-          <w:lang w:val="en-US"/>
-        </w:rPr>
-        <w:t xml:space="preserve">, </w:t>
-      </w:r>
-      <w:proofErr w:type="spellStart"/>
-      <w:r>
-        <w:rPr>
-          <w:rFonts w:ascii="Courier New" w:hAnsi="Courier New" w:cs="Courier New"/>
-          <w:color w:val="000000"/>
-          <w:sz w:val="20"/>
-          <w:szCs w:val="20"/>
-          <w:lang w:val="en-US"/>
-        </w:rPr>
-        <w:t>square</w:t>
-      </w:r>
-      <w:r>
-        <w:rPr>
-          <w:rFonts w:ascii="Courier New" w:hAnsi="Courier New" w:cs="Courier New"/>
-          <w:color w:val="080808"/>
-          <w:sz w:val="20"/>
-          <w:szCs w:val="20"/>
-          <w:lang w:val="en-US"/>
-        </w:rPr>
-        <w:t>.area</w:t>
-      </w:r>
-      <w:proofErr w:type="spellEnd"/>
-      <w:r>
-        <w:rPr>
-          <w:rFonts w:ascii="Courier New" w:hAnsi="Courier New" w:cs="Courier New"/>
-          <w:color w:val="080808"/>
-          <w:sz w:val="20"/>
-          <w:szCs w:val="20"/>
-          <w:lang w:val="en-US"/>
-        </w:rPr>
-        <w:t>()]</w:t>
-      </w:r>
-      <w:r>
-        <w:rPr>
-          <w:rFonts w:ascii="Courier New" w:hAnsi="Courier New" w:cs="Courier New"/>
-          <w:color w:val="080808"/>
-          <w:sz w:val="20"/>
-          <w:szCs w:val="20"/>
-          <w:lang w:val="en-US"/>
-        </w:rPr>
-        <w:br/>
-        <w:t xml:space="preserve">    ]</w:t>
-      </w:r>
-      <w:r>
-        <w:rPr>
-          <w:rFonts w:ascii="Courier New" w:hAnsi="Courier New" w:cs="Courier New"/>
-          <w:color w:val="080808"/>
-          <w:sz w:val="20"/>
-          <w:szCs w:val="20"/>
-          <w:lang w:val="en-US"/>
-        </w:rPr>
-        <w:br/>
-      </w:r>
-      <w:r>
-        <w:rPr>
-          <w:rFonts w:ascii="Courier New" w:hAnsi="Courier New" w:cs="Courier New"/>
-          <w:color w:val="080808"/>
-          <w:sz w:val="20"/>
-          <w:szCs w:val="20"/>
-          <w:lang w:val="en-US"/>
-        </w:rPr>
-        <w:br/>
-        <w:t xml:space="preserve">    </w:t>
-      </w:r>
-      <w:r>
-        <w:rPr>
-          <w:rFonts w:ascii="Courier New" w:hAnsi="Courier New" w:cs="Courier New"/>
-          <w:color w:val="000080"/>
-          <w:sz w:val="20"/>
-          <w:szCs w:val="20"/>
-          <w:lang w:val="en-US"/>
-        </w:rPr>
-        <w:t>print</w:t>
-      </w:r>
-      <w:r>
-        <w:rPr>
-          <w:rFonts w:ascii="Courier New" w:hAnsi="Courier New" w:cs="Courier New"/>
-          <w:color w:val="080808"/>
-          <w:sz w:val="20"/>
-          <w:szCs w:val="20"/>
-          <w:lang w:val="en-US"/>
-        </w:rPr>
-        <w:t>(</w:t>
-      </w:r>
-      <w:r>
-        <w:rPr>
-          <w:rFonts w:ascii="Courier New" w:hAnsi="Courier New" w:cs="Courier New"/>
-          <w:color w:val="067D17"/>
-          <w:sz w:val="20"/>
-          <w:szCs w:val="20"/>
-          <w:lang w:val="en-US"/>
-        </w:rPr>
-        <w:t>"</w:t>
-      </w:r>
-      <w:r>
-        <w:rPr>
-          <w:rFonts w:ascii="Courier New" w:hAnsi="Courier New" w:cs="Courier New"/>
-          <w:color w:val="0037A6"/>
-          <w:sz w:val="20"/>
-          <w:szCs w:val="20"/>
-          <w:lang w:val="en-US"/>
-        </w:rPr>
-        <w:t>\n</w:t>
-      </w:r>
-      <w:r>
-        <w:rPr>
-          <w:rFonts w:ascii="Courier New" w:hAnsi="Courier New" w:cs="Courier New"/>
-          <w:color w:val="067D17"/>
-          <w:sz w:val="20"/>
-          <w:szCs w:val="20"/>
-        </w:rPr>
-        <w:t>Таблица</w:t>
-      </w:r>
-      <w:r>
-        <w:rPr>
-          <w:rFonts w:ascii="Courier New" w:hAnsi="Courier New" w:cs="Courier New"/>
-          <w:color w:val="067D17"/>
-          <w:sz w:val="20"/>
-          <w:szCs w:val="20"/>
-          <w:lang w:val="en-US"/>
-        </w:rPr>
-        <w:t xml:space="preserve"> </w:t>
-      </w:r>
-      <w:r>
-        <w:rPr>
-          <w:rFonts w:ascii="Courier New" w:hAnsi="Courier New" w:cs="Courier New"/>
-          <w:color w:val="067D17"/>
-          <w:sz w:val="20"/>
-          <w:szCs w:val="20"/>
-        </w:rPr>
-        <w:t>площадей</w:t>
-      </w:r>
-      <w:r>
-        <w:rPr>
-          <w:rFonts w:ascii="Courier New" w:hAnsi="Courier New" w:cs="Courier New"/>
-          <w:color w:val="067D17"/>
-          <w:sz w:val="20"/>
-          <w:szCs w:val="20"/>
-          <w:lang w:val="en-US"/>
-        </w:rPr>
-        <w:t xml:space="preserve"> </w:t>
-      </w:r>
-      <w:r>
-        <w:rPr>
-          <w:rFonts w:ascii="Courier New" w:hAnsi="Courier New" w:cs="Courier New"/>
-          <w:color w:val="067D17"/>
-          <w:sz w:val="20"/>
-          <w:szCs w:val="20"/>
-        </w:rPr>
-        <w:t>фигур</w:t>
-      </w:r>
-      <w:r>
-        <w:rPr>
-          <w:rFonts w:ascii="Courier New" w:hAnsi="Courier New" w:cs="Courier New"/>
-          <w:color w:val="067D17"/>
-          <w:sz w:val="20"/>
-          <w:szCs w:val="20"/>
-          <w:lang w:val="en-US"/>
-        </w:rPr>
-        <w:t>:"</w:t>
-      </w:r>
-      <w:r>
-        <w:rPr>
-          <w:rFonts w:ascii="Courier New" w:hAnsi="Courier New" w:cs="Courier New"/>
-          <w:color w:val="080808"/>
-          <w:sz w:val="20"/>
-          <w:szCs w:val="20"/>
-          <w:lang w:val="en-US"/>
-        </w:rPr>
-        <w:t>)</w:t>
-      </w:r>
-      <w:r>
-        <w:rPr>
-          <w:rFonts w:ascii="Courier New" w:hAnsi="Courier New" w:cs="Courier New"/>
-          <w:color w:val="080808"/>
-          <w:sz w:val="20"/>
-          <w:szCs w:val="20"/>
-          <w:lang w:val="en-US"/>
-        </w:rPr>
-        <w:br/>
-        <w:t xml:space="preserve">    </w:t>
-      </w:r>
-      <w:r>
-        <w:rPr>
-          <w:rFonts w:ascii="Courier New" w:hAnsi="Courier New" w:cs="Courier New"/>
-          <w:color w:val="000080"/>
-          <w:sz w:val="20"/>
-          <w:szCs w:val="20"/>
-          <w:lang w:val="en-US"/>
-        </w:rPr>
-        <w:t>print</w:t>
-      </w:r>
-      <w:r>
-        <w:rPr>
-          <w:rFonts w:ascii="Courier New" w:hAnsi="Courier New" w:cs="Courier New"/>
-          <w:color w:val="080808"/>
-          <w:sz w:val="20"/>
-          <w:szCs w:val="20"/>
-          <w:lang w:val="en-US"/>
-        </w:rPr>
-        <w:t>(tabulate(</w:t>
-      </w:r>
-      <w:r>
-        <w:rPr>
-          <w:rFonts w:ascii="Courier New" w:hAnsi="Courier New" w:cs="Courier New"/>
-          <w:color w:val="000000"/>
-          <w:sz w:val="20"/>
-          <w:szCs w:val="20"/>
-          <w:lang w:val="en-US"/>
-        </w:rPr>
-        <w:t>table</w:t>
-      </w:r>
-      <w:r>
-        <w:rPr>
-          <w:rFonts w:ascii="Courier New" w:hAnsi="Courier New" w:cs="Courier New"/>
-          <w:color w:val="080808"/>
-          <w:sz w:val="20"/>
-          <w:szCs w:val="20"/>
-          <w:lang w:val="en-US"/>
-        </w:rPr>
-        <w:t xml:space="preserve">, </w:t>
+        <w:t xml:space="preserve">], </w:t>
       </w:r>
       <w:r>
         <w:rPr>
@@ -9293,147 +8555,8 @@
           <w:szCs w:val="20"/>
           <w:lang w:val="en-US"/>
         </w:rPr>
-        <w:t>headers</w:t>
-      </w:r>
-      <w:r>
-        <w:rPr>
-          <w:rFonts w:ascii="Courier New" w:hAnsi="Courier New" w:cs="Courier New"/>
-          <w:color w:val="080808"/>
-          <w:sz w:val="20"/>
-          <w:szCs w:val="20"/>
-          <w:lang w:val="en-US"/>
-        </w:rPr>
-        <w:t>=[</w:t>
-      </w:r>
-      <w:r>
-        <w:rPr>
-          <w:rFonts w:ascii="Courier New" w:hAnsi="Courier New" w:cs="Courier New"/>
-          <w:color w:val="067D17"/>
-          <w:sz w:val="20"/>
-          <w:szCs w:val="20"/>
-          <w:lang w:val="en-US"/>
-        </w:rPr>
-        <w:t>"</w:t>
-      </w:r>
-      <w:r>
-        <w:rPr>
-          <w:rFonts w:ascii="Courier New" w:hAnsi="Courier New" w:cs="Courier New"/>
-          <w:color w:val="067D17"/>
-          <w:sz w:val="20"/>
-          <w:szCs w:val="20"/>
-        </w:rPr>
-        <w:t>Фигура</w:t>
-      </w:r>
-      <w:r>
-        <w:rPr>
-          <w:rFonts w:ascii="Courier New" w:hAnsi="Courier New" w:cs="Courier New"/>
-          <w:color w:val="067D17"/>
-          <w:sz w:val="20"/>
-          <w:szCs w:val="20"/>
-          <w:lang w:val="en-US"/>
-        </w:rPr>
-        <w:t>"</w:t>
-      </w:r>
-      <w:r>
-        <w:rPr>
-          <w:rFonts w:ascii="Courier New" w:hAnsi="Courier New" w:cs="Courier New"/>
-          <w:color w:val="080808"/>
-          <w:sz w:val="20"/>
-          <w:szCs w:val="20"/>
-          <w:lang w:val="en-US"/>
-        </w:rPr>
-        <w:t xml:space="preserve">, </w:t>
-      </w:r>
-      <w:r>
-        <w:rPr>
-          <w:rFonts w:ascii="Courier New" w:hAnsi="Courier New" w:cs="Courier New"/>
-          <w:color w:val="067D17"/>
-          <w:sz w:val="20"/>
-          <w:szCs w:val="20"/>
-          <w:lang w:val="en-US"/>
-        </w:rPr>
-        <w:t>"</w:t>
-      </w:r>
-      <w:r>
-        <w:rPr>
-          <w:rFonts w:ascii="Courier New" w:hAnsi="Courier New" w:cs="Courier New"/>
-          <w:color w:val="067D17"/>
-          <w:sz w:val="20"/>
-          <w:szCs w:val="20"/>
-        </w:rPr>
-        <w:t>Цвет</w:t>
-      </w:r>
-      <w:r>
-        <w:rPr>
-          <w:rFonts w:ascii="Courier New" w:hAnsi="Courier New" w:cs="Courier New"/>
-          <w:color w:val="067D17"/>
-          <w:sz w:val="20"/>
-          <w:szCs w:val="20"/>
-          <w:lang w:val="en-US"/>
-        </w:rPr>
-        <w:t>"</w:t>
-      </w:r>
-      <w:r>
-        <w:rPr>
-          <w:rFonts w:ascii="Courier New" w:hAnsi="Courier New" w:cs="Courier New"/>
-          <w:color w:val="080808"/>
-          <w:sz w:val="20"/>
-          <w:szCs w:val="20"/>
-          <w:lang w:val="en-US"/>
-        </w:rPr>
-        <w:t xml:space="preserve">, </w:t>
-      </w:r>
-      <w:r>
-        <w:rPr>
-          <w:rFonts w:ascii="Courier New" w:hAnsi="Courier New" w:cs="Courier New"/>
-          <w:color w:val="067D17"/>
-          <w:sz w:val="20"/>
-          <w:szCs w:val="20"/>
-          <w:lang w:val="en-US"/>
-        </w:rPr>
-        <w:t>"</w:t>
-      </w:r>
-      <w:r>
-        <w:rPr>
-          <w:rFonts w:ascii="Courier New" w:hAnsi="Courier New" w:cs="Courier New"/>
-          <w:color w:val="067D17"/>
-          <w:sz w:val="20"/>
-          <w:szCs w:val="20"/>
-        </w:rPr>
-        <w:t>Площадь</w:t>
-      </w:r>
-      <w:r>
-        <w:rPr>
-          <w:rFonts w:ascii="Courier New" w:hAnsi="Courier New" w:cs="Courier New"/>
-          <w:color w:val="067D17"/>
-          <w:sz w:val="20"/>
-          <w:szCs w:val="20"/>
-          <w:lang w:val="en-US"/>
-        </w:rPr>
-        <w:t>"</w:t>
-      </w:r>
-      <w:r>
-        <w:rPr>
-          <w:rFonts w:ascii="Courier New" w:hAnsi="Courier New" w:cs="Courier New"/>
-          <w:color w:val="080808"/>
-          <w:sz w:val="20"/>
-          <w:szCs w:val="20"/>
-          <w:lang w:val="en-US"/>
-        </w:rPr>
-        <w:t xml:space="preserve">], </w:t>
-      </w:r>
-      <w:proofErr w:type="spellStart"/>
-      <w:r>
-        <w:rPr>
-          <w:rFonts w:ascii="Courier New" w:hAnsi="Courier New" w:cs="Courier New"/>
-          <w:color w:val="660099"/>
-          <w:sz w:val="20"/>
-          <w:szCs w:val="20"/>
-          <w:lang w:val="en-US"/>
-        </w:rPr>
         <w:t>tablefmt</w:t>
       </w:r>
-      <w:proofErr w:type="spellEnd"/>
       <w:r>
         <w:rPr>
           <w:rFonts w:ascii="Courier New" w:hAnsi="Courier New" w:cs="Courier New"/>
@@ -9592,7 +8715,7 @@
                     <pic:cNvPicPr/>
                   </pic:nvPicPr>
                   <pic:blipFill>
-                    <a:blip r:embed="rId11"/>
+                    <a:blip r:embed="rId12"/>
                     <a:stretch>
                       <a:fillRect/>
                     </a:stretch>
@@ -9696,7 +8819,7 @@
         </w:rPr>
         <w:t xml:space="preserve"> </w:t>
       </w:r>
-      <w:hyperlink r:id="rId12" w:history="1">
+      <w:hyperlink r:id="rId13" w:history="1">
         <w:r>
           <w:rPr>
             <w:rStyle w:val="a6"/>
